--- a/Documentos/FD01-EPIS-Informe de Factibilidad.docx
+++ b/Documentos/FD01-EPIS-Informe de Factibilidad.docx
@@ -1,6 +1,6 @@
 
 <file path=word/document.xml><?xml version="1.0" encoding="utf-8"?>
-<w:document xmlns:wpc="http://schemas.microsoft.com/office/word/2010/wordprocessingCanvas" xmlns:mc="http://schemas.openxmlformats.org/markup-compatibility/2006" xmlns:o="urn:schemas-microsoft-com:office:office" xmlns:r="http://schemas.openxmlformats.org/officeDocument/2006/relationships" xmlns:m="http://schemas.openxmlformats.org/officeDocument/2006/math" xmlns:v="urn:schemas-microsoft-com:vml" xmlns:wp14="http://schemas.microsoft.com/office/word/2010/wordprocessingDrawing" xmlns:wp="http://schemas.openxmlformats.org/drawingml/2006/wordprocessingDrawing" xmlns:w10="urn:schemas-microsoft-com:office:word" xmlns:w="http://schemas.openxmlformats.org/wordprocessingml/2006/main" xmlns:w14="http://schemas.microsoft.com/office/word/2010/wordml" xmlns:w15="http://schemas.microsoft.com/office/word/2012/wordml" xmlns:wpg="http://schemas.microsoft.com/office/word/2010/wordprocessingGroup" xmlns:wpi="http://schemas.microsoft.com/office/word/2010/wordprocessingInk" xmlns:wne="http://schemas.microsoft.com/office/word/2006/wordml" xmlns:wps="http://schemas.microsoft.com/office/word/2010/wordprocessingShape" mc:Ignorable="w14 w15 wp14">
+<w:document xmlns:wpc="http://schemas.microsoft.com/office/word/2010/wordprocessingCanvas" xmlns:cx="http://schemas.microsoft.com/office/drawing/2014/chartex" xmlns:cx1="http://schemas.microsoft.com/office/drawing/2015/9/8/chartex" xmlns:cx2="http://schemas.microsoft.com/office/drawing/2015/10/21/chartex" xmlns:cx3="http://schemas.microsoft.com/office/drawing/2016/5/9/chartex" xmlns:cx4="http://schemas.microsoft.com/office/drawing/2016/5/10/chartex" xmlns:cx5="http://schemas.microsoft.com/office/drawing/2016/5/11/chartex" xmlns:cx6="http://schemas.microsoft.com/office/drawing/2016/5/12/chartex" xmlns:cx7="http://schemas.microsoft.com/office/drawing/2016/5/13/chartex" xmlns:cx8="http://schemas.microsoft.com/office/drawing/2016/5/14/chartex" xmlns:mc="http://schemas.openxmlformats.org/markup-compatibility/2006" xmlns:aink="http://schemas.microsoft.com/office/drawing/2016/ink" xmlns:am3d="http://schemas.microsoft.com/office/drawing/2017/model3d" xmlns:o="urn:schemas-microsoft-com:office:office" xmlns:oel="http://schemas.microsoft.com/office/2019/extlst" xmlns:r="http://schemas.openxmlformats.org/officeDocument/2006/relationships" xmlns:m="http://schemas.openxmlformats.org/officeDocument/2006/math" xmlns:v="urn:schemas-microsoft-com:vml" xmlns:wp14="http://schemas.microsoft.com/office/word/2010/wordprocessingDrawing" xmlns:wp="http://schemas.openxmlformats.org/drawingml/2006/wordprocessingDrawing" xmlns:w10="urn:schemas-microsoft-com:office:word" xmlns:w="http://schemas.openxmlformats.org/wordprocessingml/2006/main" xmlns:w14="http://schemas.microsoft.com/office/word/2010/wordml" xmlns:w15="http://schemas.microsoft.com/office/word/2012/wordml" xmlns:w16cex="http://schemas.microsoft.com/office/word/2018/wordml/cex" xmlns:w16cid="http://schemas.microsoft.com/office/word/2016/wordml/cid" xmlns:w16="http://schemas.microsoft.com/office/word/2018/wordml" xmlns:w16sdtdh="http://schemas.microsoft.com/office/word/2020/wordml/sdtdatahash" xmlns:w16se="http://schemas.microsoft.com/office/word/2015/wordml/symex" xmlns:wpg="http://schemas.microsoft.com/office/word/2010/wordprocessingGroup" xmlns:wpi="http://schemas.microsoft.com/office/word/2010/wordprocessingInk" xmlns:wne="http://schemas.microsoft.com/office/word/2006/wordml" xmlns:wps="http://schemas.microsoft.com/office/word/2010/wordprocessingShape" mc:Ignorable="w14 w15 w16se w16cid w16 w16cex w16sdtdh wp14">
   <w:body>
     <w:p>
       <w:pPr>
@@ -255,18 +255,48 @@
           <w:sz w:val="36"/>
           <w:szCs w:val="36"/>
         </w:rPr>
-        <w:t xml:space="preserve">Proyecto </w:t>
+        <w:t>Proyecto</w:t>
       </w:r>
       <w:r>
         <w:rPr>
           <w:rFonts w:ascii="Arial" w:hAnsi="Arial" w:cs="Arial"/>
           <w:b/>
-          <w:i/>
           <w:color w:val="000000"/>
           <w:sz w:val="36"/>
           <w:szCs w:val="36"/>
         </w:rPr>
-        <w:t>{Nombre de Proyecto}</w:t>
+        <w:t xml:space="preserve"> de</w:t>
+      </w:r>
+      <w:r>
+        <w:rPr>
+          <w:rFonts w:ascii="Arial" w:hAnsi="Arial" w:cs="Arial"/>
+          <w:b/>
+          <w:color w:val="000000"/>
+          <w:sz w:val="36"/>
+          <w:szCs w:val="36"/>
+        </w:rPr>
+        <w:t xml:space="preserve"> Juegos Florales</w:t>
+      </w:r>
+      <w:r>
+        <w:rPr>
+          <w:rFonts w:ascii="Arial" w:hAnsi="Arial" w:cs="Arial"/>
+          <w:b/>
+          <w:color w:val="000000"/>
+          <w:sz w:val="36"/>
+          <w:szCs w:val="36"/>
+        </w:rPr>
+        <w:t xml:space="preserve"> A</w:t>
+      </w:r>
+      <w:r>
+        <w:rPr>
+          <w:rFonts w:ascii="Arial" w:hAnsi="Arial" w:cs="Arial"/>
+          <w:b/>
+          <w:i/>
+          <w:color w:val="000000"/>
+          <w:sz w:val="36"/>
+          <w:szCs w:val="36"/>
+        </w:rPr>
+        <w:t>PI de Lugares</w:t>
       </w:r>
     </w:p>
     <w:p>
@@ -290,12 +320,22 @@
         <w:spacing w:after="0"/>
         <w:jc w:val="center"/>
         <w:rPr>
+          <w:rFonts w:ascii="Arial" w:hAnsi="Arial" w:cs="Arial"/>
+          <w:b/>
+          <w:color w:val="5B9BD5" w:themeColor="accent1"/>
+          <w:sz w:val="16"/>
+          <w:szCs w:val="36"/>
+        </w:rPr>
+      </w:pPr>
+      <w:r>
+        <w:rPr>
           <w:rFonts w:ascii="Arial" w:eastAsia="Times New Roman" w:hAnsi="Arial" w:cs="Arial"/>
           <w:sz w:val="32"/>
           <w:szCs w:val="32"/>
           <w:lang w:eastAsia="es-PE"/>
         </w:rPr>
-      </w:pPr>
+        <w:t>Curso</w:t>
+      </w:r>
       <w:r>
         <w:rPr>
           <w:rFonts w:ascii="Arial" w:eastAsia="Times New Roman" w:hAnsi="Arial" w:cs="Arial"/>
@@ -303,26 +343,17 @@
           <w:szCs w:val="32"/>
           <w:lang w:eastAsia="es-PE"/>
         </w:rPr>
-        <w:t>Curso</w:t>
+        <w:t xml:space="preserve">: </w:t>
       </w:r>
       <w:r>
         <w:rPr>
           <w:rFonts w:ascii="Arial" w:eastAsia="Times New Roman" w:hAnsi="Arial" w:cs="Arial"/>
+          <w:i/>
           <w:sz w:val="32"/>
           <w:szCs w:val="32"/>
           <w:lang w:eastAsia="es-PE"/>
         </w:rPr>
-        <w:t xml:space="preserve">: </w:t>
-      </w:r>
-      <w:r>
-        <w:rPr>
-          <w:rFonts w:ascii="Arial" w:eastAsia="Times New Roman" w:hAnsi="Arial" w:cs="Arial"/>
-          <w:i/>
-          <w:sz w:val="32"/>
-          <w:szCs w:val="32"/>
-          <w:lang w:eastAsia="es-PE"/>
-        </w:rPr>
-        <w:t>{Nombre de Asignatura}</w:t>
+        <w:t>TÓPICOS DE BASE DE DATOS AVANZADOS</w:t>
       </w:r>
     </w:p>
     <w:p>
@@ -343,6 +374,68 @@
     </w:p>
     <w:p>
       <w:pPr>
+        <w:spacing w:after="0"/>
+        <w:jc w:val="center"/>
+        <w:rPr>
+          <w:rFonts w:ascii="Arial" w:eastAsia="Times New Roman" w:hAnsi="Arial" w:cs="Arial"/>
+          <w:i/>
+          <w:sz w:val="32"/>
+          <w:szCs w:val="32"/>
+          <w:lang w:eastAsia="es-PE"/>
+        </w:rPr>
+      </w:pPr>
+      <w:r>
+        <w:rPr>
+          <w:rFonts w:ascii="Arial" w:eastAsia="Times New Roman" w:hAnsi="Arial" w:cs="Arial"/>
+          <w:sz w:val="32"/>
+          <w:szCs w:val="32"/>
+          <w:lang w:eastAsia="es-PE"/>
+        </w:rPr>
+        <w:t>Docente</w:t>
+      </w:r>
+      <w:r>
+        <w:rPr>
+          <w:rFonts w:ascii="Arial" w:eastAsia="Times New Roman" w:hAnsi="Arial" w:cs="Arial"/>
+          <w:sz w:val="32"/>
+          <w:szCs w:val="32"/>
+          <w:lang w:eastAsia="es-PE"/>
+        </w:rPr>
+        <w:t>:</w:t>
+      </w:r>
+      <w:r>
+        <w:rPr>
+          <w:rFonts w:ascii="Arial" w:eastAsia="Times New Roman" w:hAnsi="Arial" w:cs="Arial"/>
+          <w:sz w:val="32"/>
+          <w:szCs w:val="32"/>
+          <w:lang w:eastAsia="es-PE"/>
+        </w:rPr>
+        <w:t xml:space="preserve"> </w:t>
+      </w:r>
+      <w:r>
+        <w:rPr>
+          <w:rFonts w:ascii="Arial" w:eastAsia="Times New Roman" w:hAnsi="Arial" w:cs="Arial"/>
+          <w:i/>
+          <w:sz w:val="32"/>
+          <w:szCs w:val="32"/>
+          <w:lang w:eastAsia="es-PE"/>
+        </w:rPr>
+        <w:t>PATRICK JOSE CUADROS QUIROGA</w:t>
+      </w:r>
+    </w:p>
+    <w:p>
+      <w:pPr>
+        <w:spacing w:after="0"/>
+        <w:jc w:val="center"/>
+        <w:rPr>
+          <w:rFonts w:ascii="Arial" w:eastAsia="Times New Roman" w:hAnsi="Arial" w:cs="Arial"/>
+          <w:sz w:val="32"/>
+          <w:szCs w:val="32"/>
+          <w:lang w:eastAsia="es-PE"/>
+        </w:rPr>
+      </w:pPr>
+    </w:p>
+    <w:p>
+      <w:pPr>
         <w:autoSpaceDE w:val="0"/>
         <w:autoSpaceDN w:val="0"/>
         <w:adjustRightInd w:val="0"/>
@@ -359,25 +452,17 @@
     </w:p>
     <w:p>
       <w:pPr>
+        <w:autoSpaceDE w:val="0"/>
+        <w:autoSpaceDN w:val="0"/>
+        <w:adjustRightInd w:val="0"/>
         <w:spacing w:after="0"/>
-        <w:jc w:val="center"/>
-        <w:rPr>
-          <w:rFonts w:ascii="Arial" w:eastAsia="Times New Roman" w:hAnsi="Arial" w:cs="Arial"/>
-          <w:i/>
-          <w:sz w:val="32"/>
-          <w:szCs w:val="32"/>
-          <w:lang w:eastAsia="es-PE"/>
-        </w:rPr>
-      </w:pPr>
-      <w:r>
         <w:rPr>
           <w:rFonts w:ascii="Arial" w:eastAsia="Times New Roman" w:hAnsi="Arial" w:cs="Arial"/>
           <w:sz w:val="32"/>
           <w:szCs w:val="32"/>
           <w:lang w:eastAsia="es-PE"/>
         </w:rPr>
-        <w:t>Docente</w:t>
-      </w:r>
+      </w:pPr>
       <w:r>
         <w:rPr>
           <w:rFonts w:ascii="Arial" w:eastAsia="Times New Roman" w:hAnsi="Arial" w:cs="Arial"/>
@@ -385,27 +470,141 @@
           <w:szCs w:val="32"/>
           <w:lang w:eastAsia="es-PE"/>
         </w:rPr>
-        <w:t>:</w:t>
-      </w:r>
-      <w:r>
+        <w:t>Integrantes:</w:t>
+      </w:r>
+    </w:p>
+    <w:p>
+      <w:pPr>
+        <w:autoSpaceDE w:val="0"/>
+        <w:autoSpaceDN w:val="0"/>
+        <w:adjustRightInd w:val="0"/>
+        <w:spacing w:after="0"/>
+        <w:rPr>
+          <w:rFonts w:ascii="Arial" w:hAnsi="Arial" w:cs="Arial"/>
+          <w:color w:val="5B9BD5" w:themeColor="accent1"/>
+          <w:sz w:val="16"/>
+          <w:szCs w:val="36"/>
+        </w:rPr>
+      </w:pPr>
+    </w:p>
+    <w:p>
+      <w:pPr>
+        <w:spacing w:after="0"/>
+        <w:rPr>
+          <w:rFonts w:ascii="Arial" w:eastAsia="Times New Roman" w:hAnsi="Arial" w:cs="Arial"/>
+          <w:b/>
+          <w:i/>
+          <w:sz w:val="28"/>
+          <w:szCs w:val="28"/>
+          <w:lang w:eastAsia="es-PE"/>
+        </w:rPr>
+      </w:pPr>
+      <w:r>
+        <w:rPr>
+          <w:rFonts w:ascii="Arial" w:eastAsia="Times New Roman" w:hAnsi="Arial" w:cs="Arial"/>
+          <w:b/>
+          <w:i/>
+          <w:sz w:val="28"/>
+          <w:szCs w:val="28"/>
+          <w:lang w:eastAsia="es-PE"/>
+        </w:rPr>
+        <w:t xml:space="preserve">Mayner Gonzalo </w:t>
+      </w:r>
+      <w:proofErr w:type="spellStart"/>
+      <w:r>
+        <w:rPr>
+          <w:rFonts w:ascii="Arial" w:eastAsia="Times New Roman" w:hAnsi="Arial" w:cs="Arial"/>
+          <w:b/>
+          <w:i/>
+          <w:sz w:val="28"/>
+          <w:szCs w:val="28"/>
+          <w:lang w:eastAsia="es-PE"/>
+        </w:rPr>
+        <w:t>Anahua</w:t>
+      </w:r>
+      <w:proofErr w:type="spellEnd"/>
+      <w:r>
+        <w:rPr>
+          <w:rFonts w:ascii="Arial" w:eastAsia="Times New Roman" w:hAnsi="Arial" w:cs="Arial"/>
+          <w:b/>
+          <w:i/>
+          <w:sz w:val="28"/>
+          <w:szCs w:val="28"/>
+          <w:lang w:eastAsia="es-PE"/>
+        </w:rPr>
+        <w:t xml:space="preserve"> </w:t>
+      </w:r>
+      <w:proofErr w:type="spellStart"/>
+      <w:r>
+        <w:rPr>
+          <w:rFonts w:ascii="Arial" w:eastAsia="Times New Roman" w:hAnsi="Arial" w:cs="Arial"/>
+          <w:b/>
+          <w:i/>
+          <w:sz w:val="28"/>
+          <w:szCs w:val="28"/>
+          <w:lang w:eastAsia="es-PE"/>
+        </w:rPr>
+        <w:t>Coaquira</w:t>
+      </w:r>
+      <w:proofErr w:type="spellEnd"/>
+      <w:r>
+        <w:rPr>
+          <w:rFonts w:ascii="Arial" w:eastAsia="Times New Roman" w:hAnsi="Arial" w:cs="Arial"/>
+          <w:b/>
+          <w:i/>
+          <w:sz w:val="28"/>
+          <w:szCs w:val="28"/>
+          <w:lang w:eastAsia="es-PE"/>
+        </w:rPr>
+        <w:tab/>
+      </w:r>
+      <w:r>
+        <w:rPr>
+          <w:rFonts w:ascii="Arial" w:eastAsia="Times New Roman" w:hAnsi="Arial" w:cs="Arial"/>
+          <w:b/>
+          <w:i/>
+          <w:sz w:val="28"/>
+          <w:szCs w:val="28"/>
+          <w:lang w:eastAsia="es-PE"/>
+        </w:rPr>
+        <w:tab/>
+      </w:r>
+      <w:r>
+        <w:rPr>
+          <w:rFonts w:ascii="Arial" w:eastAsia="Times New Roman" w:hAnsi="Arial" w:cs="Arial"/>
+          <w:b/>
+          <w:i/>
+          <w:sz w:val="28"/>
+          <w:szCs w:val="28"/>
+          <w:lang w:eastAsia="es-PE"/>
+        </w:rPr>
+        <w:t>(2020067145)</w:t>
+      </w:r>
+    </w:p>
+    <w:p>
+      <w:pPr>
+        <w:spacing w:after="0"/>
+        <w:rPr>
+          <w:rFonts w:ascii="Arial" w:eastAsia="Times New Roman" w:hAnsi="Arial" w:cs="Arial"/>
+          <w:b/>
+          <w:i/>
+          <w:sz w:val="28"/>
+          <w:szCs w:val="28"/>
+          <w:lang w:eastAsia="es-PE"/>
+        </w:rPr>
+      </w:pPr>
+    </w:p>
+    <w:p>
+      <w:pPr>
+        <w:spacing w:after="0"/>
+        <w:jc w:val="center"/>
         <w:rPr>
           <w:rFonts w:ascii="Arial" w:eastAsia="Times New Roman" w:hAnsi="Arial" w:cs="Arial"/>
           <w:sz w:val="32"/>
           <w:szCs w:val="32"/>
           <w:lang w:eastAsia="es-PE"/>
         </w:rPr>
-        <w:t xml:space="preserve"> </w:t>
-      </w:r>
-      <w:r>
-        <w:rPr>
-          <w:rFonts w:ascii="Arial" w:eastAsia="Times New Roman" w:hAnsi="Arial" w:cs="Arial"/>
-          <w:i/>
-          <w:sz w:val="32"/>
-          <w:szCs w:val="32"/>
-          <w:lang w:eastAsia="es-PE"/>
-        </w:rPr>
-        <w:t>{Nombre de Docente}</w:t>
-      </w:r>
+      </w:pPr>
     </w:p>
     <w:p>
       <w:pPr>
@@ -421,26 +620,8 @@
     </w:p>
     <w:p>
       <w:pPr>
-        <w:autoSpaceDE w:val="0"/>
-        <w:autoSpaceDN w:val="0"/>
-        <w:adjustRightInd w:val="0"/>
         <w:spacing w:after="0"/>
         <w:jc w:val="center"/>
-        <w:rPr>
-          <w:rFonts w:ascii="Arial" w:hAnsi="Arial" w:cs="Arial"/>
-          <w:b/>
-          <w:color w:val="5B9BD5" w:themeColor="accent1"/>
-          <w:sz w:val="16"/>
-          <w:szCs w:val="36"/>
-        </w:rPr>
-      </w:pPr>
-    </w:p>
-    <w:p>
-      <w:pPr>
-        <w:autoSpaceDE w:val="0"/>
-        <w:autoSpaceDN w:val="0"/>
-        <w:adjustRightInd w:val="0"/>
-        <w:spacing w:after="0"/>
         <w:rPr>
           <w:rFonts w:ascii="Arial" w:eastAsia="Times New Roman" w:hAnsi="Arial" w:cs="Arial"/>
           <w:sz w:val="32"/>
@@ -448,87 +629,18 @@
           <w:lang w:eastAsia="es-PE"/>
         </w:rPr>
       </w:pPr>
-      <w:r>
+    </w:p>
+    <w:p>
+      <w:pPr>
+        <w:spacing w:after="0"/>
+        <w:jc w:val="center"/>
         <w:rPr>
           <w:rFonts w:ascii="Arial" w:eastAsia="Times New Roman" w:hAnsi="Arial" w:cs="Arial"/>
           <w:sz w:val="32"/>
           <w:szCs w:val="32"/>
           <w:lang w:eastAsia="es-PE"/>
         </w:rPr>
-        <w:t>Integrantes:</w:t>
-      </w:r>
-    </w:p>
-    <w:p>
-      <w:pPr>
-        <w:autoSpaceDE w:val="0"/>
-        <w:autoSpaceDN w:val="0"/>
-        <w:adjustRightInd w:val="0"/>
-        <w:spacing w:after="0"/>
-        <w:rPr>
-          <w:rFonts w:ascii="Arial" w:hAnsi="Arial" w:cs="Arial"/>
-          <w:color w:val="5B9BD5" w:themeColor="accent1"/>
-          <w:sz w:val="16"/>
-          <w:szCs w:val="36"/>
-        </w:rPr>
-      </w:pPr>
-    </w:p>
-    <w:p>
-      <w:pPr>
-        <w:spacing w:after="0"/>
-        <w:rPr>
-          <w:rFonts w:ascii="Arial" w:eastAsia="Times New Roman" w:hAnsi="Arial" w:cs="Arial"/>
-          <w:b/>
-          <w:i/>
-          <w:sz w:val="28"/>
-          <w:szCs w:val="28"/>
-          <w:lang w:eastAsia="es-PE"/>
-        </w:rPr>
-      </w:pPr>
-      <w:r>
-        <w:rPr>
-          <w:rFonts w:ascii="Arial" w:eastAsia="Times New Roman" w:hAnsi="Arial" w:cs="Arial"/>
-          <w:b/>
-          <w:i/>
-          <w:sz w:val="28"/>
-          <w:szCs w:val="28"/>
-          <w:lang w:eastAsia="es-PE"/>
-        </w:rPr>
-        <w:t>{</w:t>
-      </w:r>
-      <w:r>
-        <w:rPr>
-          <w:rFonts w:ascii="Arial" w:eastAsia="Times New Roman" w:hAnsi="Arial" w:cs="Arial"/>
-          <w:b/>
-          <w:i/>
-          <w:sz w:val="28"/>
-          <w:szCs w:val="28"/>
-          <w:lang w:eastAsia="es-PE"/>
-        </w:rPr>
-        <w:t>Apellidos y nombres del e</w:t>
-      </w:r>
-      <w:r>
-        <w:rPr>
-          <w:rFonts w:ascii="Arial" w:eastAsia="Times New Roman" w:hAnsi="Arial" w:cs="Arial"/>
-          <w:b/>
-          <w:i/>
-          <w:sz w:val="28"/>
-          <w:szCs w:val="28"/>
-          <w:lang w:eastAsia="es-PE"/>
-        </w:rPr>
-        <w:t>studiante</w:t>
-      </w:r>
-      <w:r>
-        <w:rPr>
-          <w:rFonts w:ascii="Arial" w:eastAsia="Times New Roman" w:hAnsi="Arial" w:cs="Arial"/>
-          <w:b/>
-          <w:i/>
-          <w:sz w:val="28"/>
-          <w:szCs w:val="28"/>
-          <w:lang w:eastAsia="es-PE"/>
-        </w:rPr>
-        <w:tab/>
-        <w:t>(código universitario)}</w:t>
-      </w:r>
+      </w:pPr>
     </w:p>
     <w:p>
       <w:pPr>
@@ -548,52 +660,43 @@
         <w:jc w:val="center"/>
         <w:rPr>
           <w:rFonts w:ascii="Arial" w:eastAsia="Times New Roman" w:hAnsi="Arial" w:cs="Arial"/>
+          <w:b/>
           <w:sz w:val="32"/>
           <w:szCs w:val="32"/>
           <w:lang w:eastAsia="es-PE"/>
         </w:rPr>
       </w:pPr>
-    </w:p>
-    <w:p>
-      <w:pPr>
-        <w:spacing w:after="0"/>
-        <w:jc w:val="center"/>
+      <w:r>
         <w:rPr>
           <w:rFonts w:ascii="Arial" w:eastAsia="Times New Roman" w:hAnsi="Arial" w:cs="Arial"/>
+          <w:b/>
           <w:sz w:val="32"/>
           <w:szCs w:val="32"/>
           <w:lang w:eastAsia="es-PE"/>
         </w:rPr>
-      </w:pPr>
-    </w:p>
-    <w:p>
-      <w:pPr>
-        <w:spacing w:after="0"/>
-        <w:jc w:val="center"/>
+        <w:t>Tacna</w:t>
+      </w:r>
+      <w:r>
         <w:rPr>
           <w:rFonts w:ascii="Arial" w:eastAsia="Times New Roman" w:hAnsi="Arial" w:cs="Arial"/>
+          <w:b/>
           <w:sz w:val="32"/>
           <w:szCs w:val="32"/>
           <w:lang w:eastAsia="es-PE"/>
         </w:rPr>
-      </w:pPr>
-    </w:p>
-    <w:p>
-      <w:pPr>
-        <w:spacing w:after="0"/>
-        <w:jc w:val="center"/>
+        <w:t xml:space="preserve"> –</w:t>
+      </w:r>
+      <w:r>
         <w:rPr>
           <w:rFonts w:ascii="Arial" w:eastAsia="Times New Roman" w:hAnsi="Arial" w:cs="Arial"/>
+          <w:b/>
           <w:sz w:val="32"/>
           <w:szCs w:val="32"/>
           <w:lang w:eastAsia="es-PE"/>
         </w:rPr>
-      </w:pPr>
-    </w:p>
-    <w:p>
-      <w:pPr>
-        <w:spacing w:after="0"/>
-        <w:jc w:val="center"/>
+        <w:t xml:space="preserve"> </w:t>
+      </w:r>
+      <w:r>
         <w:rPr>
           <w:rFonts w:ascii="Arial" w:eastAsia="Times New Roman" w:hAnsi="Arial" w:cs="Arial"/>
           <w:b/>
@@ -601,125 +704,75 @@
           <w:szCs w:val="32"/>
           <w:lang w:eastAsia="es-PE"/>
         </w:rPr>
-      </w:pPr>
-      <w:r>
+        <w:t>Perú</w:t>
+      </w:r>
+    </w:p>
+    <w:p>
+      <w:pPr>
+        <w:spacing w:after="0"/>
+        <w:jc w:val="center"/>
         <w:rPr>
           <w:rFonts w:ascii="Arial" w:eastAsia="Times New Roman" w:hAnsi="Arial" w:cs="Arial"/>
           <w:b/>
+          <w:i/>
           <w:sz w:val="32"/>
           <w:szCs w:val="32"/>
           <w:lang w:eastAsia="es-PE"/>
         </w:rPr>
-        <w:t>Tacna</w:t>
-      </w:r>
+      </w:pPr>
       <w:r>
         <w:rPr>
           <w:rFonts w:ascii="Arial" w:eastAsia="Times New Roman" w:hAnsi="Arial" w:cs="Arial"/>
           <w:b/>
+          <w:i/>
           <w:sz w:val="32"/>
           <w:szCs w:val="32"/>
           <w:lang w:eastAsia="es-PE"/>
         </w:rPr>
-        <w:t xml:space="preserve"> –</w:t>
-      </w:r>
-      <w:r>
-        <w:rPr>
-          <w:rFonts w:ascii="Arial" w:eastAsia="Times New Roman" w:hAnsi="Arial" w:cs="Arial"/>
-          <w:b/>
-          <w:sz w:val="32"/>
-          <w:szCs w:val="32"/>
-          <w:lang w:eastAsia="es-PE"/>
-        </w:rPr>
-        <w:t xml:space="preserve"> </w:t>
-      </w:r>
-      <w:r>
-        <w:rPr>
-          <w:rFonts w:ascii="Arial" w:eastAsia="Times New Roman" w:hAnsi="Arial" w:cs="Arial"/>
-          <w:b/>
-          <w:sz w:val="32"/>
-          <w:szCs w:val="32"/>
-          <w:lang w:eastAsia="es-PE"/>
-        </w:rPr>
-        <w:t>Perú</w:t>
-      </w:r>
-    </w:p>
-    <w:p>
-      <w:pPr>
-        <w:spacing w:after="0"/>
+        <w:t>2024</w:t>
+      </w:r>
+    </w:p>
+    <w:p>
+      <w:pPr>
+        <w:spacing w:after="200" w:line="276" w:lineRule="auto"/>
+        <w:rPr>
+          <w:rFonts w:ascii="Arial" w:hAnsi="Arial" w:cs="Arial"/>
+          <w:b/>
+          <w:color w:val="000000"/>
+          <w:sz w:val="24"/>
+        </w:rPr>
+      </w:pPr>
+    </w:p>
+    <w:p>
+      <w:pPr>
+        <w:spacing w:after="200" w:line="276" w:lineRule="auto"/>
+        <w:rPr>
+          <w:rFonts w:ascii="Arial" w:hAnsi="Arial" w:cs="Arial"/>
+          <w:b/>
+          <w:color w:val="000000"/>
+          <w:sz w:val="24"/>
+        </w:rPr>
+      </w:pPr>
+      <w:r>
+        <w:rPr>
+          <w:rFonts w:ascii="Arial" w:hAnsi="Arial" w:cs="Arial"/>
+          <w:b/>
+          <w:color w:val="000000"/>
+          <w:sz w:val="24"/>
+        </w:rPr>
+        <w:br w:type="page"/>
+      </w:r>
+    </w:p>
+    <w:p>
+      <w:pPr>
         <w:jc w:val="center"/>
         <w:rPr>
-          <w:rFonts w:ascii="Arial" w:eastAsia="Times New Roman" w:hAnsi="Arial" w:cs="Arial"/>
-          <w:b/>
-          <w:i/>
-          <w:sz w:val="32"/>
-          <w:szCs w:val="32"/>
-          <w:lang w:eastAsia="es-PE"/>
-        </w:rPr>
-      </w:pPr>
-      <w:r>
-        <w:rPr>
-          <w:rFonts w:ascii="Arial" w:eastAsia="Times New Roman" w:hAnsi="Arial" w:cs="Arial"/>
-          <w:b/>
-          <w:i/>
-          <w:sz w:val="32"/>
-          <w:szCs w:val="32"/>
-          <w:lang w:eastAsia="es-PE"/>
-        </w:rPr>
-        <w:t>{</w:t>
-      </w:r>
-      <w:r>
-        <w:rPr>
-          <w:rFonts w:ascii="Arial" w:eastAsia="Times New Roman" w:hAnsi="Arial" w:cs="Arial"/>
-          <w:b/>
-          <w:i/>
-          <w:sz w:val="32"/>
-          <w:szCs w:val="32"/>
-          <w:lang w:eastAsia="es-PE"/>
-        </w:rPr>
-        <w:t>Añ</w:t>
-      </w:r>
-      <w:r>
-        <w:rPr>
-          <w:rFonts w:ascii="Arial" w:eastAsia="Times New Roman" w:hAnsi="Arial" w:cs="Arial"/>
-          <w:b/>
-          <w:i/>
-          <w:sz w:val="32"/>
-          <w:szCs w:val="32"/>
-          <w:lang w:eastAsia="es-PE"/>
-        </w:rPr>
-        <w:t>o}</w:t>
-      </w:r>
-    </w:p>
-    <w:p>
-      <w:pPr>
-        <w:spacing w:after="200" w:line="276" w:lineRule="auto"/>
-        <w:rPr>
-          <w:rFonts w:ascii="Arial" w:hAnsi="Arial" w:cs="Arial"/>
-          <w:b/>
-          <w:color w:val="000000"/>
-          <w:sz w:val="24"/>
-        </w:rPr>
-      </w:pPr>
-    </w:p>
-    <w:p>
-      <w:pPr>
-        <w:spacing w:after="200" w:line="276" w:lineRule="auto"/>
-        <w:rPr>
-          <w:rFonts w:ascii="Arial" w:hAnsi="Arial" w:cs="Arial"/>
-          <w:b/>
-          <w:color w:val="000000"/>
-          <w:sz w:val="24"/>
-        </w:rPr>
-      </w:pPr>
-      <w:r>
-        <w:rPr>
-          <w:rFonts w:ascii="Arial" w:hAnsi="Arial" w:cs="Arial"/>
-          <w:b/>
-          <w:color w:val="000000"/>
-          <w:sz w:val="24"/>
-        </w:rPr>
-        <w:br w:type="page"/>
-      </w:r>
+          <w:b/>
+          <w:sz w:val="24"/>
+          <w:szCs w:val="24"/>
+          <w:u w:val="single"/>
+        </w:rPr>
+      </w:pPr>
     </w:p>
     <w:p>
       <w:pPr>
@@ -833,18 +886,7 @@
     </w:p>
     <w:p>
       <w:pPr>
-        <w:jc w:val="center"/>
-        <w:rPr>
-          <w:b/>
-          <w:sz w:val="24"/>
-          <w:szCs w:val="24"/>
-          <w:u w:val="single"/>
-        </w:rPr>
-      </w:pPr>
-    </w:p>
-    <w:p>
-      <w:pPr>
-        <w:pStyle w:val="Puesto"/>
+        <w:pStyle w:val="Ttulo"/>
         <w:jc w:val="right"/>
         <w:rPr>
           <w:rFonts w:ascii="Times New Roman" w:hAnsi="Times New Roman"/>
@@ -867,57 +909,12 @@
           <w:color w:val="000000" w:themeColor="text1"/>
           <w:lang w:val="es-PE"/>
         </w:rPr>
-        <w:t>{</w:t>
-      </w:r>
-      <w:r>
-        <w:rPr>
-          <w:rFonts w:ascii="Times New Roman" w:hAnsi="Times New Roman"/>
-          <w:i/>
-          <w:color w:val="000000" w:themeColor="text1"/>
-          <w:lang w:val="es-PE"/>
-        </w:rPr>
-        <w:t>Nombre del Sistema</w:t>
-      </w:r>
-      <w:r>
-        <w:rPr>
-          <w:rFonts w:ascii="Times New Roman" w:hAnsi="Times New Roman"/>
-          <w:i/>
-          <w:color w:val="000000" w:themeColor="text1"/>
-          <w:lang w:val="es-PE"/>
-        </w:rPr>
-        <w:fldChar w:fldCharType="begin"/>
-      </w:r>
-      <w:r>
-        <w:rPr>
-          <w:rFonts w:ascii="Times New Roman" w:hAnsi="Times New Roman"/>
-          <w:i/>
-          <w:color w:val="000000" w:themeColor="text1"/>
-          <w:lang w:val="es-PE"/>
-        </w:rPr>
-        <w:instrText xml:space="preserve"> SUBJECT  \* MERGEFORMAT </w:instrText>
-      </w:r>
-      <w:r>
-        <w:rPr>
-          <w:rFonts w:ascii="Times New Roman" w:hAnsi="Times New Roman"/>
-          <w:i/>
-          <w:color w:val="000000" w:themeColor="text1"/>
-          <w:lang w:val="es-PE"/>
-        </w:rPr>
-        <w:fldChar w:fldCharType="end"/>
-      </w:r>
-      <w:r>
-        <w:rPr>
-          <w:rFonts w:ascii="Times New Roman" w:hAnsi="Times New Roman"/>
-          <w:i/>
-          <w:color w:val="000000" w:themeColor="text1"/>
-          <w:lang w:val="es-PE"/>
-        </w:rPr>
-        <w:t>}</w:t>
-      </w:r>
-    </w:p>
-    <w:p>
-      <w:pPr>
-        <w:pStyle w:val="Puesto"/>
+        <w:t>Juegos Florales API de Lugares</w:t>
+      </w:r>
+    </w:p>
+    <w:p>
+      <w:pPr>
+        <w:pStyle w:val="Ttulo"/>
         <w:jc w:val="right"/>
         <w:rPr>
           <w:rFonts w:ascii="Times New Roman" w:hAnsi="Times New Roman"/>
@@ -925,8 +922,6 @@
           <w:lang w:val="es-PE"/>
         </w:rPr>
       </w:pPr>
-      <w:bookmarkStart w:id="0" w:name="_GoBack"/>
-      <w:bookmarkEnd w:id="0"/>
       <w:r>
         <w:rPr>
           <w:rFonts w:ascii="Times New Roman" w:hAnsi="Times New Roman"/>
@@ -938,7 +933,7 @@
     </w:p>
     <w:p>
       <w:pPr>
-        <w:pStyle w:val="Puesto"/>
+        <w:pStyle w:val="Ttulo"/>
         <w:jc w:val="right"/>
         <w:rPr>
           <w:rFonts w:ascii="Times New Roman" w:hAnsi="Times New Roman"/>
@@ -949,7 +944,7 @@
     </w:p>
     <w:p>
       <w:pPr>
-        <w:pStyle w:val="Puesto"/>
+        <w:pStyle w:val="Ttulo"/>
         <w:jc w:val="right"/>
         <w:rPr>
           <w:rFonts w:ascii="Times New Roman" w:hAnsi="Times New Roman"/>
@@ -975,7 +970,7 @@
           <w:sz w:val="28"/>
           <w:lang w:val="es-PE"/>
         </w:rPr>
-        <w:t>{1.0}</w:t>
+        <w:t>1.0</w:t>
       </w:r>
     </w:p>
     <w:p>
@@ -1541,7 +1536,7 @@
     </w:p>
     <w:p>
       <w:pPr>
-        <w:pStyle w:val="TtulodeTDC"/>
+        <w:pStyle w:val="TtuloTDC"/>
         <w:jc w:val="center"/>
         <w:rPr>
           <w:rFonts w:ascii="Arial" w:eastAsiaTheme="minorHAnsi" w:hAnsi="Arial" w:cs="Arial"/>
@@ -2872,7 +2867,7 @@
           <w:lang w:val="es-MX"/>
         </w:rPr>
       </w:pPr>
-      <w:bookmarkStart w:id="1" w:name="_Toc52661346"/>
+      <w:bookmarkStart w:id="0" w:name="_Toc52661346"/>
       <w:r>
         <w:rPr>
           <w:rFonts w:cs="Arial"/>
@@ -2882,7 +2877,7 @@
         </w:rPr>
         <w:t>Descripción del Proyecto</w:t>
       </w:r>
-      <w:bookmarkEnd w:id="1"/>
+      <w:bookmarkEnd w:id="0"/>
     </w:p>
     <w:p>
       <w:pPr>
@@ -2913,6 +2908,27 @@
     </w:p>
     <w:p>
       <w:pPr>
+        <w:spacing w:before="120" w:after="0" w:line="360" w:lineRule="auto"/>
+        <w:jc w:val="both"/>
+        <w:rPr>
+          <w:rFonts w:cs="Arial"/>
+          <w:sz w:val="24"/>
+          <w:szCs w:val="24"/>
+          <w:lang w:val="es-MX"/>
+        </w:rPr>
+      </w:pPr>
+      <w:r>
+        <w:rPr>
+          <w:rFonts w:cs="Arial"/>
+          <w:sz w:val="24"/>
+          <w:szCs w:val="24"/>
+          <w:lang w:val="es-MX"/>
+        </w:rPr>
+        <w:t>Proyecto de Juegos Florales API de Lugares</w:t>
+      </w:r>
+    </w:p>
+    <w:p>
+      <w:pPr>
         <w:pStyle w:val="Prrafodelista"/>
         <w:numPr>
           <w:ilvl w:val="1"/>
@@ -2940,6 +2956,37 @@
     </w:p>
     <w:p>
       <w:pPr>
+        <w:rPr>
+          <w:rFonts w:cs="Arial"/>
+          <w:sz w:val="24"/>
+          <w:szCs w:val="24"/>
+          <w:lang w:val="es-MX"/>
+        </w:rPr>
+      </w:pPr>
+      <w:r>
+        <w:rPr>
+          <w:rFonts w:cs="Arial"/>
+          <w:sz w:val="24"/>
+          <w:szCs w:val="24"/>
+          <w:lang w:val="es-MX"/>
+        </w:rPr>
+        <w:t>La duración estimada del proyecto es de 6 meses, desde la fase inicial de desarrollo hasta la implementación final y el soporte posterior al lanzamiento.</w:t>
+      </w:r>
+    </w:p>
+    <w:p>
+      <w:pPr>
+        <w:spacing w:before="120" w:after="0" w:line="360" w:lineRule="auto"/>
+        <w:jc w:val="both"/>
+        <w:rPr>
+          <w:rFonts w:cs="Arial"/>
+          <w:sz w:val="24"/>
+          <w:szCs w:val="24"/>
+          <w:lang w:val="es-MX"/>
+        </w:rPr>
+      </w:pPr>
+    </w:p>
+    <w:p>
+      <w:pPr>
         <w:pStyle w:val="Prrafodelista"/>
         <w:numPr>
           <w:ilvl w:val="1"/>
@@ -2976,14 +3023,118 @@
     </w:p>
     <w:p>
       <w:pPr>
+        <w:rPr>
+          <w:rFonts w:cs="Arial"/>
+          <w:i/>
+          <w:iCs/>
+          <w:sz w:val="24"/>
+          <w:szCs w:val="24"/>
+          <w:lang w:val="es-MX"/>
+        </w:rPr>
+      </w:pPr>
+      <w:r>
+        <w:rPr>
+          <w:rFonts w:cs="Arial"/>
+          <w:i/>
+          <w:iCs/>
+          <w:sz w:val="24"/>
+          <w:szCs w:val="24"/>
+          <w:lang w:val="es-MX"/>
+        </w:rPr>
+        <w:t xml:space="preserve">El proyecto tiene como objetivo desarrollar una API para gestionar lugares, direcciones y categorías relacionadas con el ámbito turístico. Esta API permitirá realizar operaciones CRUD (crear, leer, actualizar, eliminar) sobre estos recursos mediante solicitudes HTTP. Se utiliza </w:t>
+      </w:r>
+      <w:proofErr w:type="spellStart"/>
+      <w:r>
+        <w:rPr>
+          <w:rFonts w:cs="Arial"/>
+          <w:i/>
+          <w:iCs/>
+          <w:sz w:val="24"/>
+          <w:szCs w:val="24"/>
+          <w:lang w:val="es-MX"/>
+        </w:rPr>
+        <w:t>FastAPI</w:t>
+      </w:r>
+      <w:proofErr w:type="spellEnd"/>
+      <w:r>
+        <w:rPr>
+          <w:rFonts w:cs="Arial"/>
+          <w:i/>
+          <w:iCs/>
+          <w:sz w:val="24"/>
+          <w:szCs w:val="24"/>
+          <w:lang w:val="es-MX"/>
+        </w:rPr>
+        <w:t xml:space="preserve"> como </w:t>
+      </w:r>
+      <w:proofErr w:type="spellStart"/>
+      <w:r>
+        <w:rPr>
+          <w:rFonts w:cs="Arial"/>
+          <w:i/>
+          <w:iCs/>
+          <w:sz w:val="24"/>
+          <w:szCs w:val="24"/>
+          <w:lang w:val="es-MX"/>
+        </w:rPr>
+        <w:t>framework</w:t>
+      </w:r>
+      <w:proofErr w:type="spellEnd"/>
+      <w:r>
+        <w:rPr>
+          <w:rFonts w:cs="Arial"/>
+          <w:i/>
+          <w:iCs/>
+          <w:sz w:val="24"/>
+          <w:szCs w:val="24"/>
+          <w:lang w:val="es-MX"/>
+        </w:rPr>
+        <w:t xml:space="preserve"> y </w:t>
+      </w:r>
+      <w:proofErr w:type="spellStart"/>
+      <w:r>
+        <w:rPr>
+          <w:rFonts w:cs="Arial"/>
+          <w:i/>
+          <w:iCs/>
+          <w:sz w:val="24"/>
+          <w:szCs w:val="24"/>
+          <w:lang w:val="es-MX"/>
+        </w:rPr>
+        <w:t>CouchDB</w:t>
+      </w:r>
+      <w:proofErr w:type="spellEnd"/>
+      <w:r>
+        <w:rPr>
+          <w:rFonts w:cs="Arial"/>
+          <w:i/>
+          <w:iCs/>
+          <w:sz w:val="24"/>
+          <w:szCs w:val="24"/>
+          <w:lang w:val="es-MX"/>
+        </w:rPr>
+        <w:t xml:space="preserve"> para la base de datos, con una infraestructura basada en Docker para facilitar su despliegue y escalabilidad.</w:t>
+      </w:r>
+    </w:p>
+    <w:p>
+      <w:pPr>
+        <w:rPr>
+          <w:rFonts w:cs="Arial"/>
+          <w:i/>
+          <w:iCs/>
+          <w:sz w:val="24"/>
+          <w:szCs w:val="24"/>
+          <w:lang w:val="es-MX"/>
+        </w:rPr>
+      </w:pPr>
+    </w:p>
+    <w:p>
+      <w:pPr>
         <w:spacing w:before="120" w:after="0" w:line="360" w:lineRule="auto"/>
         <w:ind w:left="360" w:hanging="76"/>
         <w:jc w:val="both"/>
         <w:rPr>
           <w:rFonts w:cs="Arial"/>
-          <w:i/>
-          <w:iCs/>
-          <w:color w:val="70AD47" w:themeColor="accent6"/>
           <w:sz w:val="24"/>
           <w:szCs w:val="24"/>
           <w:lang w:val="es-MX"/>
@@ -2992,57 +3143,11 @@
       <w:r>
         <w:rPr>
           <w:rFonts w:cs="Arial"/>
-          <w:i/>
-          <w:iCs/>
           <w:sz w:val="24"/>
           <w:szCs w:val="24"/>
           <w:lang w:val="es-MX"/>
         </w:rPr>
-        <w:t>{</w:t>
-      </w:r>
-      <w:r>
-        <w:rPr>
-          <w:rFonts w:cs="Arial"/>
-          <w:i/>
-          <w:iCs/>
-          <w:sz w:val="24"/>
-          <w:szCs w:val="24"/>
-          <w:lang w:val="es-MX"/>
-        </w:rPr>
-        <w:t>E</w:t>
-      </w:r>
-      <w:r>
-        <w:rPr>
-          <w:rFonts w:cs="Arial"/>
-          <w:i/>
-          <w:iCs/>
-          <w:sz w:val="24"/>
-          <w:szCs w:val="24"/>
-          <w:lang w:val="es-MX"/>
-        </w:rPr>
-        <w:t>n que consiste el proyecto/importancia del mismo</w:t>
-      </w:r>
-      <w:r>
-        <w:rPr>
-          <w:rFonts w:cs="Arial"/>
-          <w:i/>
-          <w:iCs/>
-          <w:sz w:val="24"/>
-          <w:szCs w:val="24"/>
-          <w:lang w:val="es-MX"/>
-        </w:rPr>
-        <w:t>, contexto en que se va desenvolver</w:t>
-      </w:r>
-      <w:r>
-        <w:rPr>
-          <w:rFonts w:cs="Arial"/>
-          <w:i/>
-          <w:iCs/>
-          <w:sz w:val="24"/>
-          <w:szCs w:val="24"/>
-          <w:lang w:val="es-MX"/>
-        </w:rPr>
-        <w:t>}</w:t>
+        <w:t>1.4 Objetivos</w:t>
       </w:r>
     </w:p>
     <w:p>
@@ -3064,7 +3169,7 @@
           <w:szCs w:val="24"/>
           <w:lang w:val="es-MX"/>
         </w:rPr>
-        <w:t>1.4 Objetivos</w:t>
+        <w:t xml:space="preserve">       1.4.1 Objetivo general</w:t>
       </w:r>
     </w:p>
     <w:p>
@@ -3086,7 +3191,47 @@
           <w:szCs w:val="24"/>
           <w:lang w:val="es-MX"/>
         </w:rPr>
-        <w:t xml:space="preserve">       1.4.1 Objetivo general</w:t>
+        <w:t xml:space="preserve">Desarrollar una API robusta y eficiente para gestionar lugares turísticos, direcciones y categorías en la región de Tacna, utilizando tecnologías como </w:t>
+      </w:r>
+      <w:proofErr w:type="spellStart"/>
+      <w:r>
+        <w:rPr>
+          <w:rFonts w:cs="Arial"/>
+          <w:sz w:val="24"/>
+          <w:szCs w:val="24"/>
+          <w:lang w:val="es-MX"/>
+        </w:rPr>
+        <w:t>FastAPI</w:t>
+      </w:r>
+      <w:proofErr w:type="spellEnd"/>
+      <w:r>
+        <w:rPr>
+          <w:rFonts w:cs="Arial"/>
+          <w:sz w:val="24"/>
+          <w:szCs w:val="24"/>
+          <w:lang w:val="es-MX"/>
+        </w:rPr>
+        <w:t xml:space="preserve"> y </w:t>
+      </w:r>
+      <w:proofErr w:type="spellStart"/>
+      <w:r>
+        <w:rPr>
+          <w:rFonts w:cs="Arial"/>
+          <w:sz w:val="24"/>
+          <w:szCs w:val="24"/>
+          <w:lang w:val="es-MX"/>
+        </w:rPr>
+        <w:t>CouchDB</w:t>
+      </w:r>
+      <w:proofErr w:type="spellEnd"/>
+      <w:r>
+        <w:rPr>
+          <w:rFonts w:cs="Arial"/>
+          <w:sz w:val="24"/>
+          <w:szCs w:val="24"/>
+          <w:lang w:val="es-MX"/>
+        </w:rPr>
+        <w:t>, desplegada mediante Docker.</w:t>
       </w:r>
     </w:p>
     <w:p>
@@ -3113,14 +3258,17 @@
     </w:p>
     <w:p>
       <w:pPr>
+        <w:pStyle w:val="Prrafodelista"/>
+        <w:numPr>
+          <w:ilvl w:val="0"/>
+          <w:numId w:val="3"/>
+        </w:numPr>
         <w:spacing w:after="0" w:line="240" w:lineRule="auto"/>
-        <w:ind w:left="358"/>
         <w:jc w:val="both"/>
         <w:rPr>
           <w:rFonts w:cs="Arial"/>
           <w:i/>
           <w:iCs/>
-          <w:color w:val="70AD47" w:themeColor="accent6"/>
           <w:sz w:val="24"/>
           <w:szCs w:val="24"/>
           <w:lang w:val="es-MX"/>
@@ -3135,8 +3283,9 @@
           <w:szCs w:val="24"/>
           <w:lang w:val="es-MX"/>
         </w:rPr>
-        <w:t xml:space="preserve">  </w:t>
-      </w:r>
+        <w:t xml:space="preserve">Desarrollar los </w:t>
+      </w:r>
+      <w:proofErr w:type="spellStart"/>
       <w:r>
         <w:rPr>
           <w:rFonts w:cs="Arial"/>
@@ -3146,8 +3295,9 @@
           <w:szCs w:val="24"/>
           <w:lang w:val="es-MX"/>
         </w:rPr>
-        <w:tab/>
-      </w:r>
+        <w:t>endpoints</w:t>
+      </w:r>
+      <w:proofErr w:type="spellEnd"/>
       <w:r>
         <w:rPr>
           <w:rFonts w:cs="Arial"/>
@@ -3157,9 +3307,18 @@
           <w:szCs w:val="24"/>
           <w:lang w:val="es-MX"/>
         </w:rPr>
-        <w:t xml:space="preserve"> </w:t>
-      </w:r>
-      <w:r>
+        <w:t xml:space="preserve"> para la gestión de lugares, direcciones y categorías en la API.</w:t>
+      </w:r>
+    </w:p>
+    <w:p>
+      <w:pPr>
+        <w:pStyle w:val="Prrafodelista"/>
+        <w:numPr>
+          <w:ilvl w:val="0"/>
+          <w:numId w:val="3"/>
+        </w:numPr>
+        <w:spacing w:after="0" w:line="240" w:lineRule="auto"/>
+        <w:jc w:val="both"/>
         <w:rPr>
           <w:rFonts w:cs="Arial"/>
           <w:i/>
@@ -3168,8 +3327,7 @@
           <w:szCs w:val="24"/>
           <w:lang w:val="es-MX"/>
         </w:rPr>
-        <w:t xml:space="preserve">{Para cada objetivo específico se indicara que se va a </w:t>
-      </w:r>
+      </w:pPr>
       <w:r>
         <w:rPr>
           <w:rFonts w:cs="Arial"/>
@@ -3179,18 +3337,162 @@
           <w:szCs w:val="24"/>
           <w:lang w:val="es-MX"/>
         </w:rPr>
-        <w:t>lograr}</w:t>
-      </w:r>
-    </w:p>
-    <w:p>
-      <w:pPr>
+        <w:t xml:space="preserve">Integrar una base de datos </w:t>
+      </w:r>
+      <w:proofErr w:type="spellStart"/>
+      <w:r>
+        <w:rPr>
+          <w:rFonts w:cs="Arial"/>
+          <w:i/>
+          <w:iCs/>
+          <w:sz w:val="24"/>
+          <w:szCs w:val="24"/>
+          <w:lang w:val="es-MX"/>
+        </w:rPr>
+        <w:t>CouchDB</w:t>
+      </w:r>
+      <w:proofErr w:type="spellEnd"/>
+      <w:r>
+        <w:rPr>
+          <w:rFonts w:cs="Arial"/>
+          <w:i/>
+          <w:iCs/>
+          <w:sz w:val="24"/>
+          <w:szCs w:val="24"/>
+          <w:lang w:val="es-MX"/>
+        </w:rPr>
+        <w:t xml:space="preserve"> para almacenar la información de los lugares y categorías de manera eficiente.</w:t>
+      </w:r>
+    </w:p>
+    <w:p>
+      <w:pPr>
+        <w:pStyle w:val="Prrafodelista"/>
+        <w:numPr>
+          <w:ilvl w:val="0"/>
+          <w:numId w:val="3"/>
+        </w:numPr>
         <w:spacing w:after="0" w:line="240" w:lineRule="auto"/>
-        <w:ind w:left="358" w:hanging="74"/>
         <w:jc w:val="both"/>
         <w:rPr>
           <w:rFonts w:cs="Arial"/>
           <w:i/>
-          <w:color w:val="70AD47" w:themeColor="accent6"/>
+          <w:iCs/>
+          <w:sz w:val="24"/>
+          <w:szCs w:val="24"/>
+          <w:lang w:val="es-MX"/>
+        </w:rPr>
+      </w:pPr>
+      <w:r>
+        <w:rPr>
+          <w:rFonts w:cs="Arial"/>
+          <w:i/>
+          <w:iCs/>
+          <w:sz w:val="24"/>
+          <w:szCs w:val="24"/>
+          <w:lang w:val="es-MX"/>
+        </w:rPr>
+        <w:t xml:space="preserve">Implementar un sistema de despliegue utilizando Docker </w:t>
+      </w:r>
+      <w:proofErr w:type="spellStart"/>
+      <w:r>
+        <w:rPr>
+          <w:rFonts w:cs="Arial"/>
+          <w:i/>
+          <w:iCs/>
+          <w:sz w:val="24"/>
+          <w:szCs w:val="24"/>
+          <w:lang w:val="es-MX"/>
+        </w:rPr>
+        <w:t>Compose</w:t>
+      </w:r>
+      <w:proofErr w:type="spellEnd"/>
+      <w:r>
+        <w:rPr>
+          <w:rFonts w:cs="Arial"/>
+          <w:i/>
+          <w:iCs/>
+          <w:sz w:val="24"/>
+          <w:szCs w:val="24"/>
+          <w:lang w:val="es-MX"/>
+        </w:rPr>
+        <w:t xml:space="preserve"> para facilitar la configuración y escalabilidad del sistema.</w:t>
+      </w:r>
+    </w:p>
+    <w:p>
+      <w:pPr>
+        <w:pStyle w:val="Prrafodelista"/>
+        <w:numPr>
+          <w:ilvl w:val="0"/>
+          <w:numId w:val="3"/>
+        </w:numPr>
+        <w:spacing w:after="0" w:line="240" w:lineRule="auto"/>
+        <w:jc w:val="both"/>
+        <w:rPr>
+          <w:rFonts w:cs="Arial"/>
+          <w:i/>
+          <w:iCs/>
+          <w:sz w:val="24"/>
+          <w:szCs w:val="24"/>
+          <w:lang w:val="es-MX"/>
+        </w:rPr>
+      </w:pPr>
+      <w:r>
+        <w:rPr>
+          <w:rFonts w:cs="Arial"/>
+          <w:i/>
+          <w:iCs/>
+          <w:sz w:val="24"/>
+          <w:szCs w:val="24"/>
+          <w:lang w:val="es-MX"/>
+        </w:rPr>
+        <w:t>Realizar pruebas de validación para asegurar el correcto funcionamiento de la API.</w:t>
+      </w:r>
+    </w:p>
+    <w:p>
+      <w:pPr>
+        <w:spacing w:after="0" w:line="240" w:lineRule="auto"/>
+        <w:jc w:val="both"/>
+        <w:rPr>
+          <w:rFonts w:cs="Arial"/>
+          <w:i/>
+          <w:iCs/>
+          <w:sz w:val="24"/>
+          <w:szCs w:val="24"/>
+          <w:lang w:val="es-MX"/>
+        </w:rPr>
+      </w:pPr>
+    </w:p>
+    <w:p>
+      <w:pPr>
+        <w:rPr>
+          <w:rFonts w:cs="Arial"/>
+          <w:i/>
+          <w:iCs/>
+          <w:sz w:val="24"/>
+          <w:szCs w:val="24"/>
+          <w:lang w:val="es-MX"/>
+        </w:rPr>
+      </w:pPr>
+      <w:r>
+        <w:rPr>
+          <w:rFonts w:cs="Arial"/>
+          <w:i/>
+          <w:iCs/>
+          <w:sz w:val="24"/>
+          <w:szCs w:val="24"/>
+          <w:lang w:val="es-MX"/>
+        </w:rPr>
+        <w:br w:type="page"/>
+      </w:r>
+    </w:p>
+    <w:p>
+      <w:pPr>
+        <w:spacing w:after="0" w:line="240" w:lineRule="auto"/>
+        <w:jc w:val="both"/>
+        <w:rPr>
+          <w:rFonts w:cs="Arial"/>
+          <w:i/>
+          <w:iCs/>
           <w:sz w:val="24"/>
           <w:szCs w:val="24"/>
           <w:lang w:val="es-MX"/>
@@ -3214,7 +3516,7 @@
           <w:lang w:val="es-MX"/>
         </w:rPr>
       </w:pPr>
-      <w:bookmarkStart w:id="2" w:name="_Toc52661347"/>
+      <w:bookmarkStart w:id="1" w:name="_Toc52661347"/>
       <w:r>
         <w:rPr>
           <w:rFonts w:cs="Arial"/>
@@ -3224,10 +3526,15 @@
         </w:rPr>
         <w:t>Riesgos</w:t>
       </w:r>
-      <w:bookmarkEnd w:id="2"/>
-    </w:p>
-    <w:p>
-      <w:pPr>
+      <w:bookmarkEnd w:id="1"/>
+    </w:p>
+    <w:p>
+      <w:pPr>
+        <w:pStyle w:val="Prrafodelista"/>
+        <w:numPr>
+          <w:ilvl w:val="0"/>
+          <w:numId w:val="4"/>
+        </w:numPr>
         <w:spacing w:before="120" w:after="120" w:line="360" w:lineRule="auto"/>
         <w:jc w:val="both"/>
         <w:rPr>
@@ -3246,8 +3553,9 @@
           <w:sz w:val="24"/>
           <w:szCs w:val="24"/>
         </w:rPr>
-        <w:t>{</w:t>
-      </w:r>
+        <w:t xml:space="preserve">Falta de infraestructura adecuada: La implementación de </w:t>
+      </w:r>
+      <w:proofErr w:type="spellStart"/>
       <w:r>
         <w:rPr>
           <w:rFonts w:cs="Calibri"/>
@@ -3256,8 +3564,9 @@
           <w:sz w:val="24"/>
           <w:szCs w:val="24"/>
         </w:rPr>
-        <w:t>Señale los riesgos que pudieran afectar el éxito del proyecto.</w:t>
-      </w:r>
+        <w:t>CouchDB</w:t>
+      </w:r>
+      <w:proofErr w:type="spellEnd"/>
       <w:r>
         <w:rPr>
           <w:rFonts w:cs="Calibri"/>
@@ -3266,8 +3575,121 @@
           <w:sz w:val="24"/>
           <w:szCs w:val="24"/>
         </w:rPr>
-        <w:t>}</w:t>
-      </w:r>
+        <w:t xml:space="preserve"> en servidores locales puede generar problemas si la infraestructura no está bien dimensionada.</w:t>
+      </w:r>
+    </w:p>
+    <w:p>
+      <w:pPr>
+        <w:pStyle w:val="Prrafodelista"/>
+        <w:numPr>
+          <w:ilvl w:val="0"/>
+          <w:numId w:val="4"/>
+        </w:numPr>
+        <w:spacing w:before="120" w:after="120" w:line="360" w:lineRule="auto"/>
+        <w:jc w:val="both"/>
+        <w:rPr>
+          <w:rFonts w:cs="Calibri"/>
+          <w:i/>
+          <w:color w:val="000000"/>
+          <w:sz w:val="24"/>
+          <w:szCs w:val="24"/>
+        </w:rPr>
+      </w:pPr>
+      <w:r>
+        <w:rPr>
+          <w:rFonts w:cs="Calibri"/>
+          <w:i/>
+          <w:color w:val="000000"/>
+          <w:sz w:val="24"/>
+          <w:szCs w:val="24"/>
+        </w:rPr>
+        <w:t>Interoperabilidad: Posibles problemas de compatibilidad entre las tecnologías (</w:t>
+      </w:r>
+      <w:proofErr w:type="spellStart"/>
+      <w:r>
+        <w:rPr>
+          <w:rFonts w:cs="Calibri"/>
+          <w:i/>
+          <w:color w:val="000000"/>
+          <w:sz w:val="24"/>
+          <w:szCs w:val="24"/>
+        </w:rPr>
+        <w:t>FastAPI</w:t>
+      </w:r>
+      <w:proofErr w:type="spellEnd"/>
+      <w:r>
+        <w:rPr>
+          <w:rFonts w:cs="Calibri"/>
+          <w:i/>
+          <w:color w:val="000000"/>
+          <w:sz w:val="24"/>
+          <w:szCs w:val="24"/>
+        </w:rPr>
+        <w:t xml:space="preserve"> y </w:t>
+      </w:r>
+      <w:proofErr w:type="spellStart"/>
+      <w:r>
+        <w:rPr>
+          <w:rFonts w:cs="Calibri"/>
+          <w:i/>
+          <w:color w:val="000000"/>
+          <w:sz w:val="24"/>
+          <w:szCs w:val="24"/>
+        </w:rPr>
+        <w:t>CouchDB</w:t>
+      </w:r>
+      <w:proofErr w:type="spellEnd"/>
+      <w:r>
+        <w:rPr>
+          <w:rFonts w:cs="Calibri"/>
+          <w:i/>
+          <w:color w:val="000000"/>
+          <w:sz w:val="24"/>
+          <w:szCs w:val="24"/>
+        </w:rPr>
+        <w:t>) si no se gestionan correctamente.</w:t>
+      </w:r>
+    </w:p>
+    <w:p>
+      <w:pPr>
+        <w:pStyle w:val="Prrafodelista"/>
+        <w:numPr>
+          <w:ilvl w:val="0"/>
+          <w:numId w:val="4"/>
+        </w:numPr>
+        <w:spacing w:before="120" w:after="120" w:line="360" w:lineRule="auto"/>
+        <w:jc w:val="both"/>
+        <w:rPr>
+          <w:rFonts w:cs="Calibri"/>
+          <w:i/>
+          <w:color w:val="000000"/>
+          <w:sz w:val="24"/>
+          <w:szCs w:val="24"/>
+        </w:rPr>
+      </w:pPr>
+      <w:r>
+        <w:rPr>
+          <w:rFonts w:cs="Calibri"/>
+          <w:i/>
+          <w:color w:val="000000"/>
+          <w:sz w:val="24"/>
+          <w:szCs w:val="24"/>
+        </w:rPr>
+        <w:t>Desactualización de dependencias: Dependencias desactualizadas en el sistema o incompatibles con la versión de producción.</w:t>
+      </w:r>
+    </w:p>
+    <w:p>
+      <w:pPr>
+        <w:spacing w:before="120" w:after="120" w:line="360" w:lineRule="auto"/>
+        <w:jc w:val="both"/>
+        <w:rPr>
+          <w:rFonts w:cs="Calibri"/>
+          <w:i/>
+          <w:color w:val="000000"/>
+          <w:sz w:val="24"/>
+          <w:szCs w:val="24"/>
+        </w:rPr>
+      </w:pPr>
     </w:p>
     <w:p>
       <w:pPr>
@@ -3286,7 +3708,7 @@
           <w:lang w:val="es-MX"/>
         </w:rPr>
       </w:pPr>
-      <w:bookmarkStart w:id="3" w:name="_Toc52661348"/>
+      <w:bookmarkStart w:id="2" w:name="_Toc52661348"/>
       <w:r>
         <w:rPr>
           <w:rFonts w:cs="Arial"/>
@@ -3323,7 +3745,7 @@
         </w:rPr>
         <w:t xml:space="preserve"> actual</w:t>
       </w:r>
-      <w:bookmarkEnd w:id="3"/>
+      <w:bookmarkEnd w:id="2"/>
     </w:p>
     <w:p>
       <w:pPr>
@@ -3354,6 +3776,27 @@
     </w:p>
     <w:p>
       <w:pPr>
+        <w:rPr>
+          <w:rFonts w:cs="Arial"/>
+          <w:i/>
+          <w:sz w:val="24"/>
+          <w:szCs w:val="24"/>
+          <w:lang w:val="es-MX"/>
+        </w:rPr>
+      </w:pPr>
+      <w:r>
+        <w:rPr>
+          <w:rFonts w:cs="Arial"/>
+          <w:i/>
+          <w:sz w:val="24"/>
+          <w:szCs w:val="24"/>
+          <w:lang w:val="es-MX"/>
+        </w:rPr>
+        <w:t>En la actualidad, la gestión de información turística en la región de Tacna es limitada y muchos servicios no tienen presencia digital efectiva. Este proyecto aborda esa problemática proporcionando una plataforma digital accesible que optimiza la gestión de los recursos turísticos, contribuyendo a la visibilidad de los lugares y servicios.</w:t>
+      </w:r>
+    </w:p>
+    <w:p>
+      <w:pPr>
         <w:pStyle w:val="Prrafodelista"/>
         <w:spacing w:before="120" w:after="0" w:line="360" w:lineRule="auto"/>
         <w:ind w:left="709"/>
@@ -3366,46 +3809,6 @@
           <w:lang w:val="es-MX"/>
         </w:rPr>
       </w:pPr>
-      <w:r>
-        <w:rPr>
-          <w:rFonts w:cs="Arial"/>
-          <w:i/>
-          <w:sz w:val="24"/>
-          <w:szCs w:val="24"/>
-          <w:lang w:val="es-MX"/>
-        </w:rPr>
-        <w:t>{</w:t>
-      </w:r>
-      <w:r>
-        <w:rPr>
-          <w:rFonts w:cs="Arial"/>
-          <w:i/>
-          <w:sz w:val="24"/>
-          <w:szCs w:val="24"/>
-          <w:lang w:val="es-MX"/>
-        </w:rPr>
-        <w:t xml:space="preserve">Describa antecedentes y situación actual, explicando la problemática y/o necesidad que será resuelta con </w:t>
-      </w:r>
-      <w:r>
-        <w:rPr>
-          <w:rFonts w:cs="Arial"/>
-          <w:i/>
-          <w:sz w:val="24"/>
-          <w:szCs w:val="24"/>
-          <w:lang w:val="es-MX"/>
-        </w:rPr>
-        <w:t>el proyecto propuesto.</w:t>
-      </w:r>
-      <w:r>
-        <w:rPr>
-          <w:rFonts w:cs="Arial"/>
-          <w:i/>
-          <w:sz w:val="24"/>
-          <w:szCs w:val="24"/>
-          <w:lang w:val="es-MX"/>
-        </w:rPr>
-        <w:t>}</w:t>
-      </w:r>
     </w:p>
     <w:p>
       <w:pPr>
@@ -3445,15 +3848,22 @@
           <w:lang w:val="es-MX"/>
         </w:rPr>
       </w:pPr>
-      <w:r>
+    </w:p>
+    <w:p>
+      <w:pPr>
+        <w:pStyle w:val="Prrafodelista"/>
+        <w:numPr>
+          <w:ilvl w:val="0"/>
+          <w:numId w:val="5"/>
+        </w:numPr>
+        <w:jc w:val="both"/>
         <w:rPr>
           <w:i/>
           <w:sz w:val="24"/>
           <w:szCs w:val="24"/>
           <w:lang w:val="es-MX"/>
         </w:rPr>
-        <w:t>{</w:t>
-      </w:r>
+      </w:pPr>
       <w:r>
         <w:rPr>
           <w:i/>
@@ -3461,17 +3871,24 @@
           <w:szCs w:val="24"/>
           <w:lang w:val="es-MX"/>
         </w:rPr>
-        <w:t>Hardware y software posibles para la implementación</w:t>
-      </w:r>
-      <w:r>
+        <w:t>Hardware:</w:t>
+      </w:r>
+    </w:p>
+    <w:p>
+      <w:pPr>
+        <w:pStyle w:val="Prrafodelista"/>
+        <w:numPr>
+          <w:ilvl w:val="1"/>
+          <w:numId w:val="5"/>
+        </w:numPr>
+        <w:jc w:val="both"/>
         <w:rPr>
           <w:i/>
           <w:sz w:val="24"/>
           <w:szCs w:val="24"/>
           <w:lang w:val="es-MX"/>
         </w:rPr>
-        <w:t>, se analizara lo que existe y es alcanzable, se evaluara que tecnología se puede utilizar en el proyecto</w:t>
-      </w:r>
+      </w:pPr>
       <w:r>
         <w:rPr>
           <w:i/>
@@ -3479,16 +3896,129 @@
           <w:szCs w:val="24"/>
           <w:lang w:val="es-MX"/>
         </w:rPr>
-        <w:t>.</w:t>
-      </w:r>
-      <w:r>
+        <w:t>Servidores con mínimo 4GB de RAM y capacidad de red eficiente.</w:t>
+      </w:r>
+    </w:p>
+    <w:p>
+      <w:pPr>
+        <w:pStyle w:val="Prrafodelista"/>
+        <w:numPr>
+          <w:ilvl w:val="0"/>
+          <w:numId w:val="5"/>
+        </w:numPr>
+        <w:jc w:val="both"/>
         <w:rPr>
           <w:i/>
           <w:sz w:val="24"/>
           <w:szCs w:val="24"/>
           <w:lang w:val="es-MX"/>
         </w:rPr>
-        <w:t>}</w:t>
+      </w:pPr>
+      <w:r>
+        <w:rPr>
+          <w:i/>
+          <w:sz w:val="24"/>
+          <w:szCs w:val="24"/>
+          <w:lang w:val="es-MX"/>
+        </w:rPr>
+        <w:t>Software:</w:t>
+      </w:r>
+    </w:p>
+    <w:p>
+      <w:pPr>
+        <w:pStyle w:val="Prrafodelista"/>
+        <w:numPr>
+          <w:ilvl w:val="1"/>
+          <w:numId w:val="5"/>
+        </w:numPr>
+        <w:jc w:val="both"/>
+        <w:rPr>
+          <w:i/>
+          <w:sz w:val="24"/>
+          <w:szCs w:val="24"/>
+          <w:lang w:val="es-MX"/>
+        </w:rPr>
+      </w:pPr>
+      <w:proofErr w:type="spellStart"/>
+      <w:r>
+        <w:rPr>
+          <w:i/>
+          <w:sz w:val="24"/>
+          <w:szCs w:val="24"/>
+          <w:lang w:val="es-MX"/>
+        </w:rPr>
+        <w:t>FastAPI</w:t>
+      </w:r>
+      <w:proofErr w:type="spellEnd"/>
+      <w:r>
+        <w:rPr>
+          <w:i/>
+          <w:sz w:val="24"/>
+          <w:szCs w:val="24"/>
+          <w:lang w:val="es-MX"/>
+        </w:rPr>
+        <w:t xml:space="preserve"> para el desarrollo de la API.</w:t>
+      </w:r>
+    </w:p>
+    <w:p>
+      <w:pPr>
+        <w:pStyle w:val="Prrafodelista"/>
+        <w:numPr>
+          <w:ilvl w:val="1"/>
+          <w:numId w:val="5"/>
+        </w:numPr>
+        <w:jc w:val="both"/>
+        <w:rPr>
+          <w:i/>
+          <w:sz w:val="24"/>
+          <w:szCs w:val="24"/>
+          <w:lang w:val="es-MX"/>
+        </w:rPr>
+      </w:pPr>
+      <w:proofErr w:type="spellStart"/>
+      <w:r>
+        <w:rPr>
+          <w:i/>
+          <w:sz w:val="24"/>
+          <w:szCs w:val="24"/>
+          <w:lang w:val="es-MX"/>
+        </w:rPr>
+        <w:t>CouchDB</w:t>
+      </w:r>
+      <w:proofErr w:type="spellEnd"/>
+      <w:r>
+        <w:rPr>
+          <w:i/>
+          <w:sz w:val="24"/>
+          <w:szCs w:val="24"/>
+          <w:lang w:val="es-MX"/>
+        </w:rPr>
+        <w:t xml:space="preserve"> para la base de datos NoSQL.</w:t>
+      </w:r>
+    </w:p>
+    <w:p>
+      <w:pPr>
+        <w:pStyle w:val="Prrafodelista"/>
+        <w:numPr>
+          <w:ilvl w:val="1"/>
+          <w:numId w:val="5"/>
+        </w:numPr>
+        <w:jc w:val="both"/>
+        <w:rPr>
+          <w:i/>
+          <w:sz w:val="24"/>
+          <w:szCs w:val="24"/>
+          <w:lang w:val="es-MX"/>
+        </w:rPr>
+      </w:pPr>
+      <w:r>
+        <w:rPr>
+          <w:i/>
+          <w:sz w:val="24"/>
+          <w:szCs w:val="24"/>
+          <w:lang w:val="es-MX"/>
+        </w:rPr>
+        <w:t>Docker para la gestión de contenedores y despliegue.</w:t>
       </w:r>
     </w:p>
     <w:p>
@@ -3518,7 +4048,7 @@
           <w:szCs w:val="24"/>
         </w:rPr>
       </w:pPr>
-      <w:bookmarkStart w:id="4" w:name="_Toc52661349"/>
+      <w:bookmarkStart w:id="3" w:name="_Toc52661349"/>
       <w:r>
         <w:rPr>
           <w:sz w:val="24"/>
@@ -3535,7 +4065,77 @@
         </w:rPr>
         <w:t>Factibilidad</w:t>
       </w:r>
-      <w:bookmarkEnd w:id="4"/>
+      <w:bookmarkEnd w:id="3"/>
+    </w:p>
+    <w:p>
+      <w:pPr>
+        <w:rPr>
+          <w:i/>
+          <w:sz w:val="24"/>
+          <w:szCs w:val="24"/>
+        </w:rPr>
+      </w:pPr>
+      <w:r>
+        <w:rPr>
+          <w:i/>
+          <w:sz w:val="24"/>
+          <w:szCs w:val="24"/>
+        </w:rPr>
+        <w:t xml:space="preserve">La viabilidad técnica del proyecto se basa en la capacidad de </w:t>
+      </w:r>
+      <w:proofErr w:type="spellStart"/>
+      <w:r>
+        <w:rPr>
+          <w:i/>
+          <w:sz w:val="24"/>
+          <w:szCs w:val="24"/>
+        </w:rPr>
+        <w:t>FastAPI</w:t>
+      </w:r>
+      <w:proofErr w:type="spellEnd"/>
+      <w:r>
+        <w:rPr>
+          <w:i/>
+          <w:sz w:val="24"/>
+          <w:szCs w:val="24"/>
+        </w:rPr>
+        <w:t xml:space="preserve"> para soportar solicitudes HTTP de forma rápida y eficiente, y la capacidad de </w:t>
+      </w:r>
+      <w:proofErr w:type="spellStart"/>
+      <w:r>
+        <w:rPr>
+          <w:i/>
+          <w:sz w:val="24"/>
+          <w:szCs w:val="24"/>
+        </w:rPr>
+        <w:t>CouchDB</w:t>
+      </w:r>
+      <w:proofErr w:type="spellEnd"/>
+      <w:r>
+        <w:rPr>
+          <w:i/>
+          <w:sz w:val="24"/>
+          <w:szCs w:val="24"/>
+        </w:rPr>
+        <w:t xml:space="preserve"> para manejar bases de datos NoSQL escalables. Se cuenta con una infraestructura basada en Docker, lo que permitirá que el sistema sea fácilmente desplegado y escalado sin depender de configuraciones complejas en servidores locales.</w:t>
+      </w:r>
+    </w:p>
+    <w:p>
+      <w:pPr>
+        <w:rPr>
+          <w:i/>
+          <w:sz w:val="24"/>
+          <w:szCs w:val="24"/>
+        </w:rPr>
+      </w:pPr>
+      <w:r>
+        <w:rPr>
+          <w:i/>
+          <w:sz w:val="24"/>
+          <w:szCs w:val="24"/>
+        </w:rPr>
+        <w:br w:type="page"/>
+      </w:r>
     </w:p>
     <w:p>
       <w:pPr>
@@ -3548,30 +4148,6 @@
           <w:szCs w:val="24"/>
         </w:rPr>
       </w:pPr>
-      <w:r>
-        <w:rPr>
-          <w:i/>
-          <w:sz w:val="24"/>
-          <w:szCs w:val="24"/>
-        </w:rPr>
-        <w:t>{</w:t>
-      </w:r>
-      <w:r>
-        <w:rPr>
-          <w:i/>
-          <w:sz w:val="24"/>
-          <w:szCs w:val="24"/>
-        </w:rPr>
-        <w:t>Describir los resultados que esperan alcanzar del estudio de factibilidad, las actividades que se realizaron para preparar la evaluación de factibilidad y por quien fue aprobado</w:t>
-      </w:r>
-      <w:r>
-        <w:rPr>
-          <w:i/>
-          <w:sz w:val="24"/>
-          <w:szCs w:val="24"/>
-        </w:rPr>
-        <w:t>}</w:t>
-      </w:r>
     </w:p>
     <w:p>
       <w:pPr>
@@ -3599,7 +4175,7 @@
           <w:szCs w:val="24"/>
         </w:rPr>
       </w:pPr>
-      <w:bookmarkStart w:id="5" w:name="_Toc52661350"/>
+      <w:bookmarkStart w:id="4" w:name="_Toc52661350"/>
       <w:r>
         <w:rPr>
           <w:sz w:val="24"/>
@@ -3607,7 +4183,7 @@
         </w:rPr>
         <w:t>Factibilidad Técnica</w:t>
       </w:r>
-      <w:bookmarkEnd w:id="5"/>
+      <w:bookmarkEnd w:id="4"/>
     </w:p>
     <w:p>
       <w:pPr>
@@ -3631,11 +4207,7 @@
         <w:t>{</w:t>
       </w:r>
       <w:r>
-        <w:t xml:space="preserve">El estudio de viabilidad técnica se enfoca en obtener un entendimiento de los recursos tecnológicos disponibles actualmente y su aplicabilidad a las necesidades que se espera </w:t>
-      </w:r>
-      <w:r>
-        <w:lastRenderedPageBreak/>
-        <w:t>tenga el proyecto. En el caso de tecnología informática esto implica una evaluación del hardware y software y como este puede cubrir las necesidades del sistema propuesto.</w:t>
+        <w:t>El estudio de viabilidad técnica se enfoca en obtener un entendimiento de los recursos tecnológicos disponibles actualmente y su aplicabilidad a las necesidades que se espera tenga el proyecto. En el caso de tecnología informática esto implica una evaluación del hardware y software y como este puede cubrir las necesidades del sistema propuesto.</w:t>
       </w:r>
     </w:p>
     <w:p>
@@ -3720,7 +4292,7 @@
           <w:szCs w:val="24"/>
         </w:rPr>
       </w:pPr>
-      <w:bookmarkStart w:id="6" w:name="_Toc52661351"/>
+      <w:bookmarkStart w:id="5" w:name="_Toc52661351"/>
       <w:r>
         <w:rPr>
           <w:sz w:val="24"/>
@@ -3749,7 +4321,7 @@
         </w:rPr>
         <w:t>conómica</w:t>
       </w:r>
-      <w:bookmarkEnd w:id="6"/>
+      <w:bookmarkEnd w:id="5"/>
     </w:p>
     <w:p>
       <w:pPr>
@@ -4345,6 +4917,7 @@
           <w:sz w:val="24"/>
           <w:szCs w:val="24"/>
         </w:rPr>
+        <w:lastRenderedPageBreak/>
         <w:t xml:space="preserve">No se </w:t>
       </w:r>
       <w:r>
@@ -4526,7 +5099,7 @@
           <w:szCs w:val="24"/>
         </w:rPr>
       </w:pPr>
-      <w:bookmarkStart w:id="7" w:name="_Toc52661352"/>
+      <w:bookmarkStart w:id="6" w:name="_Toc52661352"/>
       <w:r>
         <w:rPr>
           <w:sz w:val="24"/>
@@ -4534,7 +5107,7 @@
         </w:rPr>
         <w:t>Factibilidad Operativa</w:t>
       </w:r>
-      <w:bookmarkEnd w:id="7"/>
+      <w:bookmarkEnd w:id="6"/>
     </w:p>
     <w:p>
       <w:pPr>
@@ -4617,7 +5190,7 @@
           <w:szCs w:val="24"/>
         </w:rPr>
       </w:pPr>
-      <w:bookmarkStart w:id="8" w:name="_Toc52661353"/>
+      <w:bookmarkStart w:id="7" w:name="_Toc52661353"/>
       <w:r>
         <w:rPr>
           <w:sz w:val="24"/>
@@ -4625,7 +5198,7 @@
         </w:rPr>
         <w:t>Factibilidad Legal</w:t>
       </w:r>
-      <w:bookmarkEnd w:id="8"/>
+      <w:bookmarkEnd w:id="7"/>
     </w:p>
     <w:p>
       <w:pPr>
@@ -4695,7 +5268,7 @@
           <w:szCs w:val="24"/>
         </w:rPr>
       </w:pPr>
-      <w:bookmarkStart w:id="9" w:name="_Toc52661354"/>
+      <w:bookmarkStart w:id="8" w:name="_Toc52661354"/>
       <w:r>
         <w:rPr>
           <w:sz w:val="24"/>
@@ -4703,7 +5276,7 @@
         </w:rPr>
         <w:t>Factibilidad Social</w:t>
       </w:r>
-      <w:bookmarkEnd w:id="9"/>
+      <w:bookmarkEnd w:id="8"/>
     </w:p>
     <w:p>
       <w:pPr>
@@ -4775,7 +5348,7 @@
           <w:szCs w:val="24"/>
         </w:rPr>
       </w:pPr>
-      <w:bookmarkStart w:id="10" w:name="_Toc52661355"/>
+      <w:bookmarkStart w:id="9" w:name="_Toc52661355"/>
       <w:r>
         <w:rPr>
           <w:sz w:val="24"/>
@@ -4790,7 +5363,7 @@
         </w:rPr>
         <w:t>Ambiental</w:t>
       </w:r>
-      <w:bookmarkEnd w:id="10"/>
+      <w:bookmarkEnd w:id="9"/>
     </w:p>
     <w:p>
       <w:pPr>
@@ -4881,7 +5454,7 @@
           <w:rFonts w:asciiTheme="minorHAnsi" w:hAnsiTheme="minorHAnsi"/>
         </w:rPr>
       </w:pPr>
-      <w:bookmarkStart w:id="11" w:name="_Toc52661356"/>
+      <w:bookmarkStart w:id="10" w:name="_Toc52661356"/>
       <w:r>
         <w:rPr>
           <w:rFonts w:asciiTheme="minorHAnsi" w:hAnsiTheme="minorHAnsi"/>
@@ -4894,7 +5467,7 @@
         </w:rPr>
         <w:t xml:space="preserve"> Financiero</w:t>
       </w:r>
-      <w:bookmarkEnd w:id="11"/>
+      <w:bookmarkEnd w:id="10"/>
     </w:p>
     <w:p>
       <w:pPr>
@@ -5110,6 +5683,7 @@
           <w:sz w:val="24"/>
           <w:szCs w:val="24"/>
         </w:rPr>
+        <w:lastRenderedPageBreak/>
         <w:t>Beneficios tangibles: son de fácil cuantificación, generalmente están relacionados con la reducción de recursos o talento humano.</w:t>
       </w:r>
     </w:p>
@@ -5164,7 +5738,6 @@
           <w:sz w:val="24"/>
           <w:szCs w:val="24"/>
         </w:rPr>
-        <w:lastRenderedPageBreak/>
         <w:t>Ejemplo de beneficios:</w:t>
       </w:r>
     </w:p>
@@ -5901,7 +6474,15 @@
           <w:rFonts w:asciiTheme="minorHAnsi" w:hAnsiTheme="minorHAnsi"/>
           <w:i/>
         </w:rPr>
-        <w:t>{Es la tasa porcentual que indica la rentabilidad promedio anual que genera el capital invertido en el proyecto. Si la TIR es mayor que el costo de oportunidad se acepta el proyecto, si la TIR es igual al costo de oportunidad es indiferente aceptar o rechazar el proyecto, si la TIR es menor que el costo de oportunidad se rechaza el proyecto}</w:t>
+        <w:t xml:space="preserve">{Es la tasa porcentual que indica la rentabilidad promedio anual que genera el capital invertido en el proyecto. Si la TIR es mayor que el costo de oportunidad se acepta el proyecto, si la TIR es igual al costo de oportunidad es indiferente aceptar o rechazar el </w:t>
+      </w:r>
+      <w:r>
+        <w:rPr>
+          <w:rFonts w:asciiTheme="minorHAnsi" w:hAnsiTheme="minorHAnsi"/>
+          <w:i/>
+        </w:rPr>
+        <w:lastRenderedPageBreak/>
+        <w:t>proyecto, si la TIR es menor que el costo de oportunidad se rechaza el proyecto}</w:t>
       </w:r>
     </w:p>
     <w:p>
@@ -5986,7 +6567,7 @@
           <w:szCs w:val="24"/>
         </w:rPr>
       </w:pPr>
-      <w:bookmarkStart w:id="12" w:name="_Toc52661357"/>
+      <w:bookmarkStart w:id="11" w:name="_Toc52661357"/>
       <w:r>
         <w:rPr>
           <w:rFonts w:cs="Calibri"/>
@@ -5994,10 +6575,9 @@
           <w:sz w:val="24"/>
           <w:szCs w:val="24"/>
         </w:rPr>
-        <w:lastRenderedPageBreak/>
         <w:t>Conclusiones</w:t>
       </w:r>
-      <w:bookmarkEnd w:id="12"/>
+      <w:bookmarkEnd w:id="11"/>
     </w:p>
     <w:p>
       <w:pPr>
@@ -6107,7 +6687,7 @@
 </file>
 
 <file path=word/endnotes.xml><?xml version="1.0" encoding="utf-8"?>
-<w:endnotes xmlns:wpc="http://schemas.microsoft.com/office/word/2010/wordprocessingCanvas" xmlns:mc="http://schemas.openxmlformats.org/markup-compatibility/2006" xmlns:o="urn:schemas-microsoft-com:office:office" xmlns:r="http://schemas.openxmlformats.org/officeDocument/2006/relationships" xmlns:m="http://schemas.openxmlformats.org/officeDocument/2006/math" xmlns:v="urn:schemas-microsoft-com:vml" xmlns:wp14="http://schemas.microsoft.com/office/word/2010/wordprocessingDrawing" xmlns:wp="http://schemas.openxmlformats.org/drawingml/2006/wordprocessingDrawing" xmlns:w10="urn:schemas-microsoft-com:office:word" xmlns:w="http://schemas.openxmlformats.org/wordprocessingml/2006/main" xmlns:w14="http://schemas.microsoft.com/office/word/2010/wordml" xmlns:w15="http://schemas.microsoft.com/office/word/2012/wordml" xmlns:wpg="http://schemas.microsoft.com/office/word/2010/wordprocessingGroup" xmlns:wpi="http://schemas.microsoft.com/office/word/2010/wordprocessingInk" xmlns:wne="http://schemas.microsoft.com/office/word/2006/wordml" xmlns:wps="http://schemas.microsoft.com/office/word/2010/wordprocessingShape" mc:Ignorable="w14 w15 wp14">
+<w:endnotes xmlns:wpc="http://schemas.microsoft.com/office/word/2010/wordprocessingCanvas" xmlns:cx="http://schemas.microsoft.com/office/drawing/2014/chartex" xmlns:cx1="http://schemas.microsoft.com/office/drawing/2015/9/8/chartex" xmlns:cx2="http://schemas.microsoft.com/office/drawing/2015/10/21/chartex" xmlns:cx3="http://schemas.microsoft.com/office/drawing/2016/5/9/chartex" xmlns:cx4="http://schemas.microsoft.com/office/drawing/2016/5/10/chartex" xmlns:cx5="http://schemas.microsoft.com/office/drawing/2016/5/11/chartex" xmlns:cx6="http://schemas.microsoft.com/office/drawing/2016/5/12/chartex" xmlns:cx7="http://schemas.microsoft.com/office/drawing/2016/5/13/chartex" xmlns:cx8="http://schemas.microsoft.com/office/drawing/2016/5/14/chartex" xmlns:mc="http://schemas.openxmlformats.org/markup-compatibility/2006" xmlns:aink="http://schemas.microsoft.com/office/drawing/2016/ink" xmlns:am3d="http://schemas.microsoft.com/office/drawing/2017/model3d" xmlns:o="urn:schemas-microsoft-com:office:office" xmlns:oel="http://schemas.microsoft.com/office/2019/extlst" xmlns:r="http://schemas.openxmlformats.org/officeDocument/2006/relationships" xmlns:m="http://schemas.openxmlformats.org/officeDocument/2006/math" xmlns:v="urn:schemas-microsoft-com:vml" xmlns:wp14="http://schemas.microsoft.com/office/word/2010/wordprocessingDrawing" xmlns:wp="http://schemas.openxmlformats.org/drawingml/2006/wordprocessingDrawing" xmlns:w10="urn:schemas-microsoft-com:office:word" xmlns:w="http://schemas.openxmlformats.org/wordprocessingml/2006/main" xmlns:w14="http://schemas.microsoft.com/office/word/2010/wordml" xmlns:w15="http://schemas.microsoft.com/office/word/2012/wordml" xmlns:w16cex="http://schemas.microsoft.com/office/word/2018/wordml/cex" xmlns:w16cid="http://schemas.microsoft.com/office/word/2016/wordml/cid" xmlns:w16="http://schemas.microsoft.com/office/word/2018/wordml" xmlns:w16sdtdh="http://schemas.microsoft.com/office/word/2020/wordml/sdtdatahash" xmlns:w16se="http://schemas.microsoft.com/office/word/2015/wordml/symex" xmlns:wpg="http://schemas.microsoft.com/office/word/2010/wordprocessingGroup" xmlns:wpi="http://schemas.microsoft.com/office/word/2010/wordprocessingInk" xmlns:wne="http://schemas.microsoft.com/office/word/2006/wordml" xmlns:wps="http://schemas.microsoft.com/office/word/2010/wordprocessingShape" mc:Ignorable="w14 w15 w16se w16cid w16 w16cex w16sdtdh wp14">
   <w:endnote w:type="separator" w:id="-1">
     <w:p>
       <w:pPr>
@@ -6132,7 +6712,7 @@
 </file>
 
 <file path=word/footer1.xml><?xml version="1.0" encoding="utf-8"?>
-<w:ftr xmlns:wpc="http://schemas.microsoft.com/office/word/2010/wordprocessingCanvas" xmlns:mc="http://schemas.openxmlformats.org/markup-compatibility/2006" xmlns:o="urn:schemas-microsoft-com:office:office" xmlns:r="http://schemas.openxmlformats.org/officeDocument/2006/relationships" xmlns:m="http://schemas.openxmlformats.org/officeDocument/2006/math" xmlns:v="urn:schemas-microsoft-com:vml" xmlns:wp14="http://schemas.microsoft.com/office/word/2010/wordprocessingDrawing" xmlns:wp="http://schemas.openxmlformats.org/drawingml/2006/wordprocessingDrawing" xmlns:w10="urn:schemas-microsoft-com:office:word" xmlns:w="http://schemas.openxmlformats.org/wordprocessingml/2006/main" xmlns:w14="http://schemas.microsoft.com/office/word/2010/wordml" xmlns:w15="http://schemas.microsoft.com/office/word/2012/wordml" xmlns:wpg="http://schemas.microsoft.com/office/word/2010/wordprocessingGroup" xmlns:wpi="http://schemas.microsoft.com/office/word/2010/wordprocessingInk" xmlns:wne="http://schemas.microsoft.com/office/word/2006/wordml" xmlns:wps="http://schemas.microsoft.com/office/word/2010/wordprocessingShape" mc:Ignorable="w14 w15 wp14">
+<w:ftr xmlns:wpc="http://schemas.microsoft.com/office/word/2010/wordprocessingCanvas" xmlns:cx="http://schemas.microsoft.com/office/drawing/2014/chartex" xmlns:cx1="http://schemas.microsoft.com/office/drawing/2015/9/8/chartex" xmlns:cx2="http://schemas.microsoft.com/office/drawing/2015/10/21/chartex" xmlns:cx3="http://schemas.microsoft.com/office/drawing/2016/5/9/chartex" xmlns:cx4="http://schemas.microsoft.com/office/drawing/2016/5/10/chartex" xmlns:cx5="http://schemas.microsoft.com/office/drawing/2016/5/11/chartex" xmlns:cx6="http://schemas.microsoft.com/office/drawing/2016/5/12/chartex" xmlns:cx7="http://schemas.microsoft.com/office/drawing/2016/5/13/chartex" xmlns:cx8="http://schemas.microsoft.com/office/drawing/2016/5/14/chartex" xmlns:mc="http://schemas.openxmlformats.org/markup-compatibility/2006" xmlns:aink="http://schemas.microsoft.com/office/drawing/2016/ink" xmlns:am3d="http://schemas.microsoft.com/office/drawing/2017/model3d" xmlns:o="urn:schemas-microsoft-com:office:office" xmlns:oel="http://schemas.microsoft.com/office/2019/extlst" xmlns:r="http://schemas.openxmlformats.org/officeDocument/2006/relationships" xmlns:m="http://schemas.openxmlformats.org/officeDocument/2006/math" xmlns:v="urn:schemas-microsoft-com:vml" xmlns:wp14="http://schemas.microsoft.com/office/word/2010/wordprocessingDrawing" xmlns:wp="http://schemas.openxmlformats.org/drawingml/2006/wordprocessingDrawing" xmlns:w10="urn:schemas-microsoft-com:office:word" xmlns:w="http://schemas.openxmlformats.org/wordprocessingml/2006/main" xmlns:w14="http://schemas.microsoft.com/office/word/2010/wordml" xmlns:w15="http://schemas.microsoft.com/office/word/2012/wordml" xmlns:w16cex="http://schemas.microsoft.com/office/word/2018/wordml/cex" xmlns:w16cid="http://schemas.microsoft.com/office/word/2016/wordml/cid" xmlns:w16="http://schemas.microsoft.com/office/word/2018/wordml" xmlns:w16sdtdh="http://schemas.microsoft.com/office/word/2020/wordml/sdtdatahash" xmlns:w16se="http://schemas.microsoft.com/office/word/2015/wordml/symex" xmlns:wpg="http://schemas.microsoft.com/office/word/2010/wordprocessingGroup" xmlns:wpi="http://schemas.microsoft.com/office/word/2010/wordprocessingInk" xmlns:wne="http://schemas.microsoft.com/office/word/2006/wordml" xmlns:wps="http://schemas.microsoft.com/office/word/2010/wordprocessingShape" mc:Ignorable="w14 w15 w16se w16cid w16 w16cex w16sdtdh wp14">
   <w:sdt>
     <w:sdtPr>
       <w:id w:val="-1014383162"/>
@@ -6141,7 +6721,6 @@
         <w:docPartUnique/>
       </w:docPartObj>
     </w:sdtPr>
-    <w:sdtEndPr/>
     <w:sdtContent>
       <w:p>
         <w:pPr>
@@ -6179,7 +6758,7 @@
 </file>
 
 <file path=word/footnotes.xml><?xml version="1.0" encoding="utf-8"?>
-<w:footnotes xmlns:wpc="http://schemas.microsoft.com/office/word/2010/wordprocessingCanvas" xmlns:mc="http://schemas.openxmlformats.org/markup-compatibility/2006" xmlns:o="urn:schemas-microsoft-com:office:office" xmlns:r="http://schemas.openxmlformats.org/officeDocument/2006/relationships" xmlns:m="http://schemas.openxmlformats.org/officeDocument/2006/math" xmlns:v="urn:schemas-microsoft-com:vml" xmlns:wp14="http://schemas.microsoft.com/office/word/2010/wordprocessingDrawing" xmlns:wp="http://schemas.openxmlformats.org/drawingml/2006/wordprocessingDrawing" xmlns:w10="urn:schemas-microsoft-com:office:word" xmlns:w="http://schemas.openxmlformats.org/wordprocessingml/2006/main" xmlns:w14="http://schemas.microsoft.com/office/word/2010/wordml" xmlns:w15="http://schemas.microsoft.com/office/word/2012/wordml" xmlns:wpg="http://schemas.microsoft.com/office/word/2010/wordprocessingGroup" xmlns:wpi="http://schemas.microsoft.com/office/word/2010/wordprocessingInk" xmlns:wne="http://schemas.microsoft.com/office/word/2006/wordml" xmlns:wps="http://schemas.microsoft.com/office/word/2010/wordprocessingShape" mc:Ignorable="w14 w15 wp14">
+<w:footnotes xmlns:wpc="http://schemas.microsoft.com/office/word/2010/wordprocessingCanvas" xmlns:cx="http://schemas.microsoft.com/office/drawing/2014/chartex" xmlns:cx1="http://schemas.microsoft.com/office/drawing/2015/9/8/chartex" xmlns:cx2="http://schemas.microsoft.com/office/drawing/2015/10/21/chartex" xmlns:cx3="http://schemas.microsoft.com/office/drawing/2016/5/9/chartex" xmlns:cx4="http://schemas.microsoft.com/office/drawing/2016/5/10/chartex" xmlns:cx5="http://schemas.microsoft.com/office/drawing/2016/5/11/chartex" xmlns:cx6="http://schemas.microsoft.com/office/drawing/2016/5/12/chartex" xmlns:cx7="http://schemas.microsoft.com/office/drawing/2016/5/13/chartex" xmlns:cx8="http://schemas.microsoft.com/office/drawing/2016/5/14/chartex" xmlns:mc="http://schemas.openxmlformats.org/markup-compatibility/2006" xmlns:aink="http://schemas.microsoft.com/office/drawing/2016/ink" xmlns:am3d="http://schemas.microsoft.com/office/drawing/2017/model3d" xmlns:o="urn:schemas-microsoft-com:office:office" xmlns:oel="http://schemas.microsoft.com/office/2019/extlst" xmlns:r="http://schemas.openxmlformats.org/officeDocument/2006/relationships" xmlns:m="http://schemas.openxmlformats.org/officeDocument/2006/math" xmlns:v="urn:schemas-microsoft-com:vml" xmlns:wp14="http://schemas.microsoft.com/office/word/2010/wordprocessingDrawing" xmlns:wp="http://schemas.openxmlformats.org/drawingml/2006/wordprocessingDrawing" xmlns:w10="urn:schemas-microsoft-com:office:word" xmlns:w="http://schemas.openxmlformats.org/wordprocessingml/2006/main" xmlns:w14="http://schemas.microsoft.com/office/word/2010/wordml" xmlns:w15="http://schemas.microsoft.com/office/word/2012/wordml" xmlns:w16cex="http://schemas.microsoft.com/office/word/2018/wordml/cex" xmlns:w16cid="http://schemas.microsoft.com/office/word/2016/wordml/cid" xmlns:w16="http://schemas.microsoft.com/office/word/2018/wordml" xmlns:w16sdtdh="http://schemas.microsoft.com/office/word/2020/wordml/sdtdatahash" xmlns:w16se="http://schemas.microsoft.com/office/word/2015/wordml/symex" xmlns:wpg="http://schemas.microsoft.com/office/word/2010/wordprocessingGroup" xmlns:wpi="http://schemas.microsoft.com/office/word/2010/wordprocessingInk" xmlns:wne="http://schemas.microsoft.com/office/word/2006/wordml" xmlns:wps="http://schemas.microsoft.com/office/word/2010/wordprocessingShape" mc:Ignorable="w14 w15 w16se w16cid w16 w16cex w16sdtdh wp14">
   <w:footnote w:type="separator" w:id="-1">
     <w:p>
       <w:pPr>
@@ -6204,7 +6783,7 @@
 </file>
 
 <file path=word/header1.xml><?xml version="1.0" encoding="utf-8"?>
-<w:hdr xmlns:wpc="http://schemas.microsoft.com/office/word/2010/wordprocessingCanvas" xmlns:mc="http://schemas.openxmlformats.org/markup-compatibility/2006" xmlns:o="urn:schemas-microsoft-com:office:office" xmlns:r="http://schemas.openxmlformats.org/officeDocument/2006/relationships" xmlns:m="http://schemas.openxmlformats.org/officeDocument/2006/math" xmlns:v="urn:schemas-microsoft-com:vml" xmlns:wp14="http://schemas.microsoft.com/office/word/2010/wordprocessingDrawing" xmlns:wp="http://schemas.openxmlformats.org/drawingml/2006/wordprocessingDrawing" xmlns:w10="urn:schemas-microsoft-com:office:word" xmlns:w="http://schemas.openxmlformats.org/wordprocessingml/2006/main" xmlns:w14="http://schemas.microsoft.com/office/word/2010/wordml" xmlns:w15="http://schemas.microsoft.com/office/word/2012/wordml" xmlns:wpg="http://schemas.microsoft.com/office/word/2010/wordprocessingGroup" xmlns:wpi="http://schemas.microsoft.com/office/word/2010/wordprocessingInk" xmlns:wne="http://schemas.microsoft.com/office/word/2006/wordml" xmlns:wps="http://schemas.microsoft.com/office/word/2010/wordprocessingShape" mc:Ignorable="w14 w15 wp14">
+<w:hdr xmlns:wpc="http://schemas.microsoft.com/office/word/2010/wordprocessingCanvas" xmlns:cx="http://schemas.microsoft.com/office/drawing/2014/chartex" xmlns:cx1="http://schemas.microsoft.com/office/drawing/2015/9/8/chartex" xmlns:cx2="http://schemas.microsoft.com/office/drawing/2015/10/21/chartex" xmlns:cx3="http://schemas.microsoft.com/office/drawing/2016/5/9/chartex" xmlns:cx4="http://schemas.microsoft.com/office/drawing/2016/5/10/chartex" xmlns:cx5="http://schemas.microsoft.com/office/drawing/2016/5/11/chartex" xmlns:cx6="http://schemas.microsoft.com/office/drawing/2016/5/12/chartex" xmlns:cx7="http://schemas.microsoft.com/office/drawing/2016/5/13/chartex" xmlns:cx8="http://schemas.microsoft.com/office/drawing/2016/5/14/chartex" xmlns:mc="http://schemas.openxmlformats.org/markup-compatibility/2006" xmlns:aink="http://schemas.microsoft.com/office/drawing/2016/ink" xmlns:am3d="http://schemas.microsoft.com/office/drawing/2017/model3d" xmlns:o="urn:schemas-microsoft-com:office:office" xmlns:oel="http://schemas.microsoft.com/office/2019/extlst" xmlns:r="http://schemas.openxmlformats.org/officeDocument/2006/relationships" xmlns:m="http://schemas.openxmlformats.org/officeDocument/2006/math" xmlns:v="urn:schemas-microsoft-com:vml" xmlns:wp14="http://schemas.microsoft.com/office/word/2010/wordprocessingDrawing" xmlns:wp="http://schemas.openxmlformats.org/drawingml/2006/wordprocessingDrawing" xmlns:w10="urn:schemas-microsoft-com:office:word" xmlns:w="http://schemas.openxmlformats.org/wordprocessingml/2006/main" xmlns:w14="http://schemas.microsoft.com/office/word/2010/wordml" xmlns:w15="http://schemas.microsoft.com/office/word/2012/wordml" xmlns:w16cex="http://schemas.microsoft.com/office/word/2018/wordml/cex" xmlns:w16cid="http://schemas.microsoft.com/office/word/2016/wordml/cid" xmlns:w16="http://schemas.microsoft.com/office/word/2018/wordml" xmlns:w16sdtdh="http://schemas.microsoft.com/office/word/2020/wordml/sdtdatahash" xmlns:w16se="http://schemas.microsoft.com/office/word/2015/wordml/symex" xmlns:wpg="http://schemas.microsoft.com/office/word/2010/wordprocessingGroup" xmlns:wpi="http://schemas.microsoft.com/office/word/2010/wordprocessingInk" xmlns:wne="http://schemas.microsoft.com/office/word/2006/wordml" xmlns:wps="http://schemas.microsoft.com/office/word/2010/wordprocessingShape" mc:Ignorable="w14 w15 w16se w16cid w16 w16cex w16sdtdh wp14">
   <w:p>
     <w:pPr>
       <w:pStyle w:val="Encabezado"/>
@@ -6224,8 +6803,121 @@
 </file>
 
 <file path=word/numbering.xml><?xml version="1.0" encoding="utf-8"?>
-<w:numbering xmlns:wpc="http://schemas.microsoft.com/office/word/2010/wordprocessingCanvas" xmlns:mc="http://schemas.openxmlformats.org/markup-compatibility/2006" xmlns:o="urn:schemas-microsoft-com:office:office" xmlns:r="http://schemas.openxmlformats.org/officeDocument/2006/relationships" xmlns:m="http://schemas.openxmlformats.org/officeDocument/2006/math" xmlns:v="urn:schemas-microsoft-com:vml" xmlns:wp14="http://schemas.microsoft.com/office/word/2010/wordprocessingDrawing" xmlns:wp="http://schemas.openxmlformats.org/drawingml/2006/wordprocessingDrawing" xmlns:w10="urn:schemas-microsoft-com:office:word" xmlns:w="http://schemas.openxmlformats.org/wordprocessingml/2006/main" xmlns:w14="http://schemas.microsoft.com/office/word/2010/wordml" xmlns:w15="http://schemas.microsoft.com/office/word/2012/wordml" xmlns:wpg="http://schemas.microsoft.com/office/word/2010/wordprocessingGroup" xmlns:wpi="http://schemas.microsoft.com/office/word/2010/wordprocessingInk" xmlns:wne="http://schemas.microsoft.com/office/word/2006/wordml" xmlns:wps="http://schemas.microsoft.com/office/word/2010/wordprocessingShape" mc:Ignorable="w14 w15 wp14">
-  <w:abstractNum w:abstractNumId="0">
+<w:numbering xmlns:wpc="http://schemas.microsoft.com/office/word/2010/wordprocessingCanvas" xmlns:cx="http://schemas.microsoft.com/office/drawing/2014/chartex" xmlns:cx1="http://schemas.microsoft.com/office/drawing/2015/9/8/chartex" xmlns:cx2="http://schemas.microsoft.com/office/drawing/2015/10/21/chartex" xmlns:cx3="http://schemas.microsoft.com/office/drawing/2016/5/9/chartex" xmlns:cx4="http://schemas.microsoft.com/office/drawing/2016/5/10/chartex" xmlns:cx5="http://schemas.microsoft.com/office/drawing/2016/5/11/chartex" xmlns:cx6="http://schemas.microsoft.com/office/drawing/2016/5/12/chartex" xmlns:cx7="http://schemas.microsoft.com/office/drawing/2016/5/13/chartex" xmlns:cx8="http://schemas.microsoft.com/office/drawing/2016/5/14/chartex" xmlns:mc="http://schemas.openxmlformats.org/markup-compatibility/2006" xmlns:aink="http://schemas.microsoft.com/office/drawing/2016/ink" xmlns:am3d="http://schemas.microsoft.com/office/drawing/2017/model3d" xmlns:o="urn:schemas-microsoft-com:office:office" xmlns:oel="http://schemas.microsoft.com/office/2019/extlst" xmlns:r="http://schemas.openxmlformats.org/officeDocument/2006/relationships" xmlns:m="http://schemas.openxmlformats.org/officeDocument/2006/math" xmlns:v="urn:schemas-microsoft-com:vml" xmlns:wp14="http://schemas.microsoft.com/office/word/2010/wordprocessingDrawing" xmlns:wp="http://schemas.openxmlformats.org/drawingml/2006/wordprocessingDrawing" xmlns:w10="urn:schemas-microsoft-com:office:word" xmlns:w="http://schemas.openxmlformats.org/wordprocessingml/2006/main" xmlns:w14="http://schemas.microsoft.com/office/word/2010/wordml" xmlns:w15="http://schemas.microsoft.com/office/word/2012/wordml" xmlns:w16cex="http://schemas.microsoft.com/office/word/2018/wordml/cex" xmlns:w16cid="http://schemas.microsoft.com/office/word/2016/wordml/cid" xmlns:w16="http://schemas.microsoft.com/office/word/2018/wordml" xmlns:w16sdtdh="http://schemas.microsoft.com/office/word/2020/wordml/sdtdatahash" xmlns:w16se="http://schemas.microsoft.com/office/word/2015/wordml/symex" xmlns:wpg="http://schemas.microsoft.com/office/word/2010/wordprocessingGroup" xmlns:wpi="http://schemas.microsoft.com/office/word/2010/wordprocessingInk" xmlns:wne="http://schemas.microsoft.com/office/word/2006/wordml" xmlns:wps="http://schemas.microsoft.com/office/word/2010/wordprocessingShape" mc:Ignorable="w14 w15 w16se w16cid w16 w16cex w16sdtdh wp14">
+  <w:abstractNum w:abstractNumId="0" w15:restartNumberingAfterBreak="0">
+    <w:nsid w:val="080C726D"/>
+    <w:multiLevelType w:val="hybridMultilevel"/>
+    <w:tmpl w:val="35A8F304"/>
+    <w:lvl w:ilvl="0" w:tplc="280A0001">
+      <w:start w:val="1"/>
+      <w:numFmt w:val="bullet"/>
+      <w:lvlText w:val=""/>
+      <w:lvlJc w:val="left"/>
+      <w:pPr>
+        <w:ind w:left="1004" w:hanging="360"/>
+      </w:pPr>
+      <w:rPr>
+        <w:rFonts w:ascii="Symbol" w:hAnsi="Symbol" w:hint="default"/>
+      </w:rPr>
+    </w:lvl>
+    <w:lvl w:ilvl="1" w:tplc="280A0003" w:tentative="1">
+      <w:start w:val="1"/>
+      <w:numFmt w:val="bullet"/>
+      <w:lvlText w:val="o"/>
+      <w:lvlJc w:val="left"/>
+      <w:pPr>
+        <w:ind w:left="1724" w:hanging="360"/>
+      </w:pPr>
+      <w:rPr>
+        <w:rFonts w:ascii="Courier New" w:hAnsi="Courier New" w:cs="Courier New" w:hint="default"/>
+      </w:rPr>
+    </w:lvl>
+    <w:lvl w:ilvl="2" w:tplc="280A0005" w:tentative="1">
+      <w:start w:val="1"/>
+      <w:numFmt w:val="bullet"/>
+      <w:lvlText w:val=""/>
+      <w:lvlJc w:val="left"/>
+      <w:pPr>
+        <w:ind w:left="2444" w:hanging="360"/>
+      </w:pPr>
+      <w:rPr>
+        <w:rFonts w:ascii="Wingdings" w:hAnsi="Wingdings" w:hint="default"/>
+      </w:rPr>
+    </w:lvl>
+    <w:lvl w:ilvl="3" w:tplc="280A0001" w:tentative="1">
+      <w:start w:val="1"/>
+      <w:numFmt w:val="bullet"/>
+      <w:lvlText w:val=""/>
+      <w:lvlJc w:val="left"/>
+      <w:pPr>
+        <w:ind w:left="3164" w:hanging="360"/>
+      </w:pPr>
+      <w:rPr>
+        <w:rFonts w:ascii="Symbol" w:hAnsi="Symbol" w:hint="default"/>
+      </w:rPr>
+    </w:lvl>
+    <w:lvl w:ilvl="4" w:tplc="280A0003" w:tentative="1">
+      <w:start w:val="1"/>
+      <w:numFmt w:val="bullet"/>
+      <w:lvlText w:val="o"/>
+      <w:lvlJc w:val="left"/>
+      <w:pPr>
+        <w:ind w:left="3884" w:hanging="360"/>
+      </w:pPr>
+      <w:rPr>
+        <w:rFonts w:ascii="Courier New" w:hAnsi="Courier New" w:cs="Courier New" w:hint="default"/>
+      </w:rPr>
+    </w:lvl>
+    <w:lvl w:ilvl="5" w:tplc="280A0005" w:tentative="1">
+      <w:start w:val="1"/>
+      <w:numFmt w:val="bullet"/>
+      <w:lvlText w:val=""/>
+      <w:lvlJc w:val="left"/>
+      <w:pPr>
+        <w:ind w:left="4604" w:hanging="360"/>
+      </w:pPr>
+      <w:rPr>
+        <w:rFonts w:ascii="Wingdings" w:hAnsi="Wingdings" w:hint="default"/>
+      </w:rPr>
+    </w:lvl>
+    <w:lvl w:ilvl="6" w:tplc="280A0001" w:tentative="1">
+      <w:start w:val="1"/>
+      <w:numFmt w:val="bullet"/>
+      <w:lvlText w:val=""/>
+      <w:lvlJc w:val="left"/>
+      <w:pPr>
+        <w:ind w:left="5324" w:hanging="360"/>
+      </w:pPr>
+      <w:rPr>
+        <w:rFonts w:ascii="Symbol" w:hAnsi="Symbol" w:hint="default"/>
+      </w:rPr>
+    </w:lvl>
+    <w:lvl w:ilvl="7" w:tplc="280A0003" w:tentative="1">
+      <w:start w:val="1"/>
+      <w:numFmt w:val="bullet"/>
+      <w:lvlText w:val="o"/>
+      <w:lvlJc w:val="left"/>
+      <w:pPr>
+        <w:ind w:left="6044" w:hanging="360"/>
+      </w:pPr>
+      <w:rPr>
+        <w:rFonts w:ascii="Courier New" w:hAnsi="Courier New" w:cs="Courier New" w:hint="default"/>
+      </w:rPr>
+    </w:lvl>
+    <w:lvl w:ilvl="8" w:tplc="280A0005" w:tentative="1">
+      <w:start w:val="1"/>
+      <w:numFmt w:val="bullet"/>
+      <w:lvlText w:val=""/>
+      <w:lvlJc w:val="left"/>
+      <w:pPr>
+        <w:ind w:left="6764" w:hanging="360"/>
+      </w:pPr>
+      <w:rPr>
+        <w:rFonts w:ascii="Wingdings" w:hAnsi="Wingdings" w:hint="default"/>
+      </w:rPr>
+    </w:lvl>
+  </w:abstractNum>
+  <w:abstractNum w:abstractNumId="1" w15:restartNumberingAfterBreak="0">
     <w:nsid w:val="2F465948"/>
     <w:multiLevelType w:val="multilevel"/>
     <w:tmpl w:val="F3BCF5B4"/>
@@ -6346,7 +7038,120 @@
       </w:rPr>
     </w:lvl>
   </w:abstractNum>
-  <w:abstractNum w:abstractNumId="1">
+  <w:abstractNum w:abstractNumId="2" w15:restartNumberingAfterBreak="0">
+    <w:nsid w:val="67851BAB"/>
+    <w:multiLevelType w:val="hybridMultilevel"/>
+    <w:tmpl w:val="3432CAB2"/>
+    <w:lvl w:ilvl="0" w:tplc="280A0001">
+      <w:start w:val="1"/>
+      <w:numFmt w:val="bullet"/>
+      <w:lvlText w:val=""/>
+      <w:lvlJc w:val="left"/>
+      <w:pPr>
+        <w:ind w:left="1428" w:hanging="360"/>
+      </w:pPr>
+      <w:rPr>
+        <w:rFonts w:ascii="Symbol" w:hAnsi="Symbol" w:hint="default"/>
+      </w:rPr>
+    </w:lvl>
+    <w:lvl w:ilvl="1" w:tplc="280A0003">
+      <w:start w:val="1"/>
+      <w:numFmt w:val="bullet"/>
+      <w:lvlText w:val="o"/>
+      <w:lvlJc w:val="left"/>
+      <w:pPr>
+        <w:ind w:left="2148" w:hanging="360"/>
+      </w:pPr>
+      <w:rPr>
+        <w:rFonts w:ascii="Courier New" w:hAnsi="Courier New" w:cs="Courier New" w:hint="default"/>
+      </w:rPr>
+    </w:lvl>
+    <w:lvl w:ilvl="2" w:tplc="280A0005" w:tentative="1">
+      <w:start w:val="1"/>
+      <w:numFmt w:val="bullet"/>
+      <w:lvlText w:val=""/>
+      <w:lvlJc w:val="left"/>
+      <w:pPr>
+        <w:ind w:left="2868" w:hanging="360"/>
+      </w:pPr>
+      <w:rPr>
+        <w:rFonts w:ascii="Wingdings" w:hAnsi="Wingdings" w:hint="default"/>
+      </w:rPr>
+    </w:lvl>
+    <w:lvl w:ilvl="3" w:tplc="280A0001" w:tentative="1">
+      <w:start w:val="1"/>
+      <w:numFmt w:val="bullet"/>
+      <w:lvlText w:val=""/>
+      <w:lvlJc w:val="left"/>
+      <w:pPr>
+        <w:ind w:left="3588" w:hanging="360"/>
+      </w:pPr>
+      <w:rPr>
+        <w:rFonts w:ascii="Symbol" w:hAnsi="Symbol" w:hint="default"/>
+      </w:rPr>
+    </w:lvl>
+    <w:lvl w:ilvl="4" w:tplc="280A0003" w:tentative="1">
+      <w:start w:val="1"/>
+      <w:numFmt w:val="bullet"/>
+      <w:lvlText w:val="o"/>
+      <w:lvlJc w:val="left"/>
+      <w:pPr>
+        <w:ind w:left="4308" w:hanging="360"/>
+      </w:pPr>
+      <w:rPr>
+        <w:rFonts w:ascii="Courier New" w:hAnsi="Courier New" w:cs="Courier New" w:hint="default"/>
+      </w:rPr>
+    </w:lvl>
+    <w:lvl w:ilvl="5" w:tplc="280A0005" w:tentative="1">
+      <w:start w:val="1"/>
+      <w:numFmt w:val="bullet"/>
+      <w:lvlText w:val=""/>
+      <w:lvlJc w:val="left"/>
+      <w:pPr>
+        <w:ind w:left="5028" w:hanging="360"/>
+      </w:pPr>
+      <w:rPr>
+        <w:rFonts w:ascii="Wingdings" w:hAnsi="Wingdings" w:hint="default"/>
+      </w:rPr>
+    </w:lvl>
+    <w:lvl w:ilvl="6" w:tplc="280A0001" w:tentative="1">
+      <w:start w:val="1"/>
+      <w:numFmt w:val="bullet"/>
+      <w:lvlText w:val=""/>
+      <w:lvlJc w:val="left"/>
+      <w:pPr>
+        <w:ind w:left="5748" w:hanging="360"/>
+      </w:pPr>
+      <w:rPr>
+        <w:rFonts w:ascii="Symbol" w:hAnsi="Symbol" w:hint="default"/>
+      </w:rPr>
+    </w:lvl>
+    <w:lvl w:ilvl="7" w:tplc="280A0003" w:tentative="1">
+      <w:start w:val="1"/>
+      <w:numFmt w:val="bullet"/>
+      <w:lvlText w:val="o"/>
+      <w:lvlJc w:val="left"/>
+      <w:pPr>
+        <w:ind w:left="6468" w:hanging="360"/>
+      </w:pPr>
+      <w:rPr>
+        <w:rFonts w:ascii="Courier New" w:hAnsi="Courier New" w:cs="Courier New" w:hint="default"/>
+      </w:rPr>
+    </w:lvl>
+    <w:lvl w:ilvl="8" w:tplc="280A0005" w:tentative="1">
+      <w:start w:val="1"/>
+      <w:numFmt w:val="bullet"/>
+      <w:lvlText w:val=""/>
+      <w:lvlJc w:val="left"/>
+      <w:pPr>
+        <w:ind w:left="7188" w:hanging="360"/>
+      </w:pPr>
+      <w:rPr>
+        <w:rFonts w:ascii="Wingdings" w:hAnsi="Wingdings" w:hint="default"/>
+      </w:rPr>
+    </w:lvl>
+  </w:abstractNum>
+  <w:abstractNum w:abstractNumId="3" w15:restartNumberingAfterBreak="0">
     <w:nsid w:val="679876F3"/>
     <w:multiLevelType w:val="multilevel"/>
     <w:tmpl w:val="48068428"/>
@@ -6495,18 +7300,140 @@
       </w:rPr>
     </w:lvl>
   </w:abstractNum>
-  <w:num w:numId="1">
+  <w:abstractNum w:abstractNumId="4" w15:restartNumberingAfterBreak="0">
+    <w:nsid w:val="6D743F46"/>
+    <w:multiLevelType w:val="hybridMultilevel"/>
+    <w:tmpl w:val="32707426"/>
+    <w:lvl w:ilvl="0" w:tplc="280A0001">
+      <w:start w:val="1"/>
+      <w:numFmt w:val="bullet"/>
+      <w:lvlText w:val=""/>
+      <w:lvlJc w:val="left"/>
+      <w:pPr>
+        <w:ind w:left="720" w:hanging="360"/>
+      </w:pPr>
+      <w:rPr>
+        <w:rFonts w:ascii="Symbol" w:hAnsi="Symbol" w:hint="default"/>
+      </w:rPr>
+    </w:lvl>
+    <w:lvl w:ilvl="1" w:tplc="280A0003" w:tentative="1">
+      <w:start w:val="1"/>
+      <w:numFmt w:val="bullet"/>
+      <w:lvlText w:val="o"/>
+      <w:lvlJc w:val="left"/>
+      <w:pPr>
+        <w:ind w:left="1440" w:hanging="360"/>
+      </w:pPr>
+      <w:rPr>
+        <w:rFonts w:ascii="Courier New" w:hAnsi="Courier New" w:cs="Courier New" w:hint="default"/>
+      </w:rPr>
+    </w:lvl>
+    <w:lvl w:ilvl="2" w:tplc="280A0005" w:tentative="1">
+      <w:start w:val="1"/>
+      <w:numFmt w:val="bullet"/>
+      <w:lvlText w:val=""/>
+      <w:lvlJc w:val="left"/>
+      <w:pPr>
+        <w:ind w:left="2160" w:hanging="360"/>
+      </w:pPr>
+      <w:rPr>
+        <w:rFonts w:ascii="Wingdings" w:hAnsi="Wingdings" w:hint="default"/>
+      </w:rPr>
+    </w:lvl>
+    <w:lvl w:ilvl="3" w:tplc="280A0001" w:tentative="1">
+      <w:start w:val="1"/>
+      <w:numFmt w:val="bullet"/>
+      <w:lvlText w:val=""/>
+      <w:lvlJc w:val="left"/>
+      <w:pPr>
+        <w:ind w:left="2880" w:hanging="360"/>
+      </w:pPr>
+      <w:rPr>
+        <w:rFonts w:ascii="Symbol" w:hAnsi="Symbol" w:hint="default"/>
+      </w:rPr>
+    </w:lvl>
+    <w:lvl w:ilvl="4" w:tplc="280A0003" w:tentative="1">
+      <w:start w:val="1"/>
+      <w:numFmt w:val="bullet"/>
+      <w:lvlText w:val="o"/>
+      <w:lvlJc w:val="left"/>
+      <w:pPr>
+        <w:ind w:left="3600" w:hanging="360"/>
+      </w:pPr>
+      <w:rPr>
+        <w:rFonts w:ascii="Courier New" w:hAnsi="Courier New" w:cs="Courier New" w:hint="default"/>
+      </w:rPr>
+    </w:lvl>
+    <w:lvl w:ilvl="5" w:tplc="280A0005" w:tentative="1">
+      <w:start w:val="1"/>
+      <w:numFmt w:val="bullet"/>
+      <w:lvlText w:val=""/>
+      <w:lvlJc w:val="left"/>
+      <w:pPr>
+        <w:ind w:left="4320" w:hanging="360"/>
+      </w:pPr>
+      <w:rPr>
+        <w:rFonts w:ascii="Wingdings" w:hAnsi="Wingdings" w:hint="default"/>
+      </w:rPr>
+    </w:lvl>
+    <w:lvl w:ilvl="6" w:tplc="280A0001" w:tentative="1">
+      <w:start w:val="1"/>
+      <w:numFmt w:val="bullet"/>
+      <w:lvlText w:val=""/>
+      <w:lvlJc w:val="left"/>
+      <w:pPr>
+        <w:ind w:left="5040" w:hanging="360"/>
+      </w:pPr>
+      <w:rPr>
+        <w:rFonts w:ascii="Symbol" w:hAnsi="Symbol" w:hint="default"/>
+      </w:rPr>
+    </w:lvl>
+    <w:lvl w:ilvl="7" w:tplc="280A0003" w:tentative="1">
+      <w:start w:val="1"/>
+      <w:numFmt w:val="bullet"/>
+      <w:lvlText w:val="o"/>
+      <w:lvlJc w:val="left"/>
+      <w:pPr>
+        <w:ind w:left="5760" w:hanging="360"/>
+      </w:pPr>
+      <w:rPr>
+        <w:rFonts w:ascii="Courier New" w:hAnsi="Courier New" w:cs="Courier New" w:hint="default"/>
+      </w:rPr>
+    </w:lvl>
+    <w:lvl w:ilvl="8" w:tplc="280A0005" w:tentative="1">
+      <w:start w:val="1"/>
+      <w:numFmt w:val="bullet"/>
+      <w:lvlText w:val=""/>
+      <w:lvlJc w:val="left"/>
+      <w:pPr>
+        <w:ind w:left="6480" w:hanging="360"/>
+      </w:pPr>
+      <w:rPr>
+        <w:rFonts w:ascii="Wingdings" w:hAnsi="Wingdings" w:hint="default"/>
+      </w:rPr>
+    </w:lvl>
+  </w:abstractNum>
+  <w:num w:numId="1" w16cid:durableId="313339546">
+    <w:abstractNumId w:val="1"/>
+  </w:num>
+  <w:num w:numId="2" w16cid:durableId="615722015">
+    <w:abstractNumId w:val="3"/>
+  </w:num>
+  <w:num w:numId="3" w16cid:durableId="1716151989">
     <w:abstractNumId w:val="0"/>
   </w:num>
-  <w:num w:numId="2">
-    <w:abstractNumId w:val="1"/>
+  <w:num w:numId="4" w16cid:durableId="2001695006">
+    <w:abstractNumId w:val="4"/>
+  </w:num>
+  <w:num w:numId="5" w16cid:durableId="259021762">
+    <w:abstractNumId w:val="2"/>
   </w:num>
   <w:numIdMacAtCleanup w:val="2"/>
 </w:numbering>
 </file>
 
 <file path=word/styles.xml><?xml version="1.0" encoding="utf-8"?>
-<w:styles xmlns:mc="http://schemas.openxmlformats.org/markup-compatibility/2006" xmlns:r="http://schemas.openxmlformats.org/officeDocument/2006/relationships" xmlns:w="http://schemas.openxmlformats.org/wordprocessingml/2006/main" xmlns:w14="http://schemas.microsoft.com/office/word/2010/wordml" xmlns:w15="http://schemas.microsoft.com/office/word/2012/wordml" mc:Ignorable="w14 w15">
+<w:styles xmlns:mc="http://schemas.openxmlformats.org/markup-compatibility/2006" xmlns:r="http://schemas.openxmlformats.org/officeDocument/2006/relationships" xmlns:w="http://schemas.openxmlformats.org/wordprocessingml/2006/main" xmlns:w14="http://schemas.microsoft.com/office/word/2010/wordml" xmlns:w15="http://schemas.microsoft.com/office/word/2012/wordml" xmlns:w16cex="http://schemas.microsoft.com/office/word/2018/wordml/cex" xmlns:w16cid="http://schemas.microsoft.com/office/word/2016/wordml/cid" xmlns:w16="http://schemas.microsoft.com/office/word/2018/wordml" xmlns:w16sdtdh="http://schemas.microsoft.com/office/word/2020/wordml/sdtdatahash" xmlns:w16se="http://schemas.microsoft.com/office/word/2015/wordml/symex" mc:Ignorable="w14 w15 w16se w16cid w16 w16cex w16sdtdh">
   <w:docDefaults>
     <w:rPrDefault>
       <w:rPr>
@@ -6522,7 +7449,7 @@
       </w:pPr>
     </w:pPrDefault>
   </w:docDefaults>
-  <w:latentStyles w:defLockedState="0" w:defUIPriority="99" w:defSemiHidden="0" w:defUnhideWhenUsed="0" w:defQFormat="0" w:count="371">
+  <w:latentStyles w:defLockedState="0" w:defUIPriority="99" w:defSemiHidden="0" w:defUnhideWhenUsed="0" w:defQFormat="0" w:count="376">
     <w:lsdException w:name="Normal" w:uiPriority="0" w:qFormat="1"/>
     <w:lsdException w:name="heading 1" w:uiPriority="9" w:qFormat="1"/>
     <w:lsdException w:name="heading 2" w:semiHidden="1" w:uiPriority="9" w:unhideWhenUsed="1" w:qFormat="1"/>
@@ -6628,7 +7555,6 @@
     <w:lsdException w:name="HTML Sample" w:semiHidden="1" w:unhideWhenUsed="1"/>
     <w:lsdException w:name="HTML Typewriter" w:semiHidden="1" w:unhideWhenUsed="1"/>
     <w:lsdException w:name="HTML Variable" w:semiHidden="1" w:unhideWhenUsed="1"/>
-    <w:lsdException w:name="Normal Table" w:semiHidden="1" w:unhideWhenUsed="1"/>
     <w:lsdException w:name="annotation subject" w:semiHidden="1" w:unhideWhenUsed="1"/>
     <w:lsdException w:name="No List" w:semiHidden="1" w:unhideWhenUsed="1"/>
     <w:lsdException w:name="Outline List 1" w:semiHidden="1" w:unhideWhenUsed="1"/>
@@ -6671,11 +7597,8 @@
     <w:lsdException w:name="Table Contemporary" w:semiHidden="1" w:unhideWhenUsed="1"/>
     <w:lsdException w:name="Table Elegant" w:semiHidden="1" w:unhideWhenUsed="1"/>
     <w:lsdException w:name="Table Professional" w:semiHidden="1" w:unhideWhenUsed="1"/>
-    <w:lsdException w:name="Table Subtle 1" w:semiHidden="1" w:unhideWhenUsed="1"/>
     <w:lsdException w:name="Table Subtle 2" w:semiHidden="1" w:unhideWhenUsed="1"/>
     <w:lsdException w:name="Table Web 1" w:semiHidden="1" w:unhideWhenUsed="1"/>
-    <w:lsdException w:name="Table Web 2" w:semiHidden="1" w:unhideWhenUsed="1"/>
-    <w:lsdException w:name="Table Web 3" w:semiHidden="1" w:unhideWhenUsed="1"/>
     <w:lsdException w:name="Balloon Text" w:semiHidden="1" w:unhideWhenUsed="1"/>
     <w:lsdException w:name="Table Grid" w:uiPriority="39"/>
     <w:lsdException w:name="Table Theme" w:semiHidden="1" w:unhideWhenUsed="1"/>
@@ -6894,6 +7817,11 @@
     <w:lsdException w:name="List Table 5 Dark Accent 6" w:uiPriority="50"/>
     <w:lsdException w:name="List Table 6 Colorful Accent 6" w:uiPriority="51"/>
     <w:lsdException w:name="List Table 7 Colorful Accent 6" w:uiPriority="52"/>
+    <w:lsdException w:name="Mention" w:semiHidden="1" w:unhideWhenUsed="1"/>
+    <w:lsdException w:name="Smart Hyperlink" w:semiHidden="1" w:unhideWhenUsed="1"/>
+    <w:lsdException w:name="Hashtag" w:semiHidden="1" w:unhideWhenUsed="1"/>
+    <w:lsdException w:name="Unresolved Mention" w:semiHidden="1" w:unhideWhenUsed="1"/>
+    <w:lsdException w:name="Smart Link" w:semiHidden="1" w:unhideWhenUsed="1"/>
   </w:latentStyles>
   <w:style w:type="paragraph" w:default="1" w:styleId="Normal">
     <w:name w:val="Normal"/>
@@ -6923,7 +7851,6 @@
   <w:style w:type="character" w:default="1" w:styleId="Fuentedeprrafopredeter">
     <w:name w:val="Default Paragraph Font"/>
     <w:uiPriority w:val="1"/>
-    <w:semiHidden/>
     <w:unhideWhenUsed/>
   </w:style>
   <w:style w:type="table" w:default="1" w:styleId="Tablanormal">
@@ -7046,7 +7973,7 @@
       <w:szCs w:val="32"/>
     </w:rPr>
   </w:style>
-  <w:style w:type="paragraph" w:styleId="TtulodeTDC">
+  <w:style w:type="paragraph" w:styleId="TtuloTDC">
     <w:name w:val="TOC Heading"/>
     <w:basedOn w:val="Ttulo1"/>
     <w:next w:val="Normal"/>
@@ -7097,11 +8024,11 @@
       <w:ind w:left="220"/>
     </w:pPr>
   </w:style>
-  <w:style w:type="paragraph" w:styleId="Puesto">
+  <w:style w:type="paragraph" w:styleId="Ttulo">
     <w:name w:val="Title"/>
     <w:basedOn w:val="Normal"/>
     <w:next w:val="Normal"/>
-    <w:link w:val="PuestoCar"/>
+    <w:link w:val="TtuloCar"/>
     <w:qFormat/>
     <w:rsid w:val="00085923"/>
     <w:pPr>
@@ -7117,10 +8044,10 @@
       <w:lang w:val="en-US"/>
     </w:rPr>
   </w:style>
-  <w:style w:type="character" w:customStyle="1" w:styleId="PuestoCar">
-    <w:name w:val="Puesto Car"/>
+  <w:style w:type="character" w:customStyle="1" w:styleId="TtuloCar">
+    <w:name w:val="Título Car"/>
     <w:basedOn w:val="Fuentedeprrafopredeter"/>
-    <w:link w:val="Puesto"/>
+    <w:link w:val="Ttulo"/>
     <w:rsid w:val="00085923"/>
     <w:rPr>
       <w:rFonts w:ascii="Arial" w:eastAsia="Times New Roman" w:hAnsi="Arial" w:cs="Times New Roman"/>

--- a/Documentos/FD01-EPIS-Informe de Factibilidad.docx
+++ b/Documentos/FD01-EPIS-Informe de Factibilidad.docx
@@ -265,7 +265,7 @@
           <w:sz w:val="36"/>
           <w:szCs w:val="36"/>
         </w:rPr>
-        <w:t xml:space="preserve"> de</w:t>
+        <w:t xml:space="preserve"> </w:t>
       </w:r>
       <w:r>
         <w:rPr>
@@ -275,17 +275,7 @@
           <w:sz w:val="36"/>
           <w:szCs w:val="36"/>
         </w:rPr>
-        <w:t xml:space="preserve"> Juegos Florales</w:t>
-      </w:r>
-      <w:r>
-        <w:rPr>
-          <w:rFonts w:ascii="Arial" w:hAnsi="Arial" w:cs="Arial"/>
-          <w:b/>
-          <w:color w:val="000000"/>
-          <w:sz w:val="36"/>
-          <w:szCs w:val="36"/>
-        </w:rPr>
-        <w:t xml:space="preserve"> A</w:t>
+        <w:t>A</w:t>
       </w:r>
       <w:r>
         <w:rPr>
@@ -296,7 +286,29 @@
           <w:sz w:val="36"/>
           <w:szCs w:val="36"/>
         </w:rPr>
-        <w:t>PI de Lugares</w:t>
+        <w:t>PI</w:t>
+      </w:r>
+      <w:r>
+        <w:rPr>
+          <w:rFonts w:ascii="Arial" w:hAnsi="Arial" w:cs="Arial"/>
+          <w:b/>
+          <w:i/>
+          <w:color w:val="000000"/>
+          <w:sz w:val="36"/>
+          <w:szCs w:val="36"/>
+        </w:rPr>
+        <w:t xml:space="preserve"> y Funciones</w:t>
+      </w:r>
+      <w:r>
+        <w:rPr>
+          <w:rFonts w:ascii="Arial" w:hAnsi="Arial" w:cs="Arial"/>
+          <w:b/>
+          <w:i/>
+          <w:color w:val="000000"/>
+          <w:sz w:val="36"/>
+          <w:szCs w:val="36"/>
+        </w:rPr>
+        <w:t xml:space="preserve"> de Lugares</w:t>
       </w:r>
     </w:p>
     <w:p>
@@ -353,7 +365,47 @@
           <w:szCs w:val="32"/>
           <w:lang w:eastAsia="es-PE"/>
         </w:rPr>
-        <w:t>TÓPICOS DE BASE DE DATOS AVANZADOS</w:t>
+        <w:t xml:space="preserve">Tópicos </w:t>
+      </w:r>
+      <w:r>
+        <w:rPr>
+          <w:rFonts w:ascii="Arial" w:eastAsia="Times New Roman" w:hAnsi="Arial" w:cs="Arial"/>
+          <w:i/>
+          <w:sz w:val="32"/>
+          <w:szCs w:val="32"/>
+          <w:lang w:eastAsia="es-PE"/>
+        </w:rPr>
+        <w:t>d</w:t>
+      </w:r>
+      <w:r>
+        <w:rPr>
+          <w:rFonts w:ascii="Arial" w:eastAsia="Times New Roman" w:hAnsi="Arial" w:cs="Arial"/>
+          <w:i/>
+          <w:sz w:val="32"/>
+          <w:szCs w:val="32"/>
+          <w:lang w:eastAsia="es-PE"/>
+        </w:rPr>
+        <w:t xml:space="preserve">e Base </w:t>
+      </w:r>
+      <w:r>
+        <w:rPr>
+          <w:rFonts w:ascii="Arial" w:eastAsia="Times New Roman" w:hAnsi="Arial" w:cs="Arial"/>
+          <w:i/>
+          <w:sz w:val="32"/>
+          <w:szCs w:val="32"/>
+          <w:lang w:eastAsia="es-PE"/>
+        </w:rPr>
+        <w:t>d</w:t>
+      </w:r>
+      <w:r>
+        <w:rPr>
+          <w:rFonts w:ascii="Arial" w:eastAsia="Times New Roman" w:hAnsi="Arial" w:cs="Arial"/>
+          <w:i/>
+          <w:sz w:val="32"/>
+          <w:szCs w:val="32"/>
+          <w:lang w:eastAsia="es-PE"/>
+        </w:rPr>
+        <w:t>e Datos Avanzados</w:t>
       </w:r>
     </w:p>
     <w:p>
@@ -419,7 +471,29 @@
           <w:szCs w:val="32"/>
           <w:lang w:eastAsia="es-PE"/>
         </w:rPr>
-        <w:t>PATRICK JOSE CUADROS QUIROGA</w:t>
+        <w:t xml:space="preserve">Patrick </w:t>
+      </w:r>
+      <w:proofErr w:type="spellStart"/>
+      <w:r>
+        <w:rPr>
+          <w:rFonts w:ascii="Arial" w:eastAsia="Times New Roman" w:hAnsi="Arial" w:cs="Arial"/>
+          <w:i/>
+          <w:sz w:val="32"/>
+          <w:szCs w:val="32"/>
+          <w:lang w:eastAsia="es-PE"/>
+        </w:rPr>
+        <w:t>Jose</w:t>
+      </w:r>
+      <w:proofErr w:type="spellEnd"/>
+      <w:r>
+        <w:rPr>
+          <w:rFonts w:ascii="Arial" w:eastAsia="Times New Roman" w:hAnsi="Arial" w:cs="Arial"/>
+          <w:i/>
+          <w:sz w:val="32"/>
+          <w:szCs w:val="32"/>
+          <w:lang w:eastAsia="es-PE"/>
+        </w:rPr>
+        <w:t xml:space="preserve"> Cuadros Quiroga</w:t>
       </w:r>
     </w:p>
     <w:p>
@@ -470,7 +544,16 @@
           <w:szCs w:val="32"/>
           <w:lang w:eastAsia="es-PE"/>
         </w:rPr>
-        <w:t>Integrantes:</w:t>
+        <w:t>Alumno</w:t>
+      </w:r>
+      <w:r>
+        <w:rPr>
+          <w:rFonts w:ascii="Arial" w:eastAsia="Times New Roman" w:hAnsi="Arial" w:cs="Arial"/>
+          <w:sz w:val="32"/>
+          <w:szCs w:val="32"/>
+          <w:lang w:eastAsia="es-PE"/>
+        </w:rPr>
+        <w:t>:</w:t>
       </w:r>
     </w:p>
     <w:p>
@@ -2861,7 +2944,7 @@
         <w:jc w:val="both"/>
         <w:outlineLvl w:val="0"/>
         <w:rPr>
-          <w:rFonts w:cs="Arial"/>
+          <w:rFonts w:ascii="Times New Roman" w:hAnsi="Times New Roman" w:cs="Times New Roman"/>
           <w:sz w:val="24"/>
           <w:szCs w:val="24"/>
           <w:lang w:val="es-MX"/>
@@ -2870,7 +2953,7 @@
       <w:bookmarkStart w:id="0" w:name="_Toc52661346"/>
       <w:r>
         <w:rPr>
-          <w:rFonts w:cs="Arial"/>
+          <w:rFonts w:ascii="Times New Roman" w:hAnsi="Times New Roman" w:cs="Times New Roman"/>
           <w:sz w:val="24"/>
           <w:szCs w:val="24"/>
           <w:lang w:val="es-MX"/>
@@ -2890,15 +2973,15 @@
         <w:ind w:hanging="76"/>
         <w:jc w:val="both"/>
         <w:rPr>
-          <w:rFonts w:cs="Arial"/>
-          <w:sz w:val="24"/>
-          <w:szCs w:val="24"/>
-          <w:lang w:val="es-MX"/>
-        </w:rPr>
-      </w:pPr>
-      <w:r>
-        <w:rPr>
-          <w:rFonts w:cs="Arial"/>
+          <w:rFonts w:ascii="Times New Roman" w:hAnsi="Times New Roman" w:cs="Times New Roman"/>
+          <w:sz w:val="24"/>
+          <w:szCs w:val="24"/>
+          <w:lang w:val="es-MX"/>
+        </w:rPr>
+      </w:pPr>
+      <w:r>
+        <w:rPr>
+          <w:rFonts w:ascii="Times New Roman" w:hAnsi="Times New Roman" w:cs="Times New Roman"/>
           <w:sz w:val="24"/>
           <w:szCs w:val="24"/>
           <w:lang w:val="es-MX"/>
@@ -2911,20 +2994,20 @@
         <w:spacing w:before="120" w:after="0" w:line="360" w:lineRule="auto"/>
         <w:jc w:val="both"/>
         <w:rPr>
-          <w:rFonts w:cs="Arial"/>
-          <w:sz w:val="24"/>
-          <w:szCs w:val="24"/>
-          <w:lang w:val="es-MX"/>
-        </w:rPr>
-      </w:pPr>
-      <w:r>
-        <w:rPr>
-          <w:rFonts w:cs="Arial"/>
-          <w:sz w:val="24"/>
-          <w:szCs w:val="24"/>
-          <w:lang w:val="es-MX"/>
-        </w:rPr>
-        <w:t>Proyecto de Juegos Florales API de Lugares</w:t>
+          <w:rFonts w:ascii="Times New Roman" w:hAnsi="Times New Roman" w:cs="Times New Roman"/>
+          <w:sz w:val="24"/>
+          <w:szCs w:val="24"/>
+          <w:lang w:val="es-MX"/>
+        </w:rPr>
+      </w:pPr>
+      <w:r>
+        <w:rPr>
+          <w:rFonts w:ascii="Times New Roman" w:hAnsi="Times New Roman" w:cs="Times New Roman"/>
+          <w:sz w:val="24"/>
+          <w:szCs w:val="24"/>
+          <w:lang w:val="es-MX"/>
+        </w:rPr>
+        <w:t>Proyecto API y Funciones de Lugares</w:t>
       </w:r>
     </w:p>
     <w:p>
@@ -2938,15 +3021,15 @@
         <w:ind w:hanging="76"/>
         <w:jc w:val="both"/>
         <w:rPr>
-          <w:rFonts w:cs="Arial"/>
-          <w:sz w:val="24"/>
-          <w:szCs w:val="24"/>
-          <w:lang w:val="es-MX"/>
-        </w:rPr>
-      </w:pPr>
-      <w:r>
-        <w:rPr>
-          <w:rFonts w:cs="Arial"/>
+          <w:rFonts w:ascii="Times New Roman" w:hAnsi="Times New Roman" w:cs="Times New Roman"/>
+          <w:sz w:val="24"/>
+          <w:szCs w:val="24"/>
+          <w:lang w:val="es-MX"/>
+        </w:rPr>
+      </w:pPr>
+      <w:r>
+        <w:rPr>
+          <w:rFonts w:ascii="Times New Roman" w:hAnsi="Times New Roman" w:cs="Times New Roman"/>
           <w:sz w:val="24"/>
           <w:szCs w:val="24"/>
           <w:lang w:val="es-MX"/>
@@ -2957,15 +3040,15 @@
     <w:p>
       <w:pPr>
         <w:rPr>
-          <w:rFonts w:cs="Arial"/>
-          <w:sz w:val="24"/>
-          <w:szCs w:val="24"/>
-          <w:lang w:val="es-MX"/>
-        </w:rPr>
-      </w:pPr>
-      <w:r>
-        <w:rPr>
-          <w:rFonts w:cs="Arial"/>
+          <w:rFonts w:ascii="Times New Roman" w:hAnsi="Times New Roman" w:cs="Times New Roman"/>
+          <w:sz w:val="24"/>
+          <w:szCs w:val="24"/>
+          <w:lang w:val="es-MX"/>
+        </w:rPr>
+      </w:pPr>
+      <w:r>
+        <w:rPr>
+          <w:rFonts w:ascii="Times New Roman" w:hAnsi="Times New Roman" w:cs="Times New Roman"/>
           <w:sz w:val="24"/>
           <w:szCs w:val="24"/>
           <w:lang w:val="es-MX"/>
@@ -2978,7 +3061,7 @@
         <w:spacing w:before="120" w:after="0" w:line="360" w:lineRule="auto"/>
         <w:jc w:val="both"/>
         <w:rPr>
-          <w:rFonts w:cs="Arial"/>
+          <w:rFonts w:ascii="Times New Roman" w:hAnsi="Times New Roman" w:cs="Times New Roman"/>
           <w:sz w:val="24"/>
           <w:szCs w:val="24"/>
           <w:lang w:val="es-MX"/>
@@ -2996,15 +3079,15 @@
         <w:ind w:hanging="76"/>
         <w:jc w:val="both"/>
         <w:rPr>
-          <w:rFonts w:cs="Arial"/>
-          <w:sz w:val="24"/>
-          <w:szCs w:val="24"/>
-          <w:lang w:val="es-MX"/>
-        </w:rPr>
-      </w:pPr>
-      <w:r>
-        <w:rPr>
-          <w:rFonts w:cs="Arial"/>
+          <w:rFonts w:ascii="Times New Roman" w:hAnsi="Times New Roman" w:cs="Times New Roman"/>
+          <w:sz w:val="24"/>
+          <w:szCs w:val="24"/>
+          <w:lang w:val="es-MX"/>
+        </w:rPr>
+      </w:pPr>
+      <w:r>
+        <w:rPr>
+          <w:rFonts w:ascii="Times New Roman" w:hAnsi="Times New Roman" w:cs="Times New Roman"/>
           <w:sz w:val="24"/>
           <w:szCs w:val="24"/>
           <w:lang w:val="es-MX"/>
@@ -3013,7 +3096,7 @@
       </w:r>
       <w:r>
         <w:rPr>
-          <w:rFonts w:cs="Arial"/>
+          <w:rFonts w:ascii="Times New Roman" w:hAnsi="Times New Roman" w:cs="Times New Roman"/>
           <w:sz w:val="24"/>
           <w:szCs w:val="24"/>
           <w:lang w:val="es-MX"/>
@@ -3024,19 +3107,15 @@
     <w:p>
       <w:pPr>
         <w:rPr>
-          <w:rFonts w:cs="Arial"/>
-          <w:i/>
-          <w:iCs/>
-          <w:sz w:val="24"/>
-          <w:szCs w:val="24"/>
-          <w:lang w:val="es-MX"/>
-        </w:rPr>
-      </w:pPr>
-      <w:r>
-        <w:rPr>
-          <w:rFonts w:cs="Arial"/>
-          <w:i/>
-          <w:iCs/>
+          <w:rFonts w:ascii="Times New Roman" w:hAnsi="Times New Roman" w:cs="Times New Roman"/>
+          <w:sz w:val="24"/>
+          <w:szCs w:val="24"/>
+          <w:lang w:val="es-MX"/>
+        </w:rPr>
+      </w:pPr>
+      <w:r>
+        <w:rPr>
+          <w:rFonts w:ascii="Times New Roman" w:hAnsi="Times New Roman" w:cs="Times New Roman"/>
           <w:sz w:val="24"/>
           <w:szCs w:val="24"/>
           <w:lang w:val="es-MX"/>
@@ -3046,9 +3125,7 @@
       <w:proofErr w:type="spellStart"/>
       <w:r>
         <w:rPr>
-          <w:rFonts w:cs="Arial"/>
-          <w:i/>
-          <w:iCs/>
+          <w:rFonts w:ascii="Times New Roman" w:hAnsi="Times New Roman" w:cs="Times New Roman"/>
           <w:sz w:val="24"/>
           <w:szCs w:val="24"/>
           <w:lang w:val="es-MX"/>
@@ -3058,9 +3135,7 @@
       <w:proofErr w:type="spellEnd"/>
       <w:r>
         <w:rPr>
-          <w:rFonts w:cs="Arial"/>
-          <w:i/>
-          <w:iCs/>
+          <w:rFonts w:ascii="Times New Roman" w:hAnsi="Times New Roman" w:cs="Times New Roman"/>
           <w:sz w:val="24"/>
           <w:szCs w:val="24"/>
           <w:lang w:val="es-MX"/>
@@ -3070,9 +3145,7 @@
       <w:proofErr w:type="spellStart"/>
       <w:r>
         <w:rPr>
-          <w:rFonts w:cs="Arial"/>
-          <w:i/>
-          <w:iCs/>
+          <w:rFonts w:ascii="Times New Roman" w:hAnsi="Times New Roman" w:cs="Times New Roman"/>
           <w:sz w:val="24"/>
           <w:szCs w:val="24"/>
           <w:lang w:val="es-MX"/>
@@ -3082,9 +3155,7 @@
       <w:proofErr w:type="spellEnd"/>
       <w:r>
         <w:rPr>
-          <w:rFonts w:cs="Arial"/>
-          <w:i/>
-          <w:iCs/>
+          <w:rFonts w:ascii="Times New Roman" w:hAnsi="Times New Roman" w:cs="Times New Roman"/>
           <w:sz w:val="24"/>
           <w:szCs w:val="24"/>
           <w:lang w:val="es-MX"/>
@@ -3094,9 +3165,7 @@
       <w:proofErr w:type="spellStart"/>
       <w:r>
         <w:rPr>
-          <w:rFonts w:cs="Arial"/>
-          <w:i/>
-          <w:iCs/>
+          <w:rFonts w:ascii="Times New Roman" w:hAnsi="Times New Roman" w:cs="Times New Roman"/>
           <w:sz w:val="24"/>
           <w:szCs w:val="24"/>
           <w:lang w:val="es-MX"/>
@@ -3106,9 +3175,7 @@
       <w:proofErr w:type="spellEnd"/>
       <w:r>
         <w:rPr>
-          <w:rFonts w:cs="Arial"/>
-          <w:i/>
-          <w:iCs/>
+          <w:rFonts w:ascii="Times New Roman" w:hAnsi="Times New Roman" w:cs="Times New Roman"/>
           <w:sz w:val="24"/>
           <w:szCs w:val="24"/>
           <w:lang w:val="es-MX"/>
@@ -3119,9 +3186,7 @@
     <w:p>
       <w:pPr>
         <w:rPr>
-          <w:rFonts w:cs="Arial"/>
-          <w:i/>
-          <w:iCs/>
+          <w:rFonts w:ascii="Times New Roman" w:hAnsi="Times New Roman" w:cs="Times New Roman"/>
           <w:sz w:val="24"/>
           <w:szCs w:val="24"/>
           <w:lang w:val="es-MX"/>
@@ -3134,15 +3199,15 @@
         <w:ind w:left="360" w:hanging="76"/>
         <w:jc w:val="both"/>
         <w:rPr>
-          <w:rFonts w:cs="Arial"/>
-          <w:sz w:val="24"/>
-          <w:szCs w:val="24"/>
-          <w:lang w:val="es-MX"/>
-        </w:rPr>
-      </w:pPr>
-      <w:r>
-        <w:rPr>
-          <w:rFonts w:cs="Arial"/>
+          <w:rFonts w:ascii="Times New Roman" w:hAnsi="Times New Roman" w:cs="Times New Roman"/>
+          <w:sz w:val="24"/>
+          <w:szCs w:val="24"/>
+          <w:lang w:val="es-MX"/>
+        </w:rPr>
+      </w:pPr>
+      <w:r>
+        <w:rPr>
+          <w:rFonts w:ascii="Times New Roman" w:hAnsi="Times New Roman" w:cs="Times New Roman"/>
           <w:sz w:val="24"/>
           <w:szCs w:val="24"/>
           <w:lang w:val="es-MX"/>
@@ -3156,15 +3221,15 @@
         <w:ind w:left="360" w:hanging="76"/>
         <w:jc w:val="both"/>
         <w:rPr>
-          <w:rFonts w:cs="Arial"/>
-          <w:sz w:val="24"/>
-          <w:szCs w:val="24"/>
-          <w:lang w:val="es-MX"/>
-        </w:rPr>
-      </w:pPr>
-      <w:r>
-        <w:rPr>
-          <w:rFonts w:cs="Arial"/>
+          <w:rFonts w:ascii="Times New Roman" w:hAnsi="Times New Roman" w:cs="Times New Roman"/>
+          <w:sz w:val="24"/>
+          <w:szCs w:val="24"/>
+          <w:lang w:val="es-MX"/>
+        </w:rPr>
+      </w:pPr>
+      <w:r>
+        <w:rPr>
+          <w:rFonts w:ascii="Times New Roman" w:hAnsi="Times New Roman" w:cs="Times New Roman"/>
           <w:sz w:val="24"/>
           <w:szCs w:val="24"/>
           <w:lang w:val="es-MX"/>
@@ -3178,15 +3243,15 @@
         <w:ind w:left="360" w:hanging="76"/>
         <w:jc w:val="both"/>
         <w:rPr>
-          <w:rFonts w:cs="Arial"/>
-          <w:sz w:val="24"/>
-          <w:szCs w:val="24"/>
-          <w:lang w:val="es-MX"/>
-        </w:rPr>
-      </w:pPr>
-      <w:r>
-        <w:rPr>
-          <w:rFonts w:cs="Arial"/>
+          <w:rFonts w:ascii="Times New Roman" w:hAnsi="Times New Roman" w:cs="Times New Roman"/>
+          <w:sz w:val="24"/>
+          <w:szCs w:val="24"/>
+          <w:lang w:val="es-MX"/>
+        </w:rPr>
+      </w:pPr>
+      <w:r>
+        <w:rPr>
+          <w:rFonts w:ascii="Times New Roman" w:hAnsi="Times New Roman" w:cs="Times New Roman"/>
           <w:sz w:val="24"/>
           <w:szCs w:val="24"/>
           <w:lang w:val="es-MX"/>
@@ -3196,7 +3261,7 @@
       <w:proofErr w:type="spellStart"/>
       <w:r>
         <w:rPr>
-          <w:rFonts w:cs="Arial"/>
+          <w:rFonts w:ascii="Times New Roman" w:hAnsi="Times New Roman" w:cs="Times New Roman"/>
           <w:sz w:val="24"/>
           <w:szCs w:val="24"/>
           <w:lang w:val="es-MX"/>
@@ -3206,7 +3271,7 @@
       <w:proofErr w:type="spellEnd"/>
       <w:r>
         <w:rPr>
-          <w:rFonts w:cs="Arial"/>
+          <w:rFonts w:ascii="Times New Roman" w:hAnsi="Times New Roman" w:cs="Times New Roman"/>
           <w:sz w:val="24"/>
           <w:szCs w:val="24"/>
           <w:lang w:val="es-MX"/>
@@ -3216,7 +3281,7 @@
       <w:proofErr w:type="spellStart"/>
       <w:r>
         <w:rPr>
-          <w:rFonts w:cs="Arial"/>
+          <w:rFonts w:ascii="Times New Roman" w:hAnsi="Times New Roman" w:cs="Times New Roman"/>
           <w:sz w:val="24"/>
           <w:szCs w:val="24"/>
           <w:lang w:val="es-MX"/>
@@ -3226,7 +3291,7 @@
       <w:proofErr w:type="spellEnd"/>
       <w:r>
         <w:rPr>
-          <w:rFonts w:cs="Arial"/>
+          <w:rFonts w:ascii="Times New Roman" w:hAnsi="Times New Roman" w:cs="Times New Roman"/>
           <w:sz w:val="24"/>
           <w:szCs w:val="24"/>
           <w:lang w:val="es-MX"/>
@@ -3240,15 +3305,15 @@
         <w:ind w:left="360" w:hanging="76"/>
         <w:jc w:val="both"/>
         <w:rPr>
-          <w:rFonts w:cs="Arial"/>
-          <w:sz w:val="24"/>
-          <w:szCs w:val="24"/>
-          <w:lang w:val="es-MX"/>
-        </w:rPr>
-      </w:pPr>
-      <w:r>
-        <w:rPr>
-          <w:rFonts w:cs="Arial"/>
+          <w:rFonts w:ascii="Times New Roman" w:hAnsi="Times New Roman" w:cs="Times New Roman"/>
+          <w:sz w:val="24"/>
+          <w:szCs w:val="24"/>
+          <w:lang w:val="es-MX"/>
+        </w:rPr>
+      </w:pPr>
+      <w:r>
+        <w:rPr>
+          <w:rFonts w:ascii="Times New Roman" w:hAnsi="Times New Roman" w:cs="Times New Roman"/>
           <w:sz w:val="24"/>
           <w:szCs w:val="24"/>
           <w:lang w:val="es-MX"/>
@@ -3266,19 +3331,15 @@
         <w:spacing w:after="0" w:line="240" w:lineRule="auto"/>
         <w:jc w:val="both"/>
         <w:rPr>
-          <w:rFonts w:cs="Arial"/>
-          <w:i/>
-          <w:iCs/>
-          <w:sz w:val="24"/>
-          <w:szCs w:val="24"/>
-          <w:lang w:val="es-MX"/>
-        </w:rPr>
-      </w:pPr>
-      <w:r>
-        <w:rPr>
-          <w:rFonts w:cs="Arial"/>
-          <w:i/>
-          <w:iCs/>
+          <w:rFonts w:ascii="Times New Roman" w:hAnsi="Times New Roman" w:cs="Times New Roman"/>
+          <w:sz w:val="24"/>
+          <w:szCs w:val="24"/>
+          <w:lang w:val="es-MX"/>
+        </w:rPr>
+      </w:pPr>
+      <w:r>
+        <w:rPr>
+          <w:rFonts w:ascii="Times New Roman" w:hAnsi="Times New Roman" w:cs="Times New Roman"/>
           <w:sz w:val="24"/>
           <w:szCs w:val="24"/>
           <w:lang w:val="es-MX"/>
@@ -3288,9 +3349,7 @@
       <w:proofErr w:type="spellStart"/>
       <w:r>
         <w:rPr>
-          <w:rFonts w:cs="Arial"/>
-          <w:i/>
-          <w:iCs/>
+          <w:rFonts w:ascii="Times New Roman" w:hAnsi="Times New Roman" w:cs="Times New Roman"/>
           <w:sz w:val="24"/>
           <w:szCs w:val="24"/>
           <w:lang w:val="es-MX"/>
@@ -3300,9 +3359,7 @@
       <w:proofErr w:type="spellEnd"/>
       <w:r>
         <w:rPr>
-          <w:rFonts w:cs="Arial"/>
-          <w:i/>
-          <w:iCs/>
+          <w:rFonts w:ascii="Times New Roman" w:hAnsi="Times New Roman" w:cs="Times New Roman"/>
           <w:sz w:val="24"/>
           <w:szCs w:val="24"/>
           <w:lang w:val="es-MX"/>
@@ -3320,19 +3377,15 @@
         <w:spacing w:after="0" w:line="240" w:lineRule="auto"/>
         <w:jc w:val="both"/>
         <w:rPr>
-          <w:rFonts w:cs="Arial"/>
-          <w:i/>
-          <w:iCs/>
-          <w:sz w:val="24"/>
-          <w:szCs w:val="24"/>
-          <w:lang w:val="es-MX"/>
-        </w:rPr>
-      </w:pPr>
-      <w:r>
-        <w:rPr>
-          <w:rFonts w:cs="Arial"/>
-          <w:i/>
-          <w:iCs/>
+          <w:rFonts w:ascii="Times New Roman" w:hAnsi="Times New Roman" w:cs="Times New Roman"/>
+          <w:sz w:val="24"/>
+          <w:szCs w:val="24"/>
+          <w:lang w:val="es-MX"/>
+        </w:rPr>
+      </w:pPr>
+      <w:r>
+        <w:rPr>
+          <w:rFonts w:ascii="Times New Roman" w:hAnsi="Times New Roman" w:cs="Times New Roman"/>
           <w:sz w:val="24"/>
           <w:szCs w:val="24"/>
           <w:lang w:val="es-MX"/>
@@ -3342,9 +3395,7 @@
       <w:proofErr w:type="spellStart"/>
       <w:r>
         <w:rPr>
-          <w:rFonts w:cs="Arial"/>
-          <w:i/>
-          <w:iCs/>
+          <w:rFonts w:ascii="Times New Roman" w:hAnsi="Times New Roman" w:cs="Times New Roman"/>
           <w:sz w:val="24"/>
           <w:szCs w:val="24"/>
           <w:lang w:val="es-MX"/>
@@ -3354,9 +3405,7 @@
       <w:proofErr w:type="spellEnd"/>
       <w:r>
         <w:rPr>
-          <w:rFonts w:cs="Arial"/>
-          <w:i/>
-          <w:iCs/>
+          <w:rFonts w:ascii="Times New Roman" w:hAnsi="Times New Roman" w:cs="Times New Roman"/>
           <w:sz w:val="24"/>
           <w:szCs w:val="24"/>
           <w:lang w:val="es-MX"/>
@@ -3374,19 +3423,15 @@
         <w:spacing w:after="0" w:line="240" w:lineRule="auto"/>
         <w:jc w:val="both"/>
         <w:rPr>
-          <w:rFonts w:cs="Arial"/>
-          <w:i/>
-          <w:iCs/>
-          <w:sz w:val="24"/>
-          <w:szCs w:val="24"/>
-          <w:lang w:val="es-MX"/>
-        </w:rPr>
-      </w:pPr>
-      <w:r>
-        <w:rPr>
-          <w:rFonts w:cs="Arial"/>
-          <w:i/>
-          <w:iCs/>
+          <w:rFonts w:ascii="Times New Roman" w:hAnsi="Times New Roman" w:cs="Times New Roman"/>
+          <w:sz w:val="24"/>
+          <w:szCs w:val="24"/>
+          <w:lang w:val="es-MX"/>
+        </w:rPr>
+      </w:pPr>
+      <w:r>
+        <w:rPr>
+          <w:rFonts w:ascii="Times New Roman" w:hAnsi="Times New Roman" w:cs="Times New Roman"/>
           <w:sz w:val="24"/>
           <w:szCs w:val="24"/>
           <w:lang w:val="es-MX"/>
@@ -3396,9 +3441,7 @@
       <w:proofErr w:type="spellStart"/>
       <w:r>
         <w:rPr>
-          <w:rFonts w:cs="Arial"/>
-          <w:i/>
-          <w:iCs/>
+          <w:rFonts w:ascii="Times New Roman" w:hAnsi="Times New Roman" w:cs="Times New Roman"/>
           <w:sz w:val="24"/>
           <w:szCs w:val="24"/>
           <w:lang w:val="es-MX"/>
@@ -3408,9 +3451,7 @@
       <w:proofErr w:type="spellEnd"/>
       <w:r>
         <w:rPr>
-          <w:rFonts w:cs="Arial"/>
-          <w:i/>
-          <w:iCs/>
+          <w:rFonts w:ascii="Times New Roman" w:hAnsi="Times New Roman" w:cs="Times New Roman"/>
           <w:sz w:val="24"/>
           <w:szCs w:val="24"/>
           <w:lang w:val="es-MX"/>
@@ -3428,19 +3469,15 @@
         <w:spacing w:after="0" w:line="240" w:lineRule="auto"/>
         <w:jc w:val="both"/>
         <w:rPr>
-          <w:rFonts w:cs="Arial"/>
-          <w:i/>
-          <w:iCs/>
-          <w:sz w:val="24"/>
-          <w:szCs w:val="24"/>
-          <w:lang w:val="es-MX"/>
-        </w:rPr>
-      </w:pPr>
-      <w:r>
-        <w:rPr>
-          <w:rFonts w:cs="Arial"/>
-          <w:i/>
-          <w:iCs/>
+          <w:rFonts w:ascii="Times New Roman" w:hAnsi="Times New Roman" w:cs="Times New Roman"/>
+          <w:sz w:val="24"/>
+          <w:szCs w:val="24"/>
+          <w:lang w:val="es-MX"/>
+        </w:rPr>
+      </w:pPr>
+      <w:r>
+        <w:rPr>
+          <w:rFonts w:ascii="Times New Roman" w:hAnsi="Times New Roman" w:cs="Times New Roman"/>
           <w:sz w:val="24"/>
           <w:szCs w:val="24"/>
           <w:lang w:val="es-MX"/>
@@ -3453,31 +3490,25 @@
         <w:spacing w:after="0" w:line="240" w:lineRule="auto"/>
         <w:jc w:val="both"/>
         <w:rPr>
-          <w:rFonts w:cs="Arial"/>
-          <w:i/>
-          <w:iCs/>
-          <w:sz w:val="24"/>
-          <w:szCs w:val="24"/>
-          <w:lang w:val="es-MX"/>
-        </w:rPr>
-      </w:pPr>
-    </w:p>
-    <w:p>
-      <w:pPr>
-        <w:rPr>
-          <w:rFonts w:cs="Arial"/>
-          <w:i/>
-          <w:iCs/>
-          <w:sz w:val="24"/>
-          <w:szCs w:val="24"/>
-          <w:lang w:val="es-MX"/>
-        </w:rPr>
-      </w:pPr>
-      <w:r>
-        <w:rPr>
-          <w:rFonts w:cs="Arial"/>
-          <w:i/>
-          <w:iCs/>
+          <w:rFonts w:ascii="Times New Roman" w:hAnsi="Times New Roman" w:cs="Times New Roman"/>
+          <w:sz w:val="24"/>
+          <w:szCs w:val="24"/>
+          <w:lang w:val="es-MX"/>
+        </w:rPr>
+      </w:pPr>
+    </w:p>
+    <w:p>
+      <w:pPr>
+        <w:rPr>
+          <w:rFonts w:ascii="Times New Roman" w:hAnsi="Times New Roman" w:cs="Times New Roman"/>
+          <w:sz w:val="24"/>
+          <w:szCs w:val="24"/>
+          <w:lang w:val="es-MX"/>
+        </w:rPr>
+      </w:pPr>
+      <w:r>
+        <w:rPr>
+          <w:rFonts w:ascii="Times New Roman" w:hAnsi="Times New Roman" w:cs="Times New Roman"/>
           <w:sz w:val="24"/>
           <w:szCs w:val="24"/>
           <w:lang w:val="es-MX"/>
@@ -3490,9 +3521,7 @@
         <w:spacing w:after="0" w:line="240" w:lineRule="auto"/>
         <w:jc w:val="both"/>
         <w:rPr>
-          <w:rFonts w:cs="Arial"/>
-          <w:i/>
-          <w:iCs/>
+          <w:rFonts w:ascii="Times New Roman" w:hAnsi="Times New Roman" w:cs="Times New Roman"/>
           <w:sz w:val="24"/>
           <w:szCs w:val="24"/>
           <w:lang w:val="es-MX"/>
@@ -3510,7 +3539,7 @@
         <w:jc w:val="both"/>
         <w:outlineLvl w:val="0"/>
         <w:rPr>
-          <w:rFonts w:cs="Arial"/>
+          <w:rFonts w:ascii="Times New Roman" w:hAnsi="Times New Roman" w:cs="Times New Roman"/>
           <w:sz w:val="24"/>
           <w:szCs w:val="24"/>
           <w:lang w:val="es-MX"/>
@@ -3519,7 +3548,7 @@
       <w:bookmarkStart w:id="1" w:name="_Toc52661347"/>
       <w:r>
         <w:rPr>
-          <w:rFonts w:cs="Arial"/>
+          <w:rFonts w:ascii="Times New Roman" w:hAnsi="Times New Roman" w:cs="Times New Roman"/>
           <w:sz w:val="24"/>
           <w:szCs w:val="24"/>
           <w:lang w:val="es-MX"/>
@@ -3538,8 +3567,7 @@
         <w:spacing w:before="120" w:after="120" w:line="360" w:lineRule="auto"/>
         <w:jc w:val="both"/>
         <w:rPr>
-          <w:rFonts w:cs="Calibri"/>
-          <w:i/>
+          <w:rFonts w:ascii="Times New Roman" w:hAnsi="Times New Roman" w:cs="Times New Roman"/>
           <w:color w:val="000000"/>
           <w:sz w:val="24"/>
           <w:szCs w:val="24"/>
@@ -3547,8 +3575,7 @@
       </w:pPr>
       <w:r>
         <w:rPr>
-          <w:rFonts w:cs="Calibri"/>
-          <w:i/>
+          <w:rFonts w:ascii="Times New Roman" w:hAnsi="Times New Roman" w:cs="Times New Roman"/>
           <w:color w:val="000000"/>
           <w:sz w:val="24"/>
           <w:szCs w:val="24"/>
@@ -3558,8 +3585,7 @@
       <w:proofErr w:type="spellStart"/>
       <w:r>
         <w:rPr>
-          <w:rFonts w:cs="Calibri"/>
-          <w:i/>
+          <w:rFonts w:ascii="Times New Roman" w:hAnsi="Times New Roman" w:cs="Times New Roman"/>
           <w:color w:val="000000"/>
           <w:sz w:val="24"/>
           <w:szCs w:val="24"/>
@@ -3569,8 +3595,7 @@
       <w:proofErr w:type="spellEnd"/>
       <w:r>
         <w:rPr>
-          <w:rFonts w:cs="Calibri"/>
-          <w:i/>
+          <w:rFonts w:ascii="Times New Roman" w:hAnsi="Times New Roman" w:cs="Times New Roman"/>
           <w:color w:val="000000"/>
           <w:sz w:val="24"/>
           <w:szCs w:val="24"/>
@@ -3588,8 +3613,7 @@
         <w:spacing w:before="120" w:after="120" w:line="360" w:lineRule="auto"/>
         <w:jc w:val="both"/>
         <w:rPr>
-          <w:rFonts w:cs="Calibri"/>
-          <w:i/>
+          <w:rFonts w:ascii="Times New Roman" w:hAnsi="Times New Roman" w:cs="Times New Roman"/>
           <w:color w:val="000000"/>
           <w:sz w:val="24"/>
           <w:szCs w:val="24"/>
@@ -3597,8 +3621,7 @@
       </w:pPr>
       <w:r>
         <w:rPr>
-          <w:rFonts w:cs="Calibri"/>
-          <w:i/>
+          <w:rFonts w:ascii="Times New Roman" w:hAnsi="Times New Roman" w:cs="Times New Roman"/>
           <w:color w:val="000000"/>
           <w:sz w:val="24"/>
           <w:szCs w:val="24"/>
@@ -3608,8 +3631,7 @@
       <w:proofErr w:type="spellStart"/>
       <w:r>
         <w:rPr>
-          <w:rFonts w:cs="Calibri"/>
-          <w:i/>
+          <w:rFonts w:ascii="Times New Roman" w:hAnsi="Times New Roman" w:cs="Times New Roman"/>
           <w:color w:val="000000"/>
           <w:sz w:val="24"/>
           <w:szCs w:val="24"/>
@@ -3619,8 +3641,7 @@
       <w:proofErr w:type="spellEnd"/>
       <w:r>
         <w:rPr>
-          <w:rFonts w:cs="Calibri"/>
-          <w:i/>
+          <w:rFonts w:ascii="Times New Roman" w:hAnsi="Times New Roman" w:cs="Times New Roman"/>
           <w:color w:val="000000"/>
           <w:sz w:val="24"/>
           <w:szCs w:val="24"/>
@@ -3630,8 +3651,7 @@
       <w:proofErr w:type="spellStart"/>
       <w:r>
         <w:rPr>
-          <w:rFonts w:cs="Calibri"/>
-          <w:i/>
+          <w:rFonts w:ascii="Times New Roman" w:hAnsi="Times New Roman" w:cs="Times New Roman"/>
           <w:color w:val="000000"/>
           <w:sz w:val="24"/>
           <w:szCs w:val="24"/>
@@ -3641,8 +3661,7 @@
       <w:proofErr w:type="spellEnd"/>
       <w:r>
         <w:rPr>
-          <w:rFonts w:cs="Calibri"/>
-          <w:i/>
+          <w:rFonts w:ascii="Times New Roman" w:hAnsi="Times New Roman" w:cs="Times New Roman"/>
           <w:color w:val="000000"/>
           <w:sz w:val="24"/>
           <w:szCs w:val="24"/>
@@ -3660,8 +3679,7 @@
         <w:spacing w:before="120" w:after="120" w:line="360" w:lineRule="auto"/>
         <w:jc w:val="both"/>
         <w:rPr>
-          <w:rFonts w:cs="Calibri"/>
-          <w:i/>
+          <w:rFonts w:ascii="Times New Roman" w:hAnsi="Times New Roman" w:cs="Times New Roman"/>
           <w:color w:val="000000"/>
           <w:sz w:val="24"/>
           <w:szCs w:val="24"/>
@@ -3669,8 +3687,7 @@
       </w:pPr>
       <w:r>
         <w:rPr>
-          <w:rFonts w:cs="Calibri"/>
-          <w:i/>
+          <w:rFonts w:ascii="Times New Roman" w:hAnsi="Times New Roman" w:cs="Times New Roman"/>
           <w:color w:val="000000"/>
           <w:sz w:val="24"/>
           <w:szCs w:val="24"/>
@@ -3683,8 +3700,7 @@
         <w:spacing w:before="120" w:after="120" w:line="360" w:lineRule="auto"/>
         <w:jc w:val="both"/>
         <w:rPr>
-          <w:rFonts w:cs="Calibri"/>
-          <w:i/>
+          <w:rFonts w:ascii="Times New Roman" w:hAnsi="Times New Roman" w:cs="Times New Roman"/>
           <w:color w:val="000000"/>
           <w:sz w:val="24"/>
           <w:szCs w:val="24"/>
@@ -3702,7 +3718,7 @@
         <w:jc w:val="both"/>
         <w:outlineLvl w:val="0"/>
         <w:rPr>
-          <w:rFonts w:cs="Arial"/>
+          <w:rFonts w:ascii="Times New Roman" w:hAnsi="Times New Roman" w:cs="Times New Roman"/>
           <w:sz w:val="24"/>
           <w:szCs w:val="24"/>
           <w:lang w:val="es-MX"/>
@@ -3711,7 +3727,7 @@
       <w:bookmarkStart w:id="2" w:name="_Toc52661348"/>
       <w:r>
         <w:rPr>
-          <w:rFonts w:cs="Arial"/>
+          <w:rFonts w:ascii="Times New Roman" w:hAnsi="Times New Roman" w:cs="Times New Roman"/>
           <w:sz w:val="24"/>
           <w:szCs w:val="24"/>
           <w:lang w:val="es-MX"/>
@@ -3720,7 +3736,7 @@
       </w:r>
       <w:r>
         <w:rPr>
-          <w:rFonts w:cs="Arial"/>
+          <w:rFonts w:ascii="Times New Roman" w:hAnsi="Times New Roman" w:cs="Times New Roman"/>
           <w:sz w:val="24"/>
           <w:szCs w:val="24"/>
           <w:lang w:val="es-MX"/>
@@ -3729,7 +3745,7 @@
       </w:r>
       <w:r>
         <w:rPr>
-          <w:rFonts w:cs="Arial"/>
+          <w:rFonts w:ascii="Times New Roman" w:hAnsi="Times New Roman" w:cs="Times New Roman"/>
           <w:sz w:val="24"/>
           <w:szCs w:val="24"/>
           <w:lang w:val="es-MX"/>
@@ -3738,7 +3754,7 @@
       </w:r>
       <w:r>
         <w:rPr>
-          <w:rFonts w:cs="Arial"/>
+          <w:rFonts w:ascii="Times New Roman" w:hAnsi="Times New Roman" w:cs="Times New Roman"/>
           <w:sz w:val="24"/>
           <w:szCs w:val="24"/>
           <w:lang w:val="es-MX"/>
@@ -3758,15 +3774,15 @@
         <w:ind w:left="709"/>
         <w:jc w:val="both"/>
         <w:rPr>
-          <w:rFonts w:cs="Arial"/>
-          <w:sz w:val="24"/>
-          <w:szCs w:val="24"/>
-          <w:lang w:val="es-MX"/>
-        </w:rPr>
-      </w:pPr>
-      <w:r>
-        <w:rPr>
-          <w:rFonts w:cs="Arial"/>
+          <w:rFonts w:ascii="Times New Roman" w:hAnsi="Times New Roman" w:cs="Times New Roman"/>
+          <w:sz w:val="24"/>
+          <w:szCs w:val="24"/>
+          <w:lang w:val="es-MX"/>
+        </w:rPr>
+      </w:pPr>
+      <w:r>
+        <w:rPr>
+          <w:rFonts w:ascii="Times New Roman" w:hAnsi="Times New Roman" w:cs="Times New Roman"/>
           <w:sz w:val="24"/>
           <w:szCs w:val="24"/>
           <w:lang w:val="es-MX"/>
@@ -3777,17 +3793,15 @@
     <w:p>
       <w:pPr>
         <w:rPr>
-          <w:rFonts w:cs="Arial"/>
-          <w:i/>
-          <w:sz w:val="24"/>
-          <w:szCs w:val="24"/>
-          <w:lang w:val="es-MX"/>
-        </w:rPr>
-      </w:pPr>
-      <w:r>
-        <w:rPr>
-          <w:rFonts w:cs="Arial"/>
-          <w:i/>
+          <w:rFonts w:ascii="Times New Roman" w:hAnsi="Times New Roman" w:cs="Times New Roman"/>
+          <w:sz w:val="24"/>
+          <w:szCs w:val="24"/>
+          <w:lang w:val="es-MX"/>
+        </w:rPr>
+      </w:pPr>
+      <w:r>
+        <w:rPr>
+          <w:rFonts w:ascii="Times New Roman" w:hAnsi="Times New Roman" w:cs="Times New Roman"/>
           <w:sz w:val="24"/>
           <w:szCs w:val="24"/>
           <w:lang w:val="es-MX"/>
@@ -3802,8 +3816,7 @@
         <w:ind w:left="709"/>
         <w:jc w:val="both"/>
         <w:rPr>
-          <w:rFonts w:cs="Arial"/>
-          <w:i/>
+          <w:rFonts w:ascii="Times New Roman" w:hAnsi="Times New Roman" w:cs="Times New Roman"/>
           <w:sz w:val="24"/>
           <w:szCs w:val="24"/>
           <w:lang w:val="es-MX"/>
@@ -3821,15 +3834,15 @@
         <w:ind w:left="709"/>
         <w:jc w:val="both"/>
         <w:rPr>
-          <w:rFonts w:cs="Arial"/>
-          <w:sz w:val="24"/>
-          <w:szCs w:val="24"/>
-          <w:lang w:val="es-MX"/>
-        </w:rPr>
-      </w:pPr>
-      <w:r>
-        <w:rPr>
-          <w:rFonts w:cs="Arial"/>
+          <w:rFonts w:ascii="Times New Roman" w:hAnsi="Times New Roman" w:cs="Times New Roman"/>
+          <w:sz w:val="24"/>
+          <w:szCs w:val="24"/>
+          <w:lang w:val="es-MX"/>
+        </w:rPr>
+      </w:pPr>
+      <w:r>
+        <w:rPr>
+          <w:rFonts w:ascii="Times New Roman" w:hAnsi="Times New Roman" w:cs="Times New Roman"/>
           <w:sz w:val="24"/>
           <w:szCs w:val="24"/>
           <w:lang w:val="es-MX"/>
@@ -3842,7 +3855,7 @@
         <w:ind w:left="708"/>
         <w:jc w:val="both"/>
         <w:rPr>
-          <w:i/>
+          <w:rFonts w:ascii="Times New Roman" w:hAnsi="Times New Roman" w:cs="Times New Roman"/>
           <w:sz w:val="24"/>
           <w:szCs w:val="24"/>
           <w:lang w:val="es-MX"/>
@@ -3858,15 +3871,15 @@
         </w:numPr>
         <w:jc w:val="both"/>
         <w:rPr>
-          <w:i/>
-          <w:sz w:val="24"/>
-          <w:szCs w:val="24"/>
-          <w:lang w:val="es-MX"/>
-        </w:rPr>
-      </w:pPr>
-      <w:r>
-        <w:rPr>
-          <w:i/>
+          <w:rFonts w:ascii="Times New Roman" w:hAnsi="Times New Roman" w:cs="Times New Roman"/>
+          <w:sz w:val="24"/>
+          <w:szCs w:val="24"/>
+          <w:lang w:val="es-MX"/>
+        </w:rPr>
+      </w:pPr>
+      <w:r>
+        <w:rPr>
+          <w:rFonts w:ascii="Times New Roman" w:hAnsi="Times New Roman" w:cs="Times New Roman"/>
           <w:sz w:val="24"/>
           <w:szCs w:val="24"/>
           <w:lang w:val="es-MX"/>
@@ -3883,15 +3896,15 @@
         </w:numPr>
         <w:jc w:val="both"/>
         <w:rPr>
-          <w:i/>
-          <w:sz w:val="24"/>
-          <w:szCs w:val="24"/>
-          <w:lang w:val="es-MX"/>
-        </w:rPr>
-      </w:pPr>
-      <w:r>
-        <w:rPr>
-          <w:i/>
+          <w:rFonts w:ascii="Times New Roman" w:hAnsi="Times New Roman" w:cs="Times New Roman"/>
+          <w:sz w:val="24"/>
+          <w:szCs w:val="24"/>
+          <w:lang w:val="es-MX"/>
+        </w:rPr>
+      </w:pPr>
+      <w:r>
+        <w:rPr>
+          <w:rFonts w:ascii="Times New Roman" w:hAnsi="Times New Roman" w:cs="Times New Roman"/>
           <w:sz w:val="24"/>
           <w:szCs w:val="24"/>
           <w:lang w:val="es-MX"/>
@@ -3908,15 +3921,15 @@
         </w:numPr>
         <w:jc w:val="both"/>
         <w:rPr>
-          <w:i/>
-          <w:sz w:val="24"/>
-          <w:szCs w:val="24"/>
-          <w:lang w:val="es-MX"/>
-        </w:rPr>
-      </w:pPr>
-      <w:r>
-        <w:rPr>
-          <w:i/>
+          <w:rFonts w:ascii="Times New Roman" w:hAnsi="Times New Roman" w:cs="Times New Roman"/>
+          <w:sz w:val="24"/>
+          <w:szCs w:val="24"/>
+          <w:lang w:val="es-MX"/>
+        </w:rPr>
+      </w:pPr>
+      <w:r>
+        <w:rPr>
+          <w:rFonts w:ascii="Times New Roman" w:hAnsi="Times New Roman" w:cs="Times New Roman"/>
           <w:sz w:val="24"/>
           <w:szCs w:val="24"/>
           <w:lang w:val="es-MX"/>
@@ -3933,7 +3946,7 @@
         </w:numPr>
         <w:jc w:val="both"/>
         <w:rPr>
-          <w:i/>
+          <w:rFonts w:ascii="Times New Roman" w:hAnsi="Times New Roman" w:cs="Times New Roman"/>
           <w:sz w:val="24"/>
           <w:szCs w:val="24"/>
           <w:lang w:val="es-MX"/>
@@ -3942,7 +3955,7 @@
       <w:proofErr w:type="spellStart"/>
       <w:r>
         <w:rPr>
-          <w:i/>
+          <w:rFonts w:ascii="Times New Roman" w:hAnsi="Times New Roman" w:cs="Times New Roman"/>
           <w:sz w:val="24"/>
           <w:szCs w:val="24"/>
           <w:lang w:val="es-MX"/>
@@ -3952,7 +3965,7 @@
       <w:proofErr w:type="spellEnd"/>
       <w:r>
         <w:rPr>
-          <w:i/>
+          <w:rFonts w:ascii="Times New Roman" w:hAnsi="Times New Roman" w:cs="Times New Roman"/>
           <w:sz w:val="24"/>
           <w:szCs w:val="24"/>
           <w:lang w:val="es-MX"/>
@@ -3969,7 +3982,7 @@
         </w:numPr>
         <w:jc w:val="both"/>
         <w:rPr>
-          <w:i/>
+          <w:rFonts w:ascii="Times New Roman" w:hAnsi="Times New Roman" w:cs="Times New Roman"/>
           <w:sz w:val="24"/>
           <w:szCs w:val="24"/>
           <w:lang w:val="es-MX"/>
@@ -3978,7 +3991,7 @@
       <w:proofErr w:type="spellStart"/>
       <w:r>
         <w:rPr>
-          <w:i/>
+          <w:rFonts w:ascii="Times New Roman" w:hAnsi="Times New Roman" w:cs="Times New Roman"/>
           <w:sz w:val="24"/>
           <w:szCs w:val="24"/>
           <w:lang w:val="es-MX"/>
@@ -3988,7 +4001,7 @@
       <w:proofErr w:type="spellEnd"/>
       <w:r>
         <w:rPr>
-          <w:i/>
+          <w:rFonts w:ascii="Times New Roman" w:hAnsi="Times New Roman" w:cs="Times New Roman"/>
           <w:sz w:val="24"/>
           <w:szCs w:val="24"/>
           <w:lang w:val="es-MX"/>
@@ -4005,20 +4018,39 @@
         </w:numPr>
         <w:jc w:val="both"/>
         <w:rPr>
-          <w:i/>
-          <w:sz w:val="24"/>
-          <w:szCs w:val="24"/>
-          <w:lang w:val="es-MX"/>
-        </w:rPr>
-      </w:pPr>
-      <w:r>
-        <w:rPr>
-          <w:i/>
+          <w:rFonts w:ascii="Times New Roman" w:hAnsi="Times New Roman" w:cs="Times New Roman"/>
+          <w:sz w:val="24"/>
+          <w:szCs w:val="24"/>
+          <w:lang w:val="es-MX"/>
+        </w:rPr>
+      </w:pPr>
+      <w:r>
+        <w:rPr>
+          <w:rFonts w:ascii="Times New Roman" w:hAnsi="Times New Roman" w:cs="Times New Roman"/>
           <w:sz w:val="24"/>
           <w:szCs w:val="24"/>
           <w:lang w:val="es-MX"/>
         </w:rPr>
         <w:t>Docker para la gestión de contenedores y despliegue.</w:t>
+      </w:r>
+    </w:p>
+    <w:p>
+      <w:pPr>
+        <w:rPr>
+          <w:rFonts w:ascii="Times New Roman" w:hAnsi="Times New Roman" w:cs="Times New Roman"/>
+          <w:sz w:val="24"/>
+          <w:szCs w:val="24"/>
+          <w:lang w:val="es-MX"/>
+        </w:rPr>
+      </w:pPr>
+      <w:r>
+        <w:rPr>
+          <w:rFonts w:ascii="Times New Roman" w:hAnsi="Times New Roman" w:cs="Times New Roman"/>
+          <w:sz w:val="24"/>
+          <w:szCs w:val="24"/>
+          <w:lang w:val="es-MX"/>
+        </w:rPr>
+        <w:br w:type="page"/>
       </w:r>
     </w:p>
     <w:p>
@@ -4026,7 +4058,7 @@
         <w:ind w:left="708"/>
         <w:jc w:val="both"/>
         <w:rPr>
-          <w:i/>
+          <w:rFonts w:ascii="Times New Roman" w:hAnsi="Times New Roman" w:cs="Times New Roman"/>
           <w:sz w:val="24"/>
           <w:szCs w:val="24"/>
           <w:lang w:val="es-MX"/>
@@ -4044,6 +4076,7 @@
         <w:jc w:val="both"/>
         <w:outlineLvl w:val="0"/>
         <w:rPr>
+          <w:rFonts w:ascii="Times New Roman" w:hAnsi="Times New Roman" w:cs="Times New Roman"/>
           <w:sz w:val="24"/>
           <w:szCs w:val="24"/>
         </w:rPr>
@@ -4051,6 +4084,7 @@
       <w:bookmarkStart w:id="3" w:name="_Toc52661349"/>
       <w:r>
         <w:rPr>
+          <w:rFonts w:ascii="Times New Roman" w:hAnsi="Times New Roman" w:cs="Times New Roman"/>
           <w:sz w:val="24"/>
           <w:szCs w:val="24"/>
         </w:rPr>
@@ -4058,7 +4092,7 @@
       </w:r>
       <w:r>
         <w:rPr>
-          <w:rFonts w:cs="Arial"/>
+          <w:rFonts w:ascii="Times New Roman" w:hAnsi="Times New Roman" w:cs="Times New Roman"/>
           <w:sz w:val="24"/>
           <w:szCs w:val="24"/>
           <w:lang w:val="es-MX"/>
@@ -4066,76 +4100,6 @@
         <w:t>Factibilidad</w:t>
       </w:r>
       <w:bookmarkEnd w:id="3"/>
-    </w:p>
-    <w:p>
-      <w:pPr>
-        <w:rPr>
-          <w:i/>
-          <w:sz w:val="24"/>
-          <w:szCs w:val="24"/>
-        </w:rPr>
-      </w:pPr>
-      <w:r>
-        <w:rPr>
-          <w:i/>
-          <w:sz w:val="24"/>
-          <w:szCs w:val="24"/>
-        </w:rPr>
-        <w:t xml:space="preserve">La viabilidad técnica del proyecto se basa en la capacidad de </w:t>
-      </w:r>
-      <w:proofErr w:type="spellStart"/>
-      <w:r>
-        <w:rPr>
-          <w:i/>
-          <w:sz w:val="24"/>
-          <w:szCs w:val="24"/>
-        </w:rPr>
-        <w:t>FastAPI</w:t>
-      </w:r>
-      <w:proofErr w:type="spellEnd"/>
-      <w:r>
-        <w:rPr>
-          <w:i/>
-          <w:sz w:val="24"/>
-          <w:szCs w:val="24"/>
-        </w:rPr>
-        <w:t xml:space="preserve"> para soportar solicitudes HTTP de forma rápida y eficiente, y la capacidad de </w:t>
-      </w:r>
-      <w:proofErr w:type="spellStart"/>
-      <w:r>
-        <w:rPr>
-          <w:i/>
-          <w:sz w:val="24"/>
-          <w:szCs w:val="24"/>
-        </w:rPr>
-        <w:t>CouchDB</w:t>
-      </w:r>
-      <w:proofErr w:type="spellEnd"/>
-      <w:r>
-        <w:rPr>
-          <w:i/>
-          <w:sz w:val="24"/>
-          <w:szCs w:val="24"/>
-        </w:rPr>
-        <w:t xml:space="preserve"> para manejar bases de datos NoSQL escalables. Se cuenta con una infraestructura basada en Docker, lo que permitirá que el sistema sea fácilmente desplegado y escalado sin depender de configuraciones complejas en servidores locales.</w:t>
-      </w:r>
-    </w:p>
-    <w:p>
-      <w:pPr>
-        <w:rPr>
-          <w:i/>
-          <w:sz w:val="24"/>
-          <w:szCs w:val="24"/>
-        </w:rPr>
-      </w:pPr>
-      <w:r>
-        <w:rPr>
-          <w:i/>
-          <w:sz w:val="24"/>
-          <w:szCs w:val="24"/>
-        </w:rPr>
-        <w:br w:type="page"/>
-      </w:r>
     </w:p>
     <w:p>
       <w:pPr>
@@ -4143,19 +4107,7 @@
         <w:ind w:left="360"/>
         <w:jc w:val="both"/>
         <w:rPr>
-          <w:i/>
-          <w:sz w:val="24"/>
-          <w:szCs w:val="24"/>
-        </w:rPr>
-      </w:pPr>
-    </w:p>
-    <w:p>
-      <w:pPr>
-        <w:pStyle w:val="Prrafodelista"/>
-        <w:ind w:left="360"/>
-        <w:jc w:val="both"/>
-        <w:rPr>
-          <w:i/>
+          <w:rFonts w:ascii="Times New Roman" w:hAnsi="Times New Roman" w:cs="Times New Roman"/>
           <w:sz w:val="24"/>
           <w:szCs w:val="24"/>
         </w:rPr>
@@ -4171,6 +4123,7 @@
         <w:jc w:val="both"/>
         <w:outlineLvl w:val="1"/>
         <w:rPr>
+          <w:rFonts w:ascii="Times New Roman" w:hAnsi="Times New Roman" w:cs="Times New Roman"/>
           <w:sz w:val="24"/>
           <w:szCs w:val="24"/>
         </w:rPr>
@@ -4178,12 +4131,66 @@
       <w:bookmarkStart w:id="4" w:name="_Toc52661350"/>
       <w:r>
         <w:rPr>
+          <w:rFonts w:ascii="Times New Roman" w:hAnsi="Times New Roman" w:cs="Times New Roman"/>
           <w:sz w:val="24"/>
           <w:szCs w:val="24"/>
         </w:rPr>
         <w:t>Factibilidad Técnica</w:t>
       </w:r>
       <w:bookmarkEnd w:id="4"/>
+    </w:p>
+    <w:p>
+      <w:pPr>
+        <w:rPr>
+          <w:rFonts w:ascii="Times New Roman" w:hAnsi="Times New Roman" w:cs="Times New Roman"/>
+          <w:sz w:val="24"/>
+          <w:szCs w:val="24"/>
+        </w:rPr>
+      </w:pPr>
+      <w:r>
+        <w:rPr>
+          <w:rFonts w:ascii="Times New Roman" w:hAnsi="Times New Roman" w:cs="Times New Roman"/>
+          <w:sz w:val="24"/>
+          <w:szCs w:val="24"/>
+        </w:rPr>
+        <w:t xml:space="preserve">La viabilidad técnica del proyecto se basa en la capacidad de </w:t>
+      </w:r>
+      <w:proofErr w:type="spellStart"/>
+      <w:r>
+        <w:rPr>
+          <w:rFonts w:ascii="Times New Roman" w:hAnsi="Times New Roman" w:cs="Times New Roman"/>
+          <w:sz w:val="24"/>
+          <w:szCs w:val="24"/>
+        </w:rPr>
+        <w:t>FastAPI</w:t>
+      </w:r>
+      <w:proofErr w:type="spellEnd"/>
+      <w:r>
+        <w:rPr>
+          <w:rFonts w:ascii="Times New Roman" w:hAnsi="Times New Roman" w:cs="Times New Roman"/>
+          <w:sz w:val="24"/>
+          <w:szCs w:val="24"/>
+        </w:rPr>
+        <w:t xml:space="preserve"> para soportar solicitudes HTTP de forma rápida y eficiente, y la capacidad de </w:t>
+      </w:r>
+      <w:proofErr w:type="spellStart"/>
+      <w:r>
+        <w:rPr>
+          <w:rFonts w:ascii="Times New Roman" w:hAnsi="Times New Roman" w:cs="Times New Roman"/>
+          <w:sz w:val="24"/>
+          <w:szCs w:val="24"/>
+        </w:rPr>
+        <w:t>CouchDB</w:t>
+      </w:r>
+      <w:proofErr w:type="spellEnd"/>
+      <w:r>
+        <w:rPr>
+          <w:rFonts w:ascii="Times New Roman" w:hAnsi="Times New Roman" w:cs="Times New Roman"/>
+          <w:sz w:val="24"/>
+          <w:szCs w:val="24"/>
+        </w:rPr>
+        <w:t xml:space="preserve"> para manejar bases de datos NoSQL escalables. Se cuenta con una infraestructura basada en Docker, lo que permitirá que el sistema sea fácilmente desplegado y escalado sin depender de configuraciones complejas en servidores locales.</w:t>
+      </w:r>
     </w:p>
     <w:p>
       <w:pPr>
@@ -4191,24 +4198,11 @@
         <w:ind w:left="360"/>
         <w:jc w:val="both"/>
         <w:rPr>
-          <w:i/>
-          <w:iCs/>
-          <w:sz w:val="24"/>
-          <w:szCs w:val="24"/>
-        </w:rPr>
-      </w:pPr>
-      <w:r>
-        <w:rPr>
-          <w:i/>
-          <w:iCs/>
-          <w:sz w:val="24"/>
-          <w:szCs w:val="24"/>
-        </w:rPr>
-        <w:t>{</w:t>
-      </w:r>
-      <w:r>
-        <w:t>El estudio de viabilidad técnica se enfoca en obtener un entendimiento de los recursos tecnológicos disponibles actualmente y su aplicabilidad a las necesidades que se espera tenga el proyecto. En el caso de tecnología informática esto implica una evaluación del hardware y software y como este puede cubrir las necesidades del sistema propuesto.</w:t>
-      </w:r>
+          <w:rFonts w:ascii="Times New Roman" w:hAnsi="Times New Roman" w:cs="Times New Roman"/>
+          <w:sz w:val="24"/>
+          <w:szCs w:val="24"/>
+        </w:rPr>
+      </w:pPr>
     </w:p>
     <w:p>
       <w:pPr>
@@ -4216,63 +4210,7 @@
         <w:ind w:left="360"/>
         <w:jc w:val="both"/>
         <w:rPr>
-          <w:i/>
-          <w:sz w:val="24"/>
-          <w:szCs w:val="24"/>
-        </w:rPr>
-      </w:pPr>
-      <w:r>
-        <w:rPr>
-          <w:i/>
-          <w:sz w:val="24"/>
-          <w:szCs w:val="24"/>
-        </w:rPr>
-        <w:t xml:space="preserve">Realizar una evaluación de la tecnología actual existente y la posibilidad de utilizarla en el desarrollo e implantación del sistema. </w:t>
-      </w:r>
-    </w:p>
-    <w:p>
-      <w:pPr>
-        <w:pStyle w:val="Prrafodelista"/>
-        <w:ind w:left="360"/>
-        <w:jc w:val="both"/>
-        <w:rPr>
-          <w:i/>
-          <w:sz w:val="24"/>
-          <w:szCs w:val="24"/>
-        </w:rPr>
-      </w:pPr>
-      <w:r>
-        <w:rPr>
-          <w:i/>
-          <w:sz w:val="24"/>
-          <w:szCs w:val="24"/>
-        </w:rPr>
-        <w:t>Describir acerca del h</w:t>
-      </w:r>
-      <w:r>
-        <w:rPr>
-          <w:i/>
-          <w:sz w:val="24"/>
-          <w:szCs w:val="24"/>
-        </w:rPr>
-        <w:t xml:space="preserve">ardware (equipos, servidor), software (aplicaciones, navegadores, sistemas operativos, dominio, internet, infraestructura de red </w:t>
-      </w:r>
-      <w:r>
-        <w:rPr>
-          <w:i/>
-          <w:sz w:val="24"/>
-          <w:szCs w:val="24"/>
-        </w:rPr>
-        <w:t>física, etc.}</w:t>
-      </w:r>
-    </w:p>
-    <w:p>
-      <w:pPr>
-        <w:pStyle w:val="Prrafodelista"/>
-        <w:ind w:left="360"/>
-        <w:jc w:val="both"/>
-        <w:rPr>
-          <w:i/>
+          <w:rFonts w:ascii="Times New Roman" w:hAnsi="Times New Roman" w:cs="Times New Roman"/>
           <w:sz w:val="24"/>
           <w:szCs w:val="24"/>
         </w:rPr>
@@ -4288,6 +4226,7 @@
         <w:jc w:val="both"/>
         <w:outlineLvl w:val="1"/>
         <w:rPr>
+          <w:rFonts w:ascii="Times New Roman" w:hAnsi="Times New Roman" w:cs="Times New Roman"/>
           <w:sz w:val="24"/>
           <w:szCs w:val="24"/>
         </w:rPr>
@@ -4295,6 +4234,7 @@
       <w:bookmarkStart w:id="5" w:name="_Toc52661351"/>
       <w:r>
         <w:rPr>
+          <w:rFonts w:ascii="Times New Roman" w:hAnsi="Times New Roman" w:cs="Times New Roman"/>
           <w:sz w:val="24"/>
           <w:szCs w:val="24"/>
         </w:rPr>
@@ -4302,6 +4242,7 @@
       </w:r>
       <w:r>
         <w:rPr>
+          <w:rFonts w:ascii="Times New Roman" w:hAnsi="Times New Roman" w:cs="Times New Roman"/>
           <w:sz w:val="24"/>
           <w:szCs w:val="24"/>
         </w:rPr>
@@ -4309,6 +4250,7 @@
       </w:r>
       <w:r>
         <w:rPr>
+          <w:rFonts w:ascii="Times New Roman" w:hAnsi="Times New Roman" w:cs="Times New Roman"/>
           <w:sz w:val="24"/>
           <w:szCs w:val="24"/>
         </w:rPr>
@@ -4316,6 +4258,7 @@
       </w:r>
       <w:r>
         <w:rPr>
+          <w:rFonts w:ascii="Times New Roman" w:hAnsi="Times New Roman" w:cs="Times New Roman"/>
           <w:sz w:val="24"/>
           <w:szCs w:val="24"/>
         </w:rPr>
@@ -4330,222 +4273,11 @@
         <w:spacing w:after="0"/>
         <w:ind w:left="360"/>
         <w:rPr>
-          <w:i/>
+          <w:rFonts w:ascii="Times New Roman" w:hAnsi="Times New Roman" w:cs="Times New Roman"/>
           <w:color w:val="00B050"/>
           <w:szCs w:val="24"/>
         </w:rPr>
       </w:pPr>
-    </w:p>
-    <w:p>
-      <w:pPr>
-        <w:pStyle w:val="Prrafodelista"/>
-        <w:ind w:left="360"/>
-        <w:jc w:val="both"/>
-        <w:rPr>
-          <w:i/>
-          <w:iCs/>
-        </w:rPr>
-      </w:pPr>
-      <w:r>
-        <w:rPr>
-          <w:i/>
-          <w:iCs/>
-          <w:sz w:val="24"/>
-          <w:szCs w:val="24"/>
-        </w:rPr>
-        <w:t>{</w:t>
-      </w:r>
-      <w:r>
-        <w:rPr>
-          <w:i/>
-          <w:iCs/>
-        </w:rPr>
-        <w:t>El propósito del estudio de viabilidad económica, es determinar los beneficios económicos del proyecto o sistema propuesto para la organización, en contraposición con los costos.</w:t>
-      </w:r>
-    </w:p>
-    <w:p>
-      <w:pPr>
-        <w:pStyle w:val="Prrafodelista"/>
-        <w:ind w:left="360"/>
-        <w:jc w:val="both"/>
-        <w:rPr>
-          <w:i/>
-          <w:iCs/>
-          <w:sz w:val="24"/>
-          <w:szCs w:val="24"/>
-        </w:rPr>
-      </w:pPr>
-      <w:r>
-        <w:rPr>
-          <w:i/>
-          <w:iCs/>
-          <w:sz w:val="24"/>
-          <w:szCs w:val="24"/>
-        </w:rPr>
-        <w:t xml:space="preserve">Como se </w:t>
-      </w:r>
-      <w:r>
-        <w:rPr>
-          <w:i/>
-          <w:iCs/>
-          <w:sz w:val="24"/>
-          <w:szCs w:val="24"/>
-        </w:rPr>
-        <w:t>mencionó</w:t>
-      </w:r>
-      <w:r>
-        <w:rPr>
-          <w:i/>
-          <w:iCs/>
-          <w:sz w:val="24"/>
-          <w:szCs w:val="24"/>
-        </w:rPr>
-        <w:t xml:space="preserve"> anteriormente en el estudio de factibilidad técnica </w:t>
-      </w:r>
-      <w:r>
-        <w:rPr>
-          <w:i/>
-          <w:iCs/>
-          <w:sz w:val="24"/>
-          <w:szCs w:val="24"/>
-        </w:rPr>
-        <w:t xml:space="preserve">evaluar si la institución (departamento de TI) </w:t>
-      </w:r>
-      <w:r>
-        <w:rPr>
-          <w:i/>
-          <w:iCs/>
-          <w:sz w:val="24"/>
-          <w:szCs w:val="24"/>
-        </w:rPr>
-        <w:t xml:space="preserve">cuenta con las herramientas necesarias para la implantación del sistema </w:t>
-      </w:r>
-      <w:r>
-        <w:rPr>
-          <w:i/>
-          <w:iCs/>
-          <w:sz w:val="24"/>
-          <w:szCs w:val="24"/>
-        </w:rPr>
-        <w:t>y evaluar si l</w:t>
-      </w:r>
-      <w:r>
-        <w:rPr>
-          <w:i/>
-          <w:iCs/>
-          <w:sz w:val="24"/>
-          <w:szCs w:val="24"/>
-        </w:rPr>
-        <w:t>a propuesta requiere</w:t>
-      </w:r>
-      <w:r>
-        <w:rPr>
-          <w:i/>
-          <w:iCs/>
-          <w:sz w:val="24"/>
-          <w:szCs w:val="24"/>
-        </w:rPr>
-        <w:t xml:space="preserve"> o no</w:t>
-      </w:r>
-      <w:r>
-        <w:rPr>
-          <w:i/>
-          <w:iCs/>
-          <w:sz w:val="24"/>
-          <w:szCs w:val="24"/>
-        </w:rPr>
-        <w:t xml:space="preserve"> de una inversión inicial en infraestructura informática</w:t>
-      </w:r>
-      <w:r>
-        <w:rPr>
-          <w:i/>
-          <w:iCs/>
-          <w:sz w:val="24"/>
-          <w:szCs w:val="24"/>
-        </w:rPr>
-        <w:t>.</w:t>
-      </w:r>
-      <w:r>
-        <w:rPr>
-          <w:i/>
-          <w:iCs/>
-          <w:sz w:val="24"/>
-          <w:szCs w:val="24"/>
-        </w:rPr>
-        <w:t xml:space="preserve"> </w:t>
-      </w:r>
-    </w:p>
-    <w:p>
-      <w:pPr>
-        <w:pStyle w:val="Prrafodelista"/>
-        <w:ind w:left="360"/>
-        <w:jc w:val="both"/>
-        <w:rPr>
-          <w:i/>
-          <w:sz w:val="24"/>
-          <w:szCs w:val="24"/>
-        </w:rPr>
-      </w:pPr>
-      <w:r>
-        <w:rPr>
-          <w:i/>
-          <w:sz w:val="24"/>
-          <w:szCs w:val="24"/>
-        </w:rPr>
-        <w:t xml:space="preserve">Se </w:t>
-      </w:r>
-      <w:r>
-        <w:rPr>
-          <w:i/>
-          <w:sz w:val="24"/>
-          <w:szCs w:val="24"/>
-        </w:rPr>
-        <w:t>plantearán</w:t>
-      </w:r>
-      <w:r>
-        <w:rPr>
-          <w:i/>
-          <w:sz w:val="24"/>
-          <w:szCs w:val="24"/>
-        </w:rPr>
-        <w:t xml:space="preserve"> los costos del proyecto.</w:t>
-      </w:r>
-    </w:p>
-    <w:p>
-      <w:pPr>
-        <w:pStyle w:val="Prrafodelista"/>
-        <w:ind w:left="360"/>
-        <w:jc w:val="both"/>
-        <w:rPr>
-          <w:i/>
-          <w:sz w:val="24"/>
-          <w:szCs w:val="24"/>
-        </w:rPr>
-      </w:pPr>
-      <w:r>
-        <w:rPr>
-          <w:i/>
-          <w:sz w:val="24"/>
-          <w:szCs w:val="24"/>
-        </w:rPr>
-        <w:t xml:space="preserve">Costeo del Proyecto: Consiste en estimar los costos de los recursos (Humanos, materiales </w:t>
-      </w:r>
-      <w:r>
-        <w:rPr>
-          <w:i/>
-          <w:sz w:val="24"/>
-          <w:szCs w:val="24"/>
-        </w:rPr>
-        <w:t xml:space="preserve">o consumibles </w:t>
-      </w:r>
-      <w:r>
-        <w:rPr>
-          <w:i/>
-          <w:sz w:val="24"/>
-          <w:szCs w:val="24"/>
-        </w:rPr>
-        <w:t>y/o máquinas) directos para completar las actividades del proyecto}.</w:t>
-      </w:r>
     </w:p>
     <w:p>
       <w:pPr>
@@ -4553,12 +4285,12 @@
         <w:ind w:left="360"/>
         <w:jc w:val="both"/>
         <w:rPr>
-          <w:rFonts w:asciiTheme="minorHAnsi" w:hAnsiTheme="minorHAnsi"/>
-        </w:rPr>
-      </w:pPr>
-      <w:r>
-        <w:rPr>
-          <w:rFonts w:asciiTheme="minorHAnsi" w:hAnsiTheme="minorHAnsi"/>
+          <w:rFonts w:ascii="Times New Roman" w:hAnsi="Times New Roman" w:cs="Times New Roman"/>
+        </w:rPr>
+      </w:pPr>
+      <w:r>
+        <w:rPr>
+          <w:rFonts w:ascii="Times New Roman" w:hAnsi="Times New Roman" w:cs="Times New Roman"/>
         </w:rPr>
         <w:t>Definir los siguientes costos:</w:t>
       </w:r>
@@ -4568,7 +4300,7 @@
         <w:pStyle w:val="Default"/>
         <w:jc w:val="both"/>
         <w:rPr>
-          <w:rFonts w:asciiTheme="minorHAnsi" w:hAnsiTheme="minorHAnsi"/>
+          <w:rFonts w:ascii="Times New Roman" w:hAnsi="Times New Roman" w:cs="Times New Roman"/>
         </w:rPr>
       </w:pPr>
     </w:p>
@@ -4582,12 +4314,14 @@
         <w:ind w:left="1134"/>
         <w:jc w:val="both"/>
         <w:rPr>
-          <w:sz w:val="24"/>
-          <w:szCs w:val="24"/>
-        </w:rPr>
-      </w:pPr>
-      <w:r>
-        <w:rPr>
+          <w:rFonts w:ascii="Times New Roman" w:hAnsi="Times New Roman" w:cs="Times New Roman"/>
+          <w:sz w:val="24"/>
+          <w:szCs w:val="24"/>
+        </w:rPr>
+      </w:pPr>
+      <w:r>
+        <w:rPr>
+          <w:rFonts w:ascii="Times New Roman" w:hAnsi="Times New Roman" w:cs="Times New Roman"/>
           <w:sz w:val="24"/>
           <w:szCs w:val="24"/>
         </w:rPr>
@@ -4595,6 +4329,7 @@
       </w:r>
       <w:r>
         <w:rPr>
+          <w:rFonts w:ascii="Times New Roman" w:hAnsi="Times New Roman" w:cs="Times New Roman"/>
           <w:sz w:val="24"/>
           <w:szCs w:val="24"/>
         </w:rPr>
@@ -4603,2075 +4338,1787 @@
     </w:p>
     <w:p>
       <w:pPr>
-        <w:pStyle w:val="Prrafodelista"/>
-        <w:ind w:left="360"/>
+        <w:pStyle w:val="NormalWeb"/>
+      </w:pPr>
+      <w:r>
+        <w:t>Los costos generales incluyen los gastos asociados a material de oficina y consumibles, como papelería, equipos informáticos, etc.</w:t>
+      </w:r>
+    </w:p>
+    <w:tbl>
+      <w:tblPr>
+        <w:tblW w:w="3964" w:type="dxa"/>
+        <w:tblCellMar>
+          <w:left w:w="70" w:type="dxa"/>
+          <w:right w:w="70" w:type="dxa"/>
+        </w:tblCellMar>
+        <w:tblLook w:val="04A0" w:firstRow="1" w:lastRow="0" w:firstColumn="1" w:lastColumn="0" w:noHBand="0" w:noVBand="1"/>
+      </w:tblPr>
+      <w:tblGrid>
+        <w:gridCol w:w="2405"/>
+        <w:gridCol w:w="1559"/>
+      </w:tblGrid>
+      <w:tr>
+        <w:trPr>
+          <w:trHeight w:val="600"/>
+        </w:trPr>
+        <w:tc>
+          <w:tcPr>
+            <w:tcW w:w="2405" w:type="dxa"/>
+            <w:tcBorders>
+              <w:top w:val="single" w:sz="4" w:space="0" w:color="auto"/>
+              <w:left w:val="single" w:sz="4" w:space="0" w:color="auto"/>
+              <w:bottom w:val="single" w:sz="4" w:space="0" w:color="auto"/>
+              <w:right w:val="single" w:sz="4" w:space="0" w:color="auto"/>
+            </w:tcBorders>
+            <w:shd w:val="clear" w:color="auto" w:fill="auto"/>
+            <w:vAlign w:val="center"/>
+            <w:hideMark/>
+          </w:tcPr>
+          <w:p>
+            <w:pPr>
+              <w:spacing w:after="0" w:line="240" w:lineRule="auto"/>
+              <w:jc w:val="center"/>
+              <w:rPr>
+                <w:rFonts w:ascii="Times New Roman" w:eastAsia="Times New Roman" w:hAnsi="Times New Roman" w:cs="Times New Roman"/>
+                <w:b/>
+                <w:bCs/>
+                <w:color w:val="000000"/>
+                <w:lang w:eastAsia="es-PE"/>
+              </w:rPr>
+            </w:pPr>
+            <w:r>
+              <w:rPr>
+                <w:rFonts w:ascii="Times New Roman" w:eastAsia="Times New Roman" w:hAnsi="Times New Roman" w:cs="Times New Roman"/>
+                <w:b/>
+                <w:bCs/>
+                <w:color w:val="000000"/>
+                <w:lang w:eastAsia="es-PE"/>
+              </w:rPr>
+              <w:t>Concepto</w:t>
+            </w:r>
+          </w:p>
+        </w:tc>
+        <w:tc>
+          <w:tcPr>
+            <w:tcW w:w="1559" w:type="dxa"/>
+            <w:tcBorders>
+              <w:top w:val="single" w:sz="4" w:space="0" w:color="auto"/>
+              <w:left w:val="nil"/>
+              <w:bottom w:val="single" w:sz="4" w:space="0" w:color="auto"/>
+              <w:right w:val="single" w:sz="4" w:space="0" w:color="auto"/>
+            </w:tcBorders>
+            <w:shd w:val="clear" w:color="auto" w:fill="auto"/>
+            <w:vAlign w:val="center"/>
+            <w:hideMark/>
+          </w:tcPr>
+          <w:p>
+            <w:pPr>
+              <w:spacing w:after="0" w:line="240" w:lineRule="auto"/>
+              <w:jc w:val="center"/>
+              <w:rPr>
+                <w:rFonts w:ascii="Times New Roman" w:eastAsia="Times New Roman" w:hAnsi="Times New Roman" w:cs="Times New Roman"/>
+                <w:b/>
+                <w:bCs/>
+                <w:color w:val="000000"/>
+                <w:lang w:eastAsia="es-PE"/>
+              </w:rPr>
+            </w:pPr>
+            <w:r>
+              <w:rPr>
+                <w:rFonts w:ascii="Times New Roman" w:eastAsia="Times New Roman" w:hAnsi="Times New Roman" w:cs="Times New Roman"/>
+                <w:b/>
+                <w:bCs/>
+                <w:color w:val="000000"/>
+                <w:lang w:eastAsia="es-PE"/>
+              </w:rPr>
+              <w:t>Costo Estimado</w:t>
+            </w:r>
+          </w:p>
+        </w:tc>
+      </w:tr>
+      <w:tr>
+        <w:trPr>
+          <w:trHeight w:val="600"/>
+        </w:trPr>
+        <w:tc>
+          <w:tcPr>
+            <w:tcW w:w="2405" w:type="dxa"/>
+            <w:tcBorders>
+              <w:top w:val="nil"/>
+              <w:left w:val="single" w:sz="4" w:space="0" w:color="auto"/>
+              <w:bottom w:val="single" w:sz="4" w:space="0" w:color="auto"/>
+              <w:right w:val="single" w:sz="4" w:space="0" w:color="auto"/>
+            </w:tcBorders>
+            <w:shd w:val="clear" w:color="auto" w:fill="auto"/>
+            <w:vAlign w:val="center"/>
+            <w:hideMark/>
+          </w:tcPr>
+          <w:p>
+            <w:pPr>
+              <w:spacing w:after="0" w:line="240" w:lineRule="auto"/>
+              <w:rPr>
+                <w:rFonts w:ascii="Times New Roman" w:eastAsia="Times New Roman" w:hAnsi="Times New Roman" w:cs="Times New Roman"/>
+                <w:color w:val="000000"/>
+                <w:lang w:eastAsia="es-PE"/>
+              </w:rPr>
+            </w:pPr>
+            <w:r>
+              <w:rPr>
+                <w:rFonts w:ascii="Times New Roman" w:eastAsia="Times New Roman" w:hAnsi="Times New Roman" w:cs="Times New Roman"/>
+                <w:color w:val="000000"/>
+                <w:lang w:eastAsia="es-PE"/>
+              </w:rPr>
+              <w:t>Papelería y material</w:t>
+            </w:r>
+          </w:p>
+        </w:tc>
+        <w:tc>
+          <w:tcPr>
+            <w:tcW w:w="1559" w:type="dxa"/>
+            <w:tcBorders>
+              <w:top w:val="nil"/>
+              <w:left w:val="nil"/>
+              <w:bottom w:val="single" w:sz="4" w:space="0" w:color="auto"/>
+              <w:right w:val="single" w:sz="4" w:space="0" w:color="auto"/>
+            </w:tcBorders>
+            <w:shd w:val="clear" w:color="auto" w:fill="auto"/>
+            <w:vAlign w:val="center"/>
+            <w:hideMark/>
+          </w:tcPr>
+          <w:p>
+            <w:pPr>
+              <w:spacing w:after="0" w:line="240" w:lineRule="auto"/>
+              <w:rPr>
+                <w:rFonts w:ascii="Times New Roman" w:eastAsia="Times New Roman" w:hAnsi="Times New Roman" w:cs="Times New Roman"/>
+                <w:color w:val="000000"/>
+                <w:lang w:eastAsia="es-PE"/>
+              </w:rPr>
+            </w:pPr>
+            <w:r>
+              <w:rPr>
+                <w:rFonts w:ascii="Times New Roman" w:eastAsia="Times New Roman" w:hAnsi="Times New Roman" w:cs="Times New Roman"/>
+                <w:color w:val="000000"/>
+                <w:lang w:eastAsia="es-PE"/>
+              </w:rPr>
+              <w:t>$500</w:t>
+            </w:r>
+          </w:p>
+        </w:tc>
+      </w:tr>
+      <w:tr>
+        <w:trPr>
+          <w:trHeight w:val="900"/>
+        </w:trPr>
+        <w:tc>
+          <w:tcPr>
+            <w:tcW w:w="2405" w:type="dxa"/>
+            <w:tcBorders>
+              <w:top w:val="nil"/>
+              <w:left w:val="single" w:sz="4" w:space="0" w:color="auto"/>
+              <w:bottom w:val="single" w:sz="4" w:space="0" w:color="auto"/>
+              <w:right w:val="single" w:sz="4" w:space="0" w:color="auto"/>
+            </w:tcBorders>
+            <w:shd w:val="clear" w:color="auto" w:fill="auto"/>
+            <w:vAlign w:val="center"/>
+            <w:hideMark/>
+          </w:tcPr>
+          <w:p>
+            <w:pPr>
+              <w:spacing w:after="0" w:line="240" w:lineRule="auto"/>
+              <w:rPr>
+                <w:rFonts w:ascii="Times New Roman" w:eastAsia="Times New Roman" w:hAnsi="Times New Roman" w:cs="Times New Roman"/>
+                <w:color w:val="000000"/>
+                <w:lang w:eastAsia="es-PE"/>
+              </w:rPr>
+            </w:pPr>
+            <w:r>
+              <w:rPr>
+                <w:rFonts w:ascii="Times New Roman" w:eastAsia="Times New Roman" w:hAnsi="Times New Roman" w:cs="Times New Roman"/>
+                <w:color w:val="000000"/>
+                <w:lang w:eastAsia="es-PE"/>
+              </w:rPr>
+              <w:t>Equipos informáticos</w:t>
+            </w:r>
+          </w:p>
+        </w:tc>
+        <w:tc>
+          <w:tcPr>
+            <w:tcW w:w="1559" w:type="dxa"/>
+            <w:tcBorders>
+              <w:top w:val="nil"/>
+              <w:left w:val="nil"/>
+              <w:bottom w:val="single" w:sz="4" w:space="0" w:color="auto"/>
+              <w:right w:val="single" w:sz="4" w:space="0" w:color="auto"/>
+            </w:tcBorders>
+            <w:shd w:val="clear" w:color="auto" w:fill="auto"/>
+            <w:vAlign w:val="center"/>
+            <w:hideMark/>
+          </w:tcPr>
+          <w:p>
+            <w:pPr>
+              <w:spacing w:after="0" w:line="240" w:lineRule="auto"/>
+              <w:rPr>
+                <w:rFonts w:ascii="Times New Roman" w:eastAsia="Times New Roman" w:hAnsi="Times New Roman" w:cs="Times New Roman"/>
+                <w:color w:val="000000"/>
+                <w:lang w:eastAsia="es-PE"/>
+              </w:rPr>
+            </w:pPr>
+            <w:r>
+              <w:rPr>
+                <w:rFonts w:ascii="Times New Roman" w:eastAsia="Times New Roman" w:hAnsi="Times New Roman" w:cs="Times New Roman"/>
+                <w:color w:val="000000"/>
+                <w:lang w:eastAsia="es-PE"/>
+              </w:rPr>
+              <w:t>$1,000</w:t>
+            </w:r>
+          </w:p>
+        </w:tc>
+      </w:tr>
+      <w:tr>
+        <w:trPr>
+          <w:trHeight w:val="900"/>
+        </w:trPr>
+        <w:tc>
+          <w:tcPr>
+            <w:tcW w:w="2405" w:type="dxa"/>
+            <w:tcBorders>
+              <w:top w:val="nil"/>
+              <w:left w:val="single" w:sz="4" w:space="0" w:color="auto"/>
+              <w:bottom w:val="single" w:sz="4" w:space="0" w:color="auto"/>
+              <w:right w:val="single" w:sz="4" w:space="0" w:color="auto"/>
+            </w:tcBorders>
+            <w:shd w:val="clear" w:color="auto" w:fill="auto"/>
+            <w:vAlign w:val="center"/>
+            <w:hideMark/>
+          </w:tcPr>
+          <w:p>
+            <w:pPr>
+              <w:spacing w:after="0" w:line="240" w:lineRule="auto"/>
+              <w:rPr>
+                <w:rFonts w:ascii="Times New Roman" w:eastAsia="Times New Roman" w:hAnsi="Times New Roman" w:cs="Times New Roman"/>
+                <w:color w:val="000000"/>
+                <w:lang w:eastAsia="es-PE"/>
+              </w:rPr>
+            </w:pPr>
+            <w:r>
+              <w:rPr>
+                <w:rFonts w:ascii="Times New Roman" w:eastAsia="Times New Roman" w:hAnsi="Times New Roman" w:cs="Times New Roman"/>
+                <w:color w:val="000000"/>
+                <w:lang w:eastAsia="es-PE"/>
+              </w:rPr>
+              <w:t>Otros consumibles</w:t>
+            </w:r>
+          </w:p>
+        </w:tc>
+        <w:tc>
+          <w:tcPr>
+            <w:tcW w:w="1559" w:type="dxa"/>
+            <w:tcBorders>
+              <w:top w:val="nil"/>
+              <w:left w:val="nil"/>
+              <w:bottom w:val="single" w:sz="4" w:space="0" w:color="auto"/>
+              <w:right w:val="single" w:sz="4" w:space="0" w:color="auto"/>
+            </w:tcBorders>
+            <w:shd w:val="clear" w:color="auto" w:fill="auto"/>
+            <w:vAlign w:val="center"/>
+            <w:hideMark/>
+          </w:tcPr>
+          <w:p>
+            <w:pPr>
+              <w:spacing w:after="0" w:line="240" w:lineRule="auto"/>
+              <w:rPr>
+                <w:rFonts w:ascii="Times New Roman" w:eastAsia="Times New Roman" w:hAnsi="Times New Roman" w:cs="Times New Roman"/>
+                <w:color w:val="000000"/>
+                <w:lang w:eastAsia="es-PE"/>
+              </w:rPr>
+            </w:pPr>
+            <w:r>
+              <w:rPr>
+                <w:rFonts w:ascii="Times New Roman" w:eastAsia="Times New Roman" w:hAnsi="Times New Roman" w:cs="Times New Roman"/>
+                <w:color w:val="000000"/>
+                <w:lang w:eastAsia="es-PE"/>
+              </w:rPr>
+              <w:t>$300</w:t>
+            </w:r>
+          </w:p>
+        </w:tc>
+      </w:tr>
+    </w:tbl>
+    <w:p>
+      <w:pPr>
         <w:jc w:val="both"/>
         <w:rPr>
-          <w:i/>
-          <w:sz w:val="24"/>
-          <w:szCs w:val="24"/>
-        </w:rPr>
-      </w:pPr>
-      <w:r>
-        <w:rPr>
-          <w:i/>
-          <w:sz w:val="24"/>
-          <w:szCs w:val="24"/>
-        </w:rPr>
-        <w:t>{</w:t>
-      </w:r>
-      <w:r>
-        <w:rPr>
-          <w:i/>
-          <w:sz w:val="24"/>
-          <w:szCs w:val="24"/>
-        </w:rPr>
-        <w:t>Los costos generales son todos los gastos realizados en accesorios y material de oficina y de uso diario, necesarios para los procesos, tales como, papeles, plumas, cartuchos de impresora, marcadores,</w:t>
-      </w:r>
-      <w:r>
-        <w:rPr>
-          <w:i/>
-          <w:sz w:val="24"/>
-          <w:szCs w:val="24"/>
-        </w:rPr>
-        <w:t xml:space="preserve"> computadora</w:t>
-      </w:r>
-      <w:r>
-        <w:rPr>
-          <w:i/>
-          <w:sz w:val="24"/>
-          <w:szCs w:val="24"/>
-        </w:rPr>
-        <w:t xml:space="preserve"> etc. </w:t>
-      </w:r>
-      <w:r>
-        <w:rPr>
-          <w:i/>
-          <w:sz w:val="24"/>
-          <w:szCs w:val="24"/>
-        </w:rPr>
-        <w:t>Colocar tabla de costos</w:t>
-      </w:r>
-      <w:r>
-        <w:rPr>
-          <w:i/>
-          <w:sz w:val="24"/>
-          <w:szCs w:val="24"/>
-        </w:rPr>
-        <w:t>.</w:t>
-      </w:r>
-      <w:r>
-        <w:rPr>
-          <w:i/>
-          <w:sz w:val="24"/>
-          <w:szCs w:val="24"/>
-        </w:rPr>
-        <w:t>}</w:t>
-      </w:r>
-    </w:p>
-    <w:p>
-      <w:pPr>
-        <w:pStyle w:val="Default"/>
-        <w:numPr>
-          <w:ilvl w:val="2"/>
-          <w:numId w:val="1"/>
-        </w:numPr>
-        <w:ind w:left="993"/>
-        <w:jc w:val="both"/>
-        <w:rPr>
-          <w:rFonts w:asciiTheme="minorHAnsi" w:hAnsiTheme="minorHAnsi" w:cstheme="minorBidi"/>
-          <w:color w:val="auto"/>
-        </w:rPr>
-      </w:pPr>
-      <w:r>
-        <w:rPr>
-          <w:rFonts w:asciiTheme="minorHAnsi" w:hAnsiTheme="minorHAnsi" w:cstheme="minorBidi"/>
-          <w:color w:val="auto"/>
-        </w:rPr>
-        <w:t xml:space="preserve">Costos operativos durante el desarrollo </w:t>
-      </w:r>
-    </w:p>
-    <w:p>
-      <w:pPr>
-        <w:pStyle w:val="Prrafodelista"/>
-        <w:ind w:left="360"/>
-        <w:jc w:val="both"/>
-        <w:rPr>
-          <w:i/>
-          <w:sz w:val="24"/>
-          <w:szCs w:val="24"/>
-        </w:rPr>
-      </w:pPr>
-      <w:r>
-        <w:rPr>
-          <w:i/>
-          <w:sz w:val="24"/>
-          <w:szCs w:val="24"/>
-        </w:rPr>
-        <w:t>{</w:t>
-      </w:r>
-      <w:r>
-        <w:rPr>
-          <w:i/>
-          <w:sz w:val="24"/>
-          <w:szCs w:val="24"/>
-        </w:rPr>
-        <w:t>Evaluar</w:t>
-      </w:r>
-      <w:r>
-        <w:rPr>
-          <w:i/>
-          <w:sz w:val="24"/>
-          <w:szCs w:val="24"/>
-        </w:rPr>
-        <w:t xml:space="preserve"> costos necesarios para la operatividad de las actividades de la empresa durante el periodo en el que se realizara el proyecto. </w:t>
-      </w:r>
-      <w:r>
-        <w:rPr>
-          <w:i/>
-          <w:sz w:val="24"/>
-          <w:szCs w:val="24"/>
-        </w:rPr>
-        <w:t>Los costos de operación pueden</w:t>
-      </w:r>
-      <w:r>
-        <w:rPr>
-          <w:i/>
-          <w:sz w:val="24"/>
-          <w:szCs w:val="24"/>
-        </w:rPr>
-        <w:t xml:space="preserve"> ser renta de oficina, agua, luz, teléfono, etc.}</w:t>
-      </w:r>
-    </w:p>
-    <w:p>
-      <w:pPr>
-        <w:pStyle w:val="Prrafodelista"/>
-        <w:ind w:left="360"/>
-        <w:jc w:val="both"/>
-        <w:rPr>
-          <w:i/>
-          <w:sz w:val="24"/>
-          <w:szCs w:val="24"/>
-        </w:rPr>
-      </w:pPr>
-    </w:p>
-    <w:p>
-      <w:pPr>
-        <w:pStyle w:val="Prrafodelista"/>
-        <w:numPr>
-          <w:ilvl w:val="2"/>
-          <w:numId w:val="1"/>
-        </w:numPr>
-        <w:tabs>
-          <w:tab w:val="left" w:pos="993"/>
-        </w:tabs>
-        <w:ind w:hanging="436"/>
-        <w:jc w:val="both"/>
-        <w:rPr>
-          <w:sz w:val="24"/>
-          <w:szCs w:val="24"/>
-        </w:rPr>
-      </w:pPr>
-      <w:r>
-        <w:rPr>
-          <w:sz w:val="24"/>
-          <w:szCs w:val="24"/>
-        </w:rPr>
-        <w:t>Costos del ambiente</w:t>
-      </w:r>
-    </w:p>
-    <w:p>
-      <w:pPr>
-        <w:pStyle w:val="Prrafodelista"/>
-        <w:ind w:left="360"/>
-        <w:jc w:val="both"/>
-        <w:rPr>
-          <w:i/>
-          <w:sz w:val="24"/>
-          <w:szCs w:val="24"/>
-        </w:rPr>
-      </w:pPr>
-      <w:r>
-        <w:rPr>
-          <w:sz w:val="24"/>
-          <w:szCs w:val="24"/>
-        </w:rPr>
-        <w:t>{</w:t>
-      </w:r>
-      <w:r>
-        <w:rPr>
-          <w:i/>
-          <w:sz w:val="24"/>
-          <w:szCs w:val="24"/>
-        </w:rPr>
-        <w:t xml:space="preserve">Evaluar si se cuenta con los requerimientos técnicos para la </w:t>
-      </w:r>
-      <w:r>
-        <w:rPr>
-          <w:i/>
-          <w:sz w:val="24"/>
-          <w:szCs w:val="24"/>
-        </w:rPr>
-        <w:t>implantación</w:t>
-      </w:r>
-      <w:r>
-        <w:rPr>
-          <w:i/>
-          <w:sz w:val="24"/>
-          <w:szCs w:val="24"/>
-        </w:rPr>
-        <w:t xml:space="preserve"> del software como el dominio, infraestructura de red, acceso a internet, etc.</w:t>
-      </w:r>
-      <w:r>
-        <w:rPr>
-          <w:i/>
-          <w:sz w:val="24"/>
-          <w:szCs w:val="24"/>
-        </w:rPr>
-        <w:t>}</w:t>
-      </w:r>
-    </w:p>
-    <w:p>
-      <w:pPr>
-        <w:pStyle w:val="Prrafodelista"/>
-        <w:ind w:left="360"/>
-        <w:jc w:val="both"/>
-        <w:rPr>
-          <w:sz w:val="24"/>
-          <w:szCs w:val="24"/>
-        </w:rPr>
-      </w:pPr>
-    </w:p>
-    <w:p>
-      <w:pPr>
-        <w:pStyle w:val="Prrafodelista"/>
-        <w:numPr>
-          <w:ilvl w:val="2"/>
-          <w:numId w:val="1"/>
-        </w:numPr>
-        <w:ind w:left="993"/>
-        <w:jc w:val="both"/>
-        <w:rPr>
-          <w:sz w:val="24"/>
-          <w:szCs w:val="24"/>
-        </w:rPr>
-      </w:pPr>
-      <w:r>
-        <w:rPr>
-          <w:sz w:val="24"/>
-          <w:szCs w:val="24"/>
-        </w:rPr>
-        <w:t>Costos de personal</w:t>
-      </w:r>
-    </w:p>
-    <w:p>
-      <w:pPr>
-        <w:pStyle w:val="Prrafodelista"/>
-        <w:ind w:left="360"/>
-        <w:jc w:val="both"/>
-        <w:rPr>
-          <w:i/>
-          <w:sz w:val="24"/>
-          <w:szCs w:val="24"/>
-        </w:rPr>
-      </w:pPr>
-      <w:r>
-        <w:rPr>
-          <w:i/>
-          <w:sz w:val="24"/>
-          <w:szCs w:val="24"/>
-        </w:rPr>
-        <w:t>{</w:t>
-      </w:r>
-      <w:r>
-        <w:rPr>
-          <w:i/>
-          <w:sz w:val="24"/>
-          <w:szCs w:val="24"/>
-        </w:rPr>
-        <w:t>Aquí se incluyen los gastos generados por el recurso humano que se necesita para el desarrollo del sistema únicamente</w:t>
-      </w:r>
-      <w:r>
-        <w:rPr>
-          <w:i/>
-          <w:sz w:val="24"/>
-          <w:szCs w:val="24"/>
-        </w:rPr>
-        <w:t>.</w:t>
-      </w:r>
-    </w:p>
-    <w:p>
-      <w:pPr>
-        <w:pStyle w:val="Prrafodelista"/>
-        <w:ind w:left="360"/>
-        <w:jc w:val="both"/>
-        <w:rPr>
-          <w:i/>
-          <w:sz w:val="24"/>
-          <w:szCs w:val="24"/>
-        </w:rPr>
-      </w:pPr>
-      <w:r>
-        <w:rPr>
-          <w:i/>
-          <w:sz w:val="24"/>
-          <w:szCs w:val="24"/>
-        </w:rPr>
+          <w:rFonts w:ascii="Times New Roman" w:hAnsi="Times New Roman" w:cs="Times New Roman"/>
+          <w:sz w:val="24"/>
+          <w:szCs w:val="24"/>
+        </w:rPr>
+      </w:pPr>
+    </w:p>
+    <w:p>
+      <w:pPr>
+        <w:pStyle w:val="Ttulo4"/>
+        <w:rPr>
+          <w:b w:val="0"/>
+          <w:bCs w:val="0"/>
+        </w:rPr>
+      </w:pPr>
+      <w:bookmarkStart w:id="6" w:name="_Toc52661352"/>
+      <w:r>
+        <w:rPr>
+          <w:b w:val="0"/>
+          <w:bCs w:val="0"/>
+        </w:rPr>
+        <w:t>4.2.2 Costos Operativos Durante el Desarrollo</w:t>
+      </w:r>
+    </w:p>
+    <w:p>
+      <w:pPr>
+        <w:pStyle w:val="NormalWeb"/>
+      </w:pPr>
+      <w:r>
+        <w:t>Los costos operativos incluyen la renta de oficina y servicios básicos.</w:t>
+      </w:r>
+    </w:p>
+    <w:tbl>
+      <w:tblPr>
+        <w:tblW w:w="3681" w:type="dxa"/>
+        <w:tblCellMar>
+          <w:left w:w="70" w:type="dxa"/>
+          <w:right w:w="70" w:type="dxa"/>
+        </w:tblCellMar>
+        <w:tblLook w:val="04A0" w:firstRow="1" w:lastRow="0" w:firstColumn="1" w:lastColumn="0" w:noHBand="0" w:noVBand="1"/>
+      </w:tblPr>
+      <w:tblGrid>
+        <w:gridCol w:w="1838"/>
+        <w:gridCol w:w="1843"/>
+      </w:tblGrid>
+      <w:tr>
+        <w:trPr>
+          <w:trHeight w:val="600"/>
+        </w:trPr>
+        <w:tc>
+          <w:tcPr>
+            <w:tcW w:w="1838" w:type="dxa"/>
+            <w:tcBorders>
+              <w:top w:val="single" w:sz="4" w:space="0" w:color="auto"/>
+              <w:left w:val="single" w:sz="4" w:space="0" w:color="auto"/>
+              <w:bottom w:val="single" w:sz="4" w:space="0" w:color="auto"/>
+              <w:right w:val="single" w:sz="4" w:space="0" w:color="auto"/>
+            </w:tcBorders>
+            <w:shd w:val="clear" w:color="auto" w:fill="auto"/>
+            <w:noWrap/>
+            <w:vAlign w:val="bottom"/>
+            <w:hideMark/>
+          </w:tcPr>
+          <w:p>
+            <w:pPr>
+              <w:spacing w:after="0" w:line="240" w:lineRule="auto"/>
+              <w:rPr>
+                <w:rFonts w:ascii="Times New Roman" w:eastAsia="Times New Roman" w:hAnsi="Times New Roman" w:cs="Times New Roman"/>
+                <w:b/>
+                <w:bCs/>
+                <w:color w:val="000000"/>
+                <w:lang w:eastAsia="es-PE"/>
+              </w:rPr>
+            </w:pPr>
+            <w:r>
+              <w:rPr>
+                <w:rFonts w:ascii="Times New Roman" w:eastAsia="Times New Roman" w:hAnsi="Times New Roman" w:cs="Times New Roman"/>
+                <w:b/>
+                <w:bCs/>
+                <w:color w:val="000000"/>
+                <w:lang w:eastAsia="es-PE"/>
+              </w:rPr>
+              <w:t>Concepto</w:t>
+            </w:r>
+          </w:p>
+        </w:tc>
+        <w:tc>
+          <w:tcPr>
+            <w:tcW w:w="1843" w:type="dxa"/>
+            <w:tcBorders>
+              <w:top w:val="single" w:sz="4" w:space="0" w:color="auto"/>
+              <w:left w:val="nil"/>
+              <w:bottom w:val="single" w:sz="4" w:space="0" w:color="auto"/>
+              <w:right w:val="single" w:sz="4" w:space="0" w:color="auto"/>
+            </w:tcBorders>
+            <w:shd w:val="clear" w:color="auto" w:fill="auto"/>
+            <w:noWrap/>
+            <w:vAlign w:val="bottom"/>
+            <w:hideMark/>
+          </w:tcPr>
+          <w:p>
+            <w:pPr>
+              <w:spacing w:after="0" w:line="240" w:lineRule="auto"/>
+              <w:rPr>
+                <w:rFonts w:ascii="Times New Roman" w:eastAsia="Times New Roman" w:hAnsi="Times New Roman" w:cs="Times New Roman"/>
+                <w:b/>
+                <w:bCs/>
+                <w:color w:val="000000"/>
+                <w:lang w:eastAsia="es-PE"/>
+              </w:rPr>
+            </w:pPr>
+            <w:r>
+              <w:rPr>
+                <w:rFonts w:ascii="Times New Roman" w:eastAsia="Times New Roman" w:hAnsi="Times New Roman" w:cs="Times New Roman"/>
+                <w:b/>
+                <w:bCs/>
+                <w:color w:val="000000"/>
+                <w:lang w:eastAsia="es-PE"/>
+              </w:rPr>
+              <w:t>Costo Estimado</w:t>
+            </w:r>
+          </w:p>
+        </w:tc>
+      </w:tr>
+      <w:tr>
+        <w:trPr>
+          <w:trHeight w:val="600"/>
+        </w:trPr>
+        <w:tc>
+          <w:tcPr>
+            <w:tcW w:w="1838" w:type="dxa"/>
+            <w:tcBorders>
+              <w:top w:val="nil"/>
+              <w:left w:val="single" w:sz="4" w:space="0" w:color="auto"/>
+              <w:bottom w:val="single" w:sz="4" w:space="0" w:color="auto"/>
+              <w:right w:val="single" w:sz="4" w:space="0" w:color="auto"/>
+            </w:tcBorders>
+            <w:shd w:val="clear" w:color="auto" w:fill="auto"/>
+            <w:noWrap/>
+            <w:vAlign w:val="bottom"/>
+            <w:hideMark/>
+          </w:tcPr>
+          <w:p>
+            <w:pPr>
+              <w:spacing w:after="0" w:line="240" w:lineRule="auto"/>
+              <w:rPr>
+                <w:rFonts w:ascii="Times New Roman" w:eastAsia="Times New Roman" w:hAnsi="Times New Roman" w:cs="Times New Roman"/>
+                <w:color w:val="000000"/>
+                <w:lang w:eastAsia="es-PE"/>
+              </w:rPr>
+            </w:pPr>
+            <w:r>
+              <w:rPr>
+                <w:rFonts w:ascii="Times New Roman" w:eastAsia="Times New Roman" w:hAnsi="Times New Roman" w:cs="Times New Roman"/>
+                <w:color w:val="000000"/>
+                <w:lang w:eastAsia="es-PE"/>
+              </w:rPr>
+              <w:t>Renta de oficina</w:t>
+            </w:r>
+          </w:p>
+        </w:tc>
+        <w:tc>
+          <w:tcPr>
+            <w:tcW w:w="1843" w:type="dxa"/>
+            <w:tcBorders>
+              <w:top w:val="nil"/>
+              <w:left w:val="nil"/>
+              <w:bottom w:val="single" w:sz="4" w:space="0" w:color="auto"/>
+              <w:right w:val="single" w:sz="4" w:space="0" w:color="auto"/>
+            </w:tcBorders>
+            <w:shd w:val="clear" w:color="auto" w:fill="auto"/>
+            <w:noWrap/>
+            <w:vAlign w:val="bottom"/>
+            <w:hideMark/>
+          </w:tcPr>
+          <w:p>
+            <w:pPr>
+              <w:spacing w:after="0" w:line="240" w:lineRule="auto"/>
+              <w:rPr>
+                <w:rFonts w:ascii="Times New Roman" w:eastAsia="Times New Roman" w:hAnsi="Times New Roman" w:cs="Times New Roman"/>
+                <w:color w:val="000000"/>
+                <w:lang w:eastAsia="es-PE"/>
+              </w:rPr>
+            </w:pPr>
+            <w:r>
+              <w:rPr>
+                <w:rFonts w:ascii="Times New Roman" w:eastAsia="Times New Roman" w:hAnsi="Times New Roman" w:cs="Times New Roman"/>
+                <w:color w:val="000000"/>
+                <w:lang w:eastAsia="es-PE"/>
+              </w:rPr>
+              <w:t>$2,000</w:t>
+            </w:r>
+          </w:p>
+        </w:tc>
+      </w:tr>
+      <w:tr>
+        <w:trPr>
+          <w:trHeight w:val="900"/>
+        </w:trPr>
+        <w:tc>
+          <w:tcPr>
+            <w:tcW w:w="1838" w:type="dxa"/>
+            <w:tcBorders>
+              <w:top w:val="nil"/>
+              <w:left w:val="single" w:sz="4" w:space="0" w:color="auto"/>
+              <w:bottom w:val="single" w:sz="4" w:space="0" w:color="auto"/>
+              <w:right w:val="single" w:sz="4" w:space="0" w:color="auto"/>
+            </w:tcBorders>
+            <w:shd w:val="clear" w:color="auto" w:fill="auto"/>
+            <w:noWrap/>
+            <w:vAlign w:val="bottom"/>
+            <w:hideMark/>
+          </w:tcPr>
+          <w:p>
+            <w:pPr>
+              <w:spacing w:after="0" w:line="240" w:lineRule="auto"/>
+              <w:rPr>
+                <w:rFonts w:ascii="Times New Roman" w:eastAsia="Times New Roman" w:hAnsi="Times New Roman" w:cs="Times New Roman"/>
+                <w:color w:val="000000"/>
+                <w:lang w:eastAsia="es-PE"/>
+              </w:rPr>
+            </w:pPr>
+            <w:r>
+              <w:rPr>
+                <w:rFonts w:ascii="Times New Roman" w:eastAsia="Times New Roman" w:hAnsi="Times New Roman" w:cs="Times New Roman"/>
+                <w:color w:val="000000"/>
+                <w:lang w:eastAsia="es-PE"/>
+              </w:rPr>
+              <w:t>Servicios básicos</w:t>
+            </w:r>
+          </w:p>
+        </w:tc>
+        <w:tc>
+          <w:tcPr>
+            <w:tcW w:w="1843" w:type="dxa"/>
+            <w:tcBorders>
+              <w:top w:val="nil"/>
+              <w:left w:val="nil"/>
+              <w:bottom w:val="single" w:sz="4" w:space="0" w:color="auto"/>
+              <w:right w:val="single" w:sz="4" w:space="0" w:color="auto"/>
+            </w:tcBorders>
+            <w:shd w:val="clear" w:color="auto" w:fill="auto"/>
+            <w:noWrap/>
+            <w:vAlign w:val="bottom"/>
+            <w:hideMark/>
+          </w:tcPr>
+          <w:p>
+            <w:pPr>
+              <w:spacing w:after="0" w:line="240" w:lineRule="auto"/>
+              <w:rPr>
+                <w:rFonts w:ascii="Times New Roman" w:eastAsia="Times New Roman" w:hAnsi="Times New Roman" w:cs="Times New Roman"/>
+                <w:color w:val="000000"/>
+                <w:lang w:eastAsia="es-PE"/>
+              </w:rPr>
+            </w:pPr>
+            <w:r>
+              <w:rPr>
+                <w:rFonts w:ascii="Times New Roman" w:eastAsia="Times New Roman" w:hAnsi="Times New Roman" w:cs="Times New Roman"/>
+                <w:color w:val="000000"/>
+                <w:lang w:eastAsia="es-PE"/>
+              </w:rPr>
+              <w:t>$500</w:t>
+            </w:r>
+          </w:p>
+        </w:tc>
+      </w:tr>
+    </w:tbl>
+    <w:p>
+      <w:pPr>
+        <w:pStyle w:val="NormalWeb"/>
+      </w:pPr>
+    </w:p>
+    <w:p>
+      <w:pPr>
+        <w:pStyle w:val="NormalWeb"/>
+      </w:pPr>
+    </w:p>
+    <w:p>
+      <w:pPr>
+        <w:pStyle w:val="NormalWeb"/>
+      </w:pPr>
+    </w:p>
+    <w:p>
+      <w:pPr>
+        <w:pStyle w:val="Ttulo4"/>
+        <w:rPr>
+          <w:b w:val="0"/>
+          <w:bCs w:val="0"/>
+        </w:rPr>
+      </w:pPr>
+      <w:r>
+        <w:rPr>
+          <w:b w:val="0"/>
+          <w:bCs w:val="0"/>
+        </w:rPr>
+        <w:t>4.2.3 Costos del Ambiente</w:t>
+      </w:r>
+    </w:p>
+    <w:p>
+      <w:pPr>
+        <w:pStyle w:val="NormalWeb"/>
+      </w:pPr>
+      <w:r>
+        <w:t>El entorno necesario para el proyecto incluye acceso a internet y configuración de red.</w:t>
+      </w:r>
+    </w:p>
+    <w:tbl>
+      <w:tblPr>
+        <w:tblW w:w="3158" w:type="dxa"/>
+        <w:tblCellMar>
+          <w:left w:w="70" w:type="dxa"/>
+          <w:right w:w="70" w:type="dxa"/>
+        </w:tblCellMar>
+        <w:tblLook w:val="04A0" w:firstRow="1" w:lastRow="0" w:firstColumn="1" w:lastColumn="0" w:noHBand="0" w:noVBand="1"/>
+      </w:tblPr>
+      <w:tblGrid>
+        <w:gridCol w:w="1958"/>
+        <w:gridCol w:w="1200"/>
+      </w:tblGrid>
+      <w:tr>
+        <w:trPr>
+          <w:trHeight w:val="600"/>
+        </w:trPr>
+        <w:tc>
+          <w:tcPr>
+            <w:tcW w:w="1958" w:type="dxa"/>
+            <w:tcBorders>
+              <w:top w:val="single" w:sz="4" w:space="0" w:color="auto"/>
+              <w:left w:val="single" w:sz="4" w:space="0" w:color="auto"/>
+              <w:bottom w:val="single" w:sz="4" w:space="0" w:color="auto"/>
+              <w:right w:val="single" w:sz="4" w:space="0" w:color="auto"/>
+            </w:tcBorders>
+            <w:shd w:val="clear" w:color="auto" w:fill="auto"/>
+            <w:noWrap/>
+            <w:vAlign w:val="bottom"/>
+            <w:hideMark/>
+          </w:tcPr>
+          <w:p>
+            <w:pPr>
+              <w:spacing w:after="0" w:line="240" w:lineRule="auto"/>
+              <w:rPr>
+                <w:rFonts w:ascii="Times New Roman" w:eastAsia="Times New Roman" w:hAnsi="Times New Roman" w:cs="Times New Roman"/>
+                <w:color w:val="000000"/>
+                <w:lang w:eastAsia="es-PE"/>
+              </w:rPr>
+            </w:pPr>
+            <w:r>
+              <w:rPr>
+                <w:rFonts w:ascii="Times New Roman" w:eastAsia="Times New Roman" w:hAnsi="Times New Roman" w:cs="Times New Roman"/>
+                <w:color w:val="000000"/>
+                <w:lang w:eastAsia="es-PE"/>
+              </w:rPr>
+              <w:t>Concepto</w:t>
+            </w:r>
+          </w:p>
+        </w:tc>
+        <w:tc>
+          <w:tcPr>
+            <w:tcW w:w="1200" w:type="dxa"/>
+            <w:tcBorders>
+              <w:top w:val="single" w:sz="4" w:space="0" w:color="auto"/>
+              <w:left w:val="nil"/>
+              <w:bottom w:val="single" w:sz="4" w:space="0" w:color="auto"/>
+              <w:right w:val="single" w:sz="4" w:space="0" w:color="auto"/>
+            </w:tcBorders>
+            <w:shd w:val="clear" w:color="auto" w:fill="auto"/>
+            <w:noWrap/>
+            <w:vAlign w:val="bottom"/>
+            <w:hideMark/>
+          </w:tcPr>
+          <w:p>
+            <w:pPr>
+              <w:spacing w:after="0" w:line="240" w:lineRule="auto"/>
+              <w:rPr>
+                <w:rFonts w:ascii="Times New Roman" w:eastAsia="Times New Roman" w:hAnsi="Times New Roman" w:cs="Times New Roman"/>
+                <w:color w:val="000000"/>
+                <w:lang w:eastAsia="es-PE"/>
+              </w:rPr>
+            </w:pPr>
+            <w:r>
+              <w:rPr>
+                <w:rFonts w:ascii="Times New Roman" w:eastAsia="Times New Roman" w:hAnsi="Times New Roman" w:cs="Times New Roman"/>
+                <w:color w:val="000000"/>
+                <w:lang w:eastAsia="es-PE"/>
+              </w:rPr>
+              <w:t>Costo Estimado</w:t>
+            </w:r>
+          </w:p>
+        </w:tc>
+      </w:tr>
+      <w:tr>
+        <w:trPr>
+          <w:trHeight w:val="600"/>
+        </w:trPr>
+        <w:tc>
+          <w:tcPr>
+            <w:tcW w:w="1958" w:type="dxa"/>
+            <w:tcBorders>
+              <w:top w:val="nil"/>
+              <w:left w:val="single" w:sz="4" w:space="0" w:color="auto"/>
+              <w:bottom w:val="single" w:sz="4" w:space="0" w:color="auto"/>
+              <w:right w:val="single" w:sz="4" w:space="0" w:color="auto"/>
+            </w:tcBorders>
+            <w:shd w:val="clear" w:color="auto" w:fill="auto"/>
+            <w:noWrap/>
+            <w:vAlign w:val="bottom"/>
+            <w:hideMark/>
+          </w:tcPr>
+          <w:p>
+            <w:pPr>
+              <w:spacing w:after="0" w:line="240" w:lineRule="auto"/>
+              <w:rPr>
+                <w:rFonts w:ascii="Times New Roman" w:eastAsia="Times New Roman" w:hAnsi="Times New Roman" w:cs="Times New Roman"/>
+                <w:color w:val="000000"/>
+                <w:lang w:eastAsia="es-PE"/>
+              </w:rPr>
+            </w:pPr>
+            <w:r>
+              <w:rPr>
+                <w:rFonts w:ascii="Times New Roman" w:eastAsia="Times New Roman" w:hAnsi="Times New Roman" w:cs="Times New Roman"/>
+                <w:color w:val="000000"/>
+                <w:lang w:eastAsia="es-PE"/>
+              </w:rPr>
+              <w:t>Red y conectividad</w:t>
+            </w:r>
+          </w:p>
+        </w:tc>
+        <w:tc>
+          <w:tcPr>
+            <w:tcW w:w="1200" w:type="dxa"/>
+            <w:tcBorders>
+              <w:top w:val="nil"/>
+              <w:left w:val="nil"/>
+              <w:bottom w:val="single" w:sz="4" w:space="0" w:color="auto"/>
+              <w:right w:val="single" w:sz="4" w:space="0" w:color="auto"/>
+            </w:tcBorders>
+            <w:shd w:val="clear" w:color="auto" w:fill="auto"/>
+            <w:noWrap/>
+            <w:vAlign w:val="bottom"/>
+            <w:hideMark/>
+          </w:tcPr>
+          <w:p>
+            <w:pPr>
+              <w:spacing w:after="0" w:line="240" w:lineRule="auto"/>
+              <w:rPr>
+                <w:rFonts w:ascii="Times New Roman" w:eastAsia="Times New Roman" w:hAnsi="Times New Roman" w:cs="Times New Roman"/>
+                <w:color w:val="000000"/>
+                <w:lang w:eastAsia="es-PE"/>
+              </w:rPr>
+            </w:pPr>
+            <w:r>
+              <w:rPr>
+                <w:rFonts w:ascii="Times New Roman" w:eastAsia="Times New Roman" w:hAnsi="Times New Roman" w:cs="Times New Roman"/>
+                <w:color w:val="000000"/>
+                <w:lang w:eastAsia="es-PE"/>
+              </w:rPr>
+              <w:t>$300</w:t>
+            </w:r>
+          </w:p>
+        </w:tc>
+      </w:tr>
+      <w:tr>
+        <w:trPr>
+          <w:trHeight w:val="900"/>
+        </w:trPr>
+        <w:tc>
+          <w:tcPr>
+            <w:tcW w:w="1958" w:type="dxa"/>
+            <w:tcBorders>
+              <w:top w:val="nil"/>
+              <w:left w:val="single" w:sz="4" w:space="0" w:color="auto"/>
+              <w:bottom w:val="single" w:sz="4" w:space="0" w:color="auto"/>
+              <w:right w:val="single" w:sz="4" w:space="0" w:color="auto"/>
+            </w:tcBorders>
+            <w:shd w:val="clear" w:color="auto" w:fill="auto"/>
+            <w:noWrap/>
+            <w:vAlign w:val="bottom"/>
+            <w:hideMark/>
+          </w:tcPr>
+          <w:p>
+            <w:pPr>
+              <w:spacing w:after="0" w:line="240" w:lineRule="auto"/>
+              <w:rPr>
+                <w:rFonts w:ascii="Times New Roman" w:eastAsia="Times New Roman" w:hAnsi="Times New Roman" w:cs="Times New Roman"/>
+                <w:color w:val="000000"/>
+                <w:lang w:eastAsia="es-PE"/>
+              </w:rPr>
+            </w:pPr>
+            <w:r>
+              <w:rPr>
+                <w:rFonts w:ascii="Times New Roman" w:eastAsia="Times New Roman" w:hAnsi="Times New Roman" w:cs="Times New Roman"/>
+                <w:color w:val="000000"/>
+                <w:lang w:eastAsia="es-PE"/>
+              </w:rPr>
+              <w:t>Servidores en la nube</w:t>
+            </w:r>
+          </w:p>
+        </w:tc>
+        <w:tc>
+          <w:tcPr>
+            <w:tcW w:w="1200" w:type="dxa"/>
+            <w:tcBorders>
+              <w:top w:val="nil"/>
+              <w:left w:val="nil"/>
+              <w:bottom w:val="single" w:sz="4" w:space="0" w:color="auto"/>
+              <w:right w:val="single" w:sz="4" w:space="0" w:color="auto"/>
+            </w:tcBorders>
+            <w:shd w:val="clear" w:color="auto" w:fill="auto"/>
+            <w:noWrap/>
+            <w:vAlign w:val="bottom"/>
+            <w:hideMark/>
+          </w:tcPr>
+          <w:p>
+            <w:pPr>
+              <w:spacing w:after="0" w:line="240" w:lineRule="auto"/>
+              <w:rPr>
+                <w:rFonts w:ascii="Times New Roman" w:eastAsia="Times New Roman" w:hAnsi="Times New Roman" w:cs="Times New Roman"/>
+                <w:color w:val="000000"/>
+                <w:lang w:eastAsia="es-PE"/>
+              </w:rPr>
+            </w:pPr>
+            <w:r>
+              <w:rPr>
+                <w:rFonts w:ascii="Times New Roman" w:eastAsia="Times New Roman" w:hAnsi="Times New Roman" w:cs="Times New Roman"/>
+                <w:color w:val="000000"/>
+                <w:lang w:eastAsia="es-PE"/>
+              </w:rPr>
+              <w:t>$1,000</w:t>
+            </w:r>
+          </w:p>
+        </w:tc>
+      </w:tr>
+    </w:tbl>
+    <w:p>
+      <w:pPr>
+        <w:pStyle w:val="NormalWeb"/>
+      </w:pPr>
+    </w:p>
+    <w:p>
+      <w:pPr>
+        <w:pStyle w:val="Ttulo4"/>
+        <w:rPr>
+          <w:b w:val="0"/>
+          <w:bCs w:val="0"/>
+        </w:rPr>
+      </w:pPr>
+      <w:r>
+        <w:rPr>
+          <w:b w:val="0"/>
+          <w:bCs w:val="0"/>
+        </w:rPr>
+        <w:t>4.2.4 Costos de Personal</w:t>
+      </w:r>
+    </w:p>
+    <w:p>
+      <w:pPr>
+        <w:pStyle w:val="NormalWeb"/>
+      </w:pPr>
+      <w:r>
+        <w:t>Los costos de personal incluyen el salario de los desarrolladores y administradores del sistema.</w:t>
+      </w:r>
+    </w:p>
+    <w:tbl>
+      <w:tblPr>
+        <w:tblW w:w="5098" w:type="dxa"/>
+        <w:tblCellMar>
+          <w:left w:w="70" w:type="dxa"/>
+          <w:right w:w="70" w:type="dxa"/>
+        </w:tblCellMar>
+        <w:tblLook w:val="04A0" w:firstRow="1" w:lastRow="0" w:firstColumn="1" w:lastColumn="0" w:noHBand="0" w:noVBand="1"/>
+      </w:tblPr>
+      <w:tblGrid>
+        <w:gridCol w:w="3256"/>
+        <w:gridCol w:w="1842"/>
+      </w:tblGrid>
+      <w:tr>
+        <w:trPr>
+          <w:trHeight w:val="600"/>
+        </w:trPr>
+        <w:tc>
+          <w:tcPr>
+            <w:tcW w:w="3256" w:type="dxa"/>
+            <w:tcBorders>
+              <w:top w:val="single" w:sz="4" w:space="0" w:color="auto"/>
+              <w:left w:val="single" w:sz="4" w:space="0" w:color="auto"/>
+              <w:bottom w:val="single" w:sz="4" w:space="0" w:color="auto"/>
+              <w:right w:val="single" w:sz="4" w:space="0" w:color="auto"/>
+            </w:tcBorders>
+            <w:shd w:val="clear" w:color="auto" w:fill="auto"/>
+            <w:noWrap/>
+            <w:vAlign w:val="bottom"/>
+            <w:hideMark/>
+          </w:tcPr>
+          <w:p>
+            <w:pPr>
+              <w:spacing w:after="0" w:line="240" w:lineRule="auto"/>
+              <w:rPr>
+                <w:rFonts w:ascii="Times New Roman" w:eastAsia="Times New Roman" w:hAnsi="Times New Roman" w:cs="Times New Roman"/>
+                <w:color w:val="000000"/>
+                <w:lang w:eastAsia="es-PE"/>
+              </w:rPr>
+            </w:pPr>
+            <w:r>
+              <w:rPr>
+                <w:rFonts w:ascii="Times New Roman" w:eastAsia="Times New Roman" w:hAnsi="Times New Roman" w:cs="Times New Roman"/>
+                <w:color w:val="000000"/>
+                <w:lang w:eastAsia="es-PE"/>
+              </w:rPr>
+              <w:t>Rol</w:t>
+            </w:r>
+          </w:p>
+        </w:tc>
+        <w:tc>
+          <w:tcPr>
+            <w:tcW w:w="1842" w:type="dxa"/>
+            <w:tcBorders>
+              <w:top w:val="single" w:sz="4" w:space="0" w:color="auto"/>
+              <w:left w:val="nil"/>
+              <w:bottom w:val="single" w:sz="4" w:space="0" w:color="auto"/>
+              <w:right w:val="single" w:sz="4" w:space="0" w:color="auto"/>
+            </w:tcBorders>
+            <w:shd w:val="clear" w:color="auto" w:fill="auto"/>
+            <w:noWrap/>
+            <w:vAlign w:val="bottom"/>
+            <w:hideMark/>
+          </w:tcPr>
+          <w:p>
+            <w:pPr>
+              <w:spacing w:after="0" w:line="240" w:lineRule="auto"/>
+              <w:rPr>
+                <w:rFonts w:ascii="Times New Roman" w:eastAsia="Times New Roman" w:hAnsi="Times New Roman" w:cs="Times New Roman"/>
+                <w:color w:val="000000"/>
+                <w:lang w:eastAsia="es-PE"/>
+              </w:rPr>
+            </w:pPr>
+            <w:r>
+              <w:rPr>
+                <w:rFonts w:ascii="Times New Roman" w:eastAsia="Times New Roman" w:hAnsi="Times New Roman" w:cs="Times New Roman"/>
+                <w:color w:val="000000"/>
+                <w:lang w:eastAsia="es-PE"/>
+              </w:rPr>
+              <w:t>Costo Estimado</w:t>
+            </w:r>
+          </w:p>
+        </w:tc>
+      </w:tr>
+      <w:tr>
+        <w:trPr>
+          <w:trHeight w:val="600"/>
+        </w:trPr>
+        <w:tc>
+          <w:tcPr>
+            <w:tcW w:w="3256" w:type="dxa"/>
+            <w:tcBorders>
+              <w:top w:val="nil"/>
+              <w:left w:val="single" w:sz="4" w:space="0" w:color="auto"/>
+              <w:bottom w:val="single" w:sz="4" w:space="0" w:color="auto"/>
+              <w:right w:val="single" w:sz="4" w:space="0" w:color="auto"/>
+            </w:tcBorders>
+            <w:shd w:val="clear" w:color="auto" w:fill="auto"/>
+            <w:noWrap/>
+            <w:vAlign w:val="bottom"/>
+            <w:hideMark/>
+          </w:tcPr>
+          <w:p>
+            <w:pPr>
+              <w:spacing w:after="0" w:line="240" w:lineRule="auto"/>
+              <w:rPr>
+                <w:rFonts w:ascii="Times New Roman" w:eastAsia="Times New Roman" w:hAnsi="Times New Roman" w:cs="Times New Roman"/>
+                <w:color w:val="000000"/>
+                <w:lang w:eastAsia="es-PE"/>
+              </w:rPr>
+            </w:pPr>
+            <w:r>
+              <w:rPr>
+                <w:rFonts w:ascii="Times New Roman" w:eastAsia="Times New Roman" w:hAnsi="Times New Roman" w:cs="Times New Roman"/>
+                <w:color w:val="000000"/>
+                <w:lang w:eastAsia="es-PE"/>
+              </w:rPr>
+              <w:t>Desarrollador Principal</w:t>
+            </w:r>
+            <w:r>
+              <w:rPr>
+                <w:rFonts w:ascii="Times New Roman" w:eastAsia="Times New Roman" w:hAnsi="Times New Roman" w:cs="Times New Roman"/>
+                <w:color w:val="000000"/>
+                <w:lang w:eastAsia="es-PE"/>
+              </w:rPr>
+              <w:t xml:space="preserve"> (</w:t>
+            </w:r>
+            <w:proofErr w:type="spellStart"/>
+            <w:r>
+              <w:rPr>
+                <w:rFonts w:ascii="Times New Roman" w:eastAsia="Times New Roman" w:hAnsi="Times New Roman" w:cs="Times New Roman"/>
+                <w:color w:val="000000"/>
+                <w:lang w:eastAsia="es-PE"/>
+              </w:rPr>
+              <w:t>Backend</w:t>
+            </w:r>
+            <w:proofErr w:type="spellEnd"/>
+            <w:r>
+              <w:rPr>
+                <w:rFonts w:ascii="Times New Roman" w:eastAsia="Times New Roman" w:hAnsi="Times New Roman" w:cs="Times New Roman"/>
+                <w:color w:val="000000"/>
+                <w:lang w:eastAsia="es-PE"/>
+              </w:rPr>
+              <w:t>)</w:t>
+            </w:r>
+          </w:p>
+        </w:tc>
+        <w:tc>
+          <w:tcPr>
+            <w:tcW w:w="1842" w:type="dxa"/>
+            <w:tcBorders>
+              <w:top w:val="nil"/>
+              <w:left w:val="nil"/>
+              <w:bottom w:val="single" w:sz="4" w:space="0" w:color="auto"/>
+              <w:right w:val="single" w:sz="4" w:space="0" w:color="auto"/>
+            </w:tcBorders>
+            <w:shd w:val="clear" w:color="auto" w:fill="auto"/>
+            <w:noWrap/>
+            <w:vAlign w:val="bottom"/>
+            <w:hideMark/>
+          </w:tcPr>
+          <w:p>
+            <w:pPr>
+              <w:spacing w:after="0" w:line="240" w:lineRule="auto"/>
+              <w:rPr>
+                <w:rFonts w:ascii="Times New Roman" w:eastAsia="Times New Roman" w:hAnsi="Times New Roman" w:cs="Times New Roman"/>
+                <w:color w:val="000000"/>
+                <w:lang w:eastAsia="es-PE"/>
+              </w:rPr>
+            </w:pPr>
+            <w:r>
+              <w:rPr>
+                <w:rFonts w:ascii="Times New Roman" w:eastAsia="Times New Roman" w:hAnsi="Times New Roman" w:cs="Times New Roman"/>
+                <w:color w:val="000000"/>
+                <w:lang w:eastAsia="es-PE"/>
+              </w:rPr>
+              <w:t>$3,000</w:t>
+            </w:r>
+          </w:p>
+        </w:tc>
+      </w:tr>
+    </w:tbl>
+    <w:p>
+      <w:pPr>
+        <w:pStyle w:val="NormalWeb"/>
+      </w:pPr>
+    </w:p>
+    <w:p>
+      <w:pPr>
+        <w:pStyle w:val="Ttulo4"/>
+        <w:rPr>
+          <w:b w:val="0"/>
+          <w:bCs w:val="0"/>
+        </w:rPr>
+      </w:pPr>
+      <w:r>
+        <w:rPr>
+          <w:b w:val="0"/>
+          <w:bCs w:val="0"/>
+        </w:rPr>
+        <w:t>4.2.5 Costos Totales del Desarrollo del Sistema</w:t>
+      </w:r>
+    </w:p>
+    <w:p>
+      <w:pPr>
+        <w:pStyle w:val="NormalWeb"/>
+      </w:pPr>
+      <w:r>
+        <w:t>El costo total de desarrollo se estima en:</w:t>
+      </w:r>
+    </w:p>
+    <w:tbl>
+      <w:tblPr>
+        <w:tblW w:w="5524" w:type="dxa"/>
+        <w:tblCellMar>
+          <w:left w:w="70" w:type="dxa"/>
+          <w:right w:w="70" w:type="dxa"/>
+        </w:tblCellMar>
+        <w:tblLook w:val="04A0" w:firstRow="1" w:lastRow="0" w:firstColumn="1" w:lastColumn="0" w:noHBand="0" w:noVBand="1"/>
+      </w:tblPr>
+      <w:tblGrid>
+        <w:gridCol w:w="2689"/>
+        <w:gridCol w:w="2835"/>
+      </w:tblGrid>
+      <w:tr>
+        <w:trPr>
+          <w:trHeight w:val="600"/>
+        </w:trPr>
+        <w:tc>
+          <w:tcPr>
+            <w:tcW w:w="2689" w:type="dxa"/>
+            <w:tcBorders>
+              <w:top w:val="single" w:sz="4" w:space="0" w:color="auto"/>
+              <w:left w:val="single" w:sz="4" w:space="0" w:color="auto"/>
+              <w:bottom w:val="single" w:sz="4" w:space="0" w:color="auto"/>
+              <w:right w:val="single" w:sz="4" w:space="0" w:color="auto"/>
+            </w:tcBorders>
+            <w:shd w:val="clear" w:color="auto" w:fill="auto"/>
+            <w:noWrap/>
+            <w:vAlign w:val="bottom"/>
+            <w:hideMark/>
+          </w:tcPr>
+          <w:p>
+            <w:pPr>
+              <w:spacing w:after="0" w:line="240" w:lineRule="auto"/>
+              <w:rPr>
+                <w:rFonts w:ascii="Times New Roman" w:eastAsia="Times New Roman" w:hAnsi="Times New Roman" w:cs="Times New Roman"/>
+                <w:color w:val="000000"/>
+                <w:lang w:eastAsia="es-PE"/>
+              </w:rPr>
+            </w:pPr>
+            <w:r>
+              <w:rPr>
+                <w:rFonts w:ascii="Times New Roman" w:eastAsia="Times New Roman" w:hAnsi="Times New Roman" w:cs="Times New Roman"/>
+                <w:color w:val="000000"/>
+                <w:lang w:eastAsia="es-PE"/>
+              </w:rPr>
+              <w:t>Categoría</w:t>
+            </w:r>
+          </w:p>
+        </w:tc>
+        <w:tc>
+          <w:tcPr>
+            <w:tcW w:w="2835" w:type="dxa"/>
+            <w:tcBorders>
+              <w:top w:val="single" w:sz="4" w:space="0" w:color="auto"/>
+              <w:left w:val="nil"/>
+              <w:bottom w:val="single" w:sz="4" w:space="0" w:color="auto"/>
+              <w:right w:val="single" w:sz="4" w:space="0" w:color="auto"/>
+            </w:tcBorders>
+            <w:shd w:val="clear" w:color="auto" w:fill="auto"/>
+            <w:noWrap/>
+            <w:vAlign w:val="bottom"/>
+            <w:hideMark/>
+          </w:tcPr>
+          <w:p>
+            <w:pPr>
+              <w:spacing w:after="0" w:line="240" w:lineRule="auto"/>
+              <w:rPr>
+                <w:rFonts w:ascii="Times New Roman" w:eastAsia="Times New Roman" w:hAnsi="Times New Roman" w:cs="Times New Roman"/>
+                <w:color w:val="000000"/>
+                <w:lang w:eastAsia="es-PE"/>
+              </w:rPr>
+            </w:pPr>
+            <w:r>
+              <w:rPr>
+                <w:rFonts w:ascii="Times New Roman" w:eastAsia="Times New Roman" w:hAnsi="Times New Roman" w:cs="Times New Roman"/>
+                <w:color w:val="000000"/>
+                <w:lang w:eastAsia="es-PE"/>
+              </w:rPr>
+              <w:t>Costo Total</w:t>
+            </w:r>
+          </w:p>
+        </w:tc>
+      </w:tr>
+      <w:tr>
+        <w:trPr>
+          <w:trHeight w:val="600"/>
+        </w:trPr>
+        <w:tc>
+          <w:tcPr>
+            <w:tcW w:w="2689" w:type="dxa"/>
+            <w:tcBorders>
+              <w:top w:val="nil"/>
+              <w:left w:val="single" w:sz="4" w:space="0" w:color="auto"/>
+              <w:bottom w:val="single" w:sz="4" w:space="0" w:color="auto"/>
+              <w:right w:val="single" w:sz="4" w:space="0" w:color="auto"/>
+            </w:tcBorders>
+            <w:shd w:val="clear" w:color="auto" w:fill="auto"/>
+            <w:noWrap/>
+            <w:vAlign w:val="bottom"/>
+            <w:hideMark/>
+          </w:tcPr>
+          <w:p>
+            <w:pPr>
+              <w:spacing w:after="0" w:line="240" w:lineRule="auto"/>
+              <w:rPr>
+                <w:rFonts w:ascii="Times New Roman" w:eastAsia="Times New Roman" w:hAnsi="Times New Roman" w:cs="Times New Roman"/>
+                <w:color w:val="000000"/>
+                <w:lang w:eastAsia="es-PE"/>
+              </w:rPr>
+            </w:pPr>
+            <w:r>
+              <w:rPr>
+                <w:rFonts w:ascii="Times New Roman" w:eastAsia="Times New Roman" w:hAnsi="Times New Roman" w:cs="Times New Roman"/>
+                <w:color w:val="000000"/>
+                <w:lang w:eastAsia="es-PE"/>
+              </w:rPr>
+              <w:t>Costos Generales</w:t>
+            </w:r>
+          </w:p>
+        </w:tc>
+        <w:tc>
+          <w:tcPr>
+            <w:tcW w:w="2835" w:type="dxa"/>
+            <w:tcBorders>
+              <w:top w:val="nil"/>
+              <w:left w:val="nil"/>
+              <w:bottom w:val="single" w:sz="4" w:space="0" w:color="auto"/>
+              <w:right w:val="single" w:sz="4" w:space="0" w:color="auto"/>
+            </w:tcBorders>
+            <w:shd w:val="clear" w:color="auto" w:fill="auto"/>
+            <w:noWrap/>
+            <w:vAlign w:val="bottom"/>
+            <w:hideMark/>
+          </w:tcPr>
+          <w:p>
+            <w:pPr>
+              <w:spacing w:after="0" w:line="240" w:lineRule="auto"/>
+              <w:rPr>
+                <w:rFonts w:ascii="Times New Roman" w:eastAsia="Times New Roman" w:hAnsi="Times New Roman" w:cs="Times New Roman"/>
+                <w:color w:val="000000"/>
+                <w:lang w:eastAsia="es-PE"/>
+              </w:rPr>
+            </w:pPr>
+            <w:r>
+              <w:rPr>
+                <w:rFonts w:ascii="Times New Roman" w:eastAsia="Times New Roman" w:hAnsi="Times New Roman" w:cs="Times New Roman"/>
+                <w:color w:val="000000"/>
+                <w:lang w:eastAsia="es-PE"/>
+              </w:rPr>
+              <w:t>$1,800</w:t>
+            </w:r>
+          </w:p>
+        </w:tc>
+      </w:tr>
+      <w:tr>
+        <w:trPr>
+          <w:trHeight w:val="900"/>
+        </w:trPr>
+        <w:tc>
+          <w:tcPr>
+            <w:tcW w:w="2689" w:type="dxa"/>
+            <w:tcBorders>
+              <w:top w:val="nil"/>
+              <w:left w:val="single" w:sz="4" w:space="0" w:color="auto"/>
+              <w:bottom w:val="single" w:sz="4" w:space="0" w:color="auto"/>
+              <w:right w:val="single" w:sz="4" w:space="0" w:color="auto"/>
+            </w:tcBorders>
+            <w:shd w:val="clear" w:color="auto" w:fill="auto"/>
+            <w:noWrap/>
+            <w:vAlign w:val="bottom"/>
+            <w:hideMark/>
+          </w:tcPr>
+          <w:p>
+            <w:pPr>
+              <w:spacing w:after="0" w:line="240" w:lineRule="auto"/>
+              <w:rPr>
+                <w:rFonts w:ascii="Times New Roman" w:eastAsia="Times New Roman" w:hAnsi="Times New Roman" w:cs="Times New Roman"/>
+                <w:color w:val="000000"/>
+                <w:lang w:eastAsia="es-PE"/>
+              </w:rPr>
+            </w:pPr>
+            <w:r>
+              <w:rPr>
+                <w:rFonts w:ascii="Times New Roman" w:eastAsia="Times New Roman" w:hAnsi="Times New Roman" w:cs="Times New Roman"/>
+                <w:color w:val="000000"/>
+                <w:lang w:eastAsia="es-PE"/>
+              </w:rPr>
+              <w:t>Costos Operativos</w:t>
+            </w:r>
+          </w:p>
+        </w:tc>
+        <w:tc>
+          <w:tcPr>
+            <w:tcW w:w="2835" w:type="dxa"/>
+            <w:tcBorders>
+              <w:top w:val="nil"/>
+              <w:left w:val="nil"/>
+              <w:bottom w:val="single" w:sz="4" w:space="0" w:color="auto"/>
+              <w:right w:val="single" w:sz="4" w:space="0" w:color="auto"/>
+            </w:tcBorders>
+            <w:shd w:val="clear" w:color="auto" w:fill="auto"/>
+            <w:noWrap/>
+            <w:vAlign w:val="bottom"/>
+            <w:hideMark/>
+          </w:tcPr>
+          <w:p>
+            <w:pPr>
+              <w:spacing w:after="0" w:line="240" w:lineRule="auto"/>
+              <w:rPr>
+                <w:rFonts w:ascii="Times New Roman" w:eastAsia="Times New Roman" w:hAnsi="Times New Roman" w:cs="Times New Roman"/>
+                <w:color w:val="000000"/>
+                <w:lang w:eastAsia="es-PE"/>
+              </w:rPr>
+            </w:pPr>
+            <w:r>
+              <w:rPr>
+                <w:rFonts w:ascii="Times New Roman" w:eastAsia="Times New Roman" w:hAnsi="Times New Roman" w:cs="Times New Roman"/>
+                <w:color w:val="000000"/>
+                <w:lang w:eastAsia="es-PE"/>
+              </w:rPr>
+              <w:t>$2,500</w:t>
+            </w:r>
+          </w:p>
+        </w:tc>
+      </w:tr>
+      <w:tr>
+        <w:trPr>
+          <w:trHeight w:val="900"/>
+        </w:trPr>
+        <w:tc>
+          <w:tcPr>
+            <w:tcW w:w="2689" w:type="dxa"/>
+            <w:tcBorders>
+              <w:top w:val="nil"/>
+              <w:left w:val="single" w:sz="4" w:space="0" w:color="auto"/>
+              <w:bottom w:val="single" w:sz="4" w:space="0" w:color="auto"/>
+              <w:right w:val="single" w:sz="4" w:space="0" w:color="auto"/>
+            </w:tcBorders>
+            <w:shd w:val="clear" w:color="auto" w:fill="auto"/>
+            <w:noWrap/>
+            <w:vAlign w:val="bottom"/>
+            <w:hideMark/>
+          </w:tcPr>
+          <w:p>
+            <w:pPr>
+              <w:spacing w:after="0" w:line="240" w:lineRule="auto"/>
+              <w:rPr>
+                <w:rFonts w:ascii="Times New Roman" w:eastAsia="Times New Roman" w:hAnsi="Times New Roman" w:cs="Times New Roman"/>
+                <w:color w:val="000000"/>
+                <w:lang w:eastAsia="es-PE"/>
+              </w:rPr>
+            </w:pPr>
+            <w:r>
+              <w:rPr>
+                <w:rFonts w:ascii="Times New Roman" w:eastAsia="Times New Roman" w:hAnsi="Times New Roman" w:cs="Times New Roman"/>
+                <w:color w:val="000000"/>
+                <w:lang w:eastAsia="es-PE"/>
+              </w:rPr>
+              <w:t>Costos del Ambiente</w:t>
+            </w:r>
+          </w:p>
+        </w:tc>
+        <w:tc>
+          <w:tcPr>
+            <w:tcW w:w="2835" w:type="dxa"/>
+            <w:tcBorders>
+              <w:top w:val="nil"/>
+              <w:left w:val="nil"/>
+              <w:bottom w:val="single" w:sz="4" w:space="0" w:color="auto"/>
+              <w:right w:val="single" w:sz="4" w:space="0" w:color="auto"/>
+            </w:tcBorders>
+            <w:shd w:val="clear" w:color="auto" w:fill="auto"/>
+            <w:noWrap/>
+            <w:vAlign w:val="bottom"/>
+            <w:hideMark/>
+          </w:tcPr>
+          <w:p>
+            <w:pPr>
+              <w:spacing w:after="0" w:line="240" w:lineRule="auto"/>
+              <w:rPr>
+                <w:rFonts w:ascii="Times New Roman" w:eastAsia="Times New Roman" w:hAnsi="Times New Roman" w:cs="Times New Roman"/>
+                <w:color w:val="000000"/>
+                <w:lang w:eastAsia="es-PE"/>
+              </w:rPr>
+            </w:pPr>
+            <w:r>
+              <w:rPr>
+                <w:rFonts w:ascii="Times New Roman" w:eastAsia="Times New Roman" w:hAnsi="Times New Roman" w:cs="Times New Roman"/>
+                <w:color w:val="000000"/>
+                <w:lang w:eastAsia="es-PE"/>
+              </w:rPr>
+              <w:t>$1,300</w:t>
+            </w:r>
+          </w:p>
+        </w:tc>
+      </w:tr>
+      <w:tr>
+        <w:trPr>
+          <w:trHeight w:val="300"/>
+        </w:trPr>
+        <w:tc>
+          <w:tcPr>
+            <w:tcW w:w="2689" w:type="dxa"/>
+            <w:tcBorders>
+              <w:top w:val="nil"/>
+              <w:left w:val="single" w:sz="4" w:space="0" w:color="auto"/>
+              <w:bottom w:val="single" w:sz="4" w:space="0" w:color="auto"/>
+              <w:right w:val="single" w:sz="4" w:space="0" w:color="auto"/>
+            </w:tcBorders>
+            <w:shd w:val="clear" w:color="auto" w:fill="auto"/>
+            <w:noWrap/>
+            <w:vAlign w:val="bottom"/>
+            <w:hideMark/>
+          </w:tcPr>
+          <w:p>
+            <w:pPr>
+              <w:spacing w:after="0" w:line="240" w:lineRule="auto"/>
+              <w:rPr>
+                <w:rFonts w:ascii="Times New Roman" w:eastAsia="Times New Roman" w:hAnsi="Times New Roman" w:cs="Times New Roman"/>
+                <w:color w:val="000000"/>
+                <w:lang w:eastAsia="es-PE"/>
+              </w:rPr>
+            </w:pPr>
+            <w:r>
+              <w:rPr>
+                <w:rFonts w:ascii="Times New Roman" w:eastAsia="Times New Roman" w:hAnsi="Times New Roman" w:cs="Times New Roman"/>
+                <w:color w:val="000000"/>
+                <w:lang w:eastAsia="es-PE"/>
+              </w:rPr>
+              <w:t>Costos de Personal</w:t>
+            </w:r>
+          </w:p>
+        </w:tc>
+        <w:tc>
+          <w:tcPr>
+            <w:tcW w:w="2835" w:type="dxa"/>
+            <w:tcBorders>
+              <w:top w:val="nil"/>
+              <w:left w:val="nil"/>
+              <w:bottom w:val="single" w:sz="4" w:space="0" w:color="auto"/>
+              <w:right w:val="single" w:sz="4" w:space="0" w:color="auto"/>
+            </w:tcBorders>
+            <w:shd w:val="clear" w:color="auto" w:fill="auto"/>
+            <w:noWrap/>
+            <w:vAlign w:val="bottom"/>
+            <w:hideMark/>
+          </w:tcPr>
+          <w:p>
+            <w:pPr>
+              <w:spacing w:after="0" w:line="240" w:lineRule="auto"/>
+              <w:rPr>
+                <w:rFonts w:ascii="Times New Roman" w:eastAsia="Times New Roman" w:hAnsi="Times New Roman" w:cs="Times New Roman"/>
+                <w:color w:val="000000"/>
+                <w:lang w:eastAsia="es-PE"/>
+              </w:rPr>
+            </w:pPr>
+            <w:r>
+              <w:rPr>
+                <w:rFonts w:ascii="Times New Roman" w:eastAsia="Times New Roman" w:hAnsi="Times New Roman" w:cs="Times New Roman"/>
+                <w:color w:val="000000"/>
+                <w:lang w:eastAsia="es-PE"/>
+              </w:rPr>
+              <w:t>$7,500</w:t>
+            </w:r>
+          </w:p>
+        </w:tc>
+      </w:tr>
+      <w:tr>
+        <w:trPr>
+          <w:trHeight w:val="300"/>
+        </w:trPr>
+        <w:tc>
+          <w:tcPr>
+            <w:tcW w:w="2689" w:type="dxa"/>
+            <w:tcBorders>
+              <w:top w:val="nil"/>
+              <w:left w:val="single" w:sz="4" w:space="0" w:color="auto"/>
+              <w:bottom w:val="single" w:sz="4" w:space="0" w:color="auto"/>
+              <w:right w:val="single" w:sz="4" w:space="0" w:color="auto"/>
+            </w:tcBorders>
+            <w:shd w:val="clear" w:color="auto" w:fill="auto"/>
+            <w:noWrap/>
+            <w:vAlign w:val="bottom"/>
+            <w:hideMark/>
+          </w:tcPr>
+          <w:p>
+            <w:pPr>
+              <w:spacing w:after="0" w:line="240" w:lineRule="auto"/>
+              <w:rPr>
+                <w:rFonts w:ascii="Times New Roman" w:eastAsia="Times New Roman" w:hAnsi="Times New Roman" w:cs="Times New Roman"/>
+                <w:color w:val="000000"/>
+                <w:lang w:eastAsia="es-PE"/>
+              </w:rPr>
+            </w:pPr>
+            <w:r>
+              <w:rPr>
+                <w:rFonts w:ascii="Times New Roman" w:eastAsia="Times New Roman" w:hAnsi="Times New Roman" w:cs="Times New Roman"/>
+                <w:color w:val="000000"/>
+                <w:lang w:eastAsia="es-PE"/>
+              </w:rPr>
+              <w:t>Total</w:t>
+            </w:r>
+          </w:p>
+        </w:tc>
+        <w:tc>
+          <w:tcPr>
+            <w:tcW w:w="2835" w:type="dxa"/>
+            <w:tcBorders>
+              <w:top w:val="nil"/>
+              <w:left w:val="nil"/>
+              <w:bottom w:val="single" w:sz="4" w:space="0" w:color="auto"/>
+              <w:right w:val="single" w:sz="4" w:space="0" w:color="auto"/>
+            </w:tcBorders>
+            <w:shd w:val="clear" w:color="auto" w:fill="auto"/>
+            <w:noWrap/>
+            <w:vAlign w:val="bottom"/>
+            <w:hideMark/>
+          </w:tcPr>
+          <w:p>
+            <w:pPr>
+              <w:spacing w:after="0" w:line="240" w:lineRule="auto"/>
+              <w:rPr>
+                <w:rFonts w:ascii="Times New Roman" w:eastAsia="Times New Roman" w:hAnsi="Times New Roman" w:cs="Times New Roman"/>
+                <w:color w:val="000000"/>
+                <w:lang w:eastAsia="es-PE"/>
+              </w:rPr>
+            </w:pPr>
+            <w:r>
+              <w:rPr>
+                <w:rFonts w:ascii="Times New Roman" w:eastAsia="Times New Roman" w:hAnsi="Times New Roman" w:cs="Times New Roman"/>
+                <w:color w:val="000000"/>
+                <w:lang w:eastAsia="es-PE"/>
+              </w:rPr>
+              <w:t>$13,100</w:t>
+            </w:r>
+          </w:p>
+        </w:tc>
+      </w:tr>
+    </w:tbl>
+    <w:p>
+      <w:pPr>
+        <w:pStyle w:val="NormalWeb"/>
+      </w:pPr>
+    </w:p>
+    <w:bookmarkEnd w:id="6"/>
+    <w:p>
+      <w:pPr>
+        <w:pStyle w:val="NormalWeb"/>
+      </w:pPr>
+      <w:r>
         <w:lastRenderedPageBreak/>
-        <w:t xml:space="preserve">No se </w:t>
-      </w:r>
-      <w:r>
-        <w:rPr>
-          <w:i/>
-          <w:sz w:val="24"/>
-          <w:szCs w:val="24"/>
-        </w:rPr>
-        <w:t>considerará</w:t>
-      </w:r>
-      <w:r>
-        <w:rPr>
-          <w:i/>
-          <w:sz w:val="24"/>
-          <w:szCs w:val="24"/>
-        </w:rPr>
-        <w:t xml:space="preserve"> personal </w:t>
-      </w:r>
-      <w:r>
-        <w:rPr>
-          <w:i/>
-          <w:sz w:val="24"/>
-          <w:szCs w:val="24"/>
-        </w:rPr>
-        <w:t xml:space="preserve">para la operación y funcionamiento del sistema. </w:t>
-      </w:r>
-    </w:p>
-    <w:p>
-      <w:pPr>
-        <w:pStyle w:val="Prrafodelista"/>
-        <w:ind w:left="360"/>
-        <w:jc w:val="both"/>
-        <w:rPr>
-          <w:i/>
-          <w:sz w:val="24"/>
-          <w:szCs w:val="24"/>
-        </w:rPr>
-      </w:pPr>
-      <w:r>
-        <w:rPr>
-          <w:i/>
-          <w:sz w:val="24"/>
-          <w:szCs w:val="24"/>
-        </w:rPr>
-        <w:t>Incluir</w:t>
-      </w:r>
-      <w:r>
-        <w:rPr>
-          <w:i/>
-          <w:sz w:val="24"/>
-          <w:szCs w:val="24"/>
-        </w:rPr>
-        <w:t xml:space="preserve"> tabla que muestra los gastos correspondientes al personal.</w:t>
-      </w:r>
-    </w:p>
-    <w:p>
-      <w:pPr>
-        <w:pStyle w:val="Prrafodelista"/>
-        <w:ind w:left="360"/>
-        <w:jc w:val="both"/>
-        <w:rPr>
-          <w:i/>
-          <w:sz w:val="24"/>
-          <w:szCs w:val="24"/>
-        </w:rPr>
-      </w:pPr>
-      <w:r>
-        <w:rPr>
-          <w:i/>
-          <w:sz w:val="24"/>
-          <w:szCs w:val="24"/>
-        </w:rPr>
-        <w:t>Indicar organización y roles.</w:t>
-      </w:r>
-      <w:r>
-        <w:rPr>
-          <w:i/>
-          <w:sz w:val="24"/>
-          <w:szCs w:val="24"/>
-        </w:rPr>
-        <w:t xml:space="preserve"> Indicar horario de trabajo del personal.}</w:t>
-      </w:r>
-    </w:p>
-    <w:p>
-      <w:pPr>
-        <w:pStyle w:val="Default"/>
-        <w:numPr>
-          <w:ilvl w:val="2"/>
-          <w:numId w:val="1"/>
-        </w:numPr>
-        <w:ind w:left="993"/>
-        <w:jc w:val="both"/>
-        <w:rPr>
-          <w:rFonts w:asciiTheme="minorHAnsi" w:hAnsiTheme="minorHAnsi" w:cstheme="minorBidi"/>
-          <w:color w:val="auto"/>
-        </w:rPr>
-      </w:pPr>
-      <w:r>
-        <w:rPr>
-          <w:rFonts w:asciiTheme="minorHAnsi" w:hAnsiTheme="minorHAnsi" w:cstheme="minorBidi"/>
-          <w:color w:val="auto"/>
-        </w:rPr>
-        <w:t xml:space="preserve">Costos totales del desarrollo del sistema </w:t>
-      </w:r>
-    </w:p>
-    <w:p>
-      <w:pPr>
-        <w:pStyle w:val="Default"/>
-        <w:ind w:left="360"/>
-        <w:jc w:val="both"/>
-        <w:rPr>
-          <w:rFonts w:asciiTheme="minorHAnsi" w:hAnsiTheme="minorHAnsi" w:cstheme="minorBidi"/>
-          <w:i/>
-          <w:color w:val="auto"/>
-        </w:rPr>
-      </w:pPr>
-      <w:r>
-        <w:rPr>
-          <w:rFonts w:asciiTheme="minorHAnsi" w:hAnsiTheme="minorHAnsi" w:cstheme="minorBidi"/>
-          <w:i/>
-          <w:color w:val="auto"/>
-        </w:rPr>
-        <w:t>{</w:t>
-      </w:r>
-      <w:r>
-        <w:rPr>
-          <w:rFonts w:asciiTheme="minorHAnsi" w:hAnsiTheme="minorHAnsi" w:cstheme="minorBidi"/>
-          <w:i/>
-          <w:color w:val="auto"/>
-        </w:rPr>
-        <w:t>Totalizar costos y realizar resumen de costo final del proyecto y la forma de pago.</w:t>
-      </w:r>
-      <w:r>
-        <w:rPr>
-          <w:rFonts w:asciiTheme="minorHAnsi" w:hAnsiTheme="minorHAnsi" w:cstheme="minorBidi"/>
-          <w:i/>
-          <w:color w:val="auto"/>
-        </w:rPr>
-        <w:t>}</w:t>
-      </w:r>
-    </w:p>
-    <w:p>
-      <w:pPr>
-        <w:pStyle w:val="Default"/>
-        <w:jc w:val="both"/>
-        <w:rPr>
-          <w:rFonts w:asciiTheme="minorHAnsi" w:hAnsiTheme="minorHAnsi"/>
-          <w:b/>
-          <w:bCs/>
-          <w:i/>
-          <w:iCs/>
-        </w:rPr>
-      </w:pPr>
-    </w:p>
-    <w:p>
-      <w:pPr>
-        <w:pStyle w:val="Default"/>
-        <w:jc w:val="both"/>
-        <w:rPr>
-          <w:rFonts w:asciiTheme="minorHAnsi" w:hAnsiTheme="minorHAnsi"/>
-          <w:b/>
-          <w:bCs/>
-          <w:i/>
-          <w:iCs/>
-        </w:rPr>
-      </w:pPr>
-    </w:p>
-    <w:p>
-      <w:pPr>
-        <w:pStyle w:val="Prrafodelista"/>
-        <w:numPr>
-          <w:ilvl w:val="1"/>
-          <w:numId w:val="1"/>
-        </w:numPr>
-        <w:jc w:val="both"/>
-        <w:outlineLvl w:val="1"/>
-        <w:rPr>
-          <w:sz w:val="24"/>
-          <w:szCs w:val="24"/>
-        </w:rPr>
-      </w:pPr>
-      <w:bookmarkStart w:id="6" w:name="_Toc52661352"/>
-      <w:r>
-        <w:rPr>
-          <w:sz w:val="24"/>
-          <w:szCs w:val="24"/>
-        </w:rPr>
-        <w:t>Factibilidad Operativa</w:t>
-      </w:r>
-      <w:bookmarkEnd w:id="6"/>
-    </w:p>
-    <w:p>
-      <w:pPr>
-        <w:pStyle w:val="Default"/>
-        <w:ind w:left="357"/>
-        <w:jc w:val="both"/>
-        <w:rPr>
-          <w:rFonts w:asciiTheme="minorHAnsi" w:hAnsiTheme="minorHAnsi"/>
-          <w:i/>
-        </w:rPr>
-      </w:pPr>
-      <w:r>
-        <w:rPr>
-          <w:rFonts w:asciiTheme="minorHAnsi" w:hAnsiTheme="minorHAnsi" w:cstheme="minorBidi"/>
-          <w:i/>
-          <w:color w:val="auto"/>
-        </w:rPr>
-        <w:t>{</w:t>
-      </w:r>
-      <w:r>
-        <w:rPr>
-          <w:rFonts w:asciiTheme="minorHAnsi" w:hAnsiTheme="minorHAnsi" w:cstheme="minorBidi"/>
-          <w:i/>
-          <w:color w:val="auto"/>
-        </w:rPr>
-        <w:t xml:space="preserve">Describir los beneficios del producto y si se tiene la capacidad por parte del cliente para mantener el sistema funcionando </w:t>
-      </w:r>
-      <w:r>
-        <w:rPr>
-          <w:rFonts w:asciiTheme="minorHAnsi" w:hAnsiTheme="minorHAnsi" w:cstheme="minorBidi"/>
-          <w:i/>
-          <w:color w:val="auto"/>
-        </w:rPr>
-        <w:t>y</w:t>
-      </w:r>
-      <w:r>
-        <w:rPr>
-          <w:rFonts w:asciiTheme="minorHAnsi" w:hAnsiTheme="minorHAnsi" w:cstheme="minorBidi"/>
-          <w:i/>
-          <w:color w:val="auto"/>
-        </w:rPr>
-        <w:t xml:space="preserve"> garantizar el buen funcionamiento y su impacto en los usuarios.</w:t>
-      </w:r>
-      <w:r>
-        <w:rPr>
-          <w:rFonts w:asciiTheme="minorHAnsi" w:hAnsiTheme="minorHAnsi" w:cstheme="minorBidi"/>
-          <w:i/>
-          <w:color w:val="auto"/>
-        </w:rPr>
-        <w:t xml:space="preserve"> Lista de interesados.</w:t>
-      </w:r>
-      <w:r>
-        <w:rPr>
-          <w:rFonts w:asciiTheme="minorHAnsi" w:hAnsiTheme="minorHAnsi"/>
-          <w:i/>
-        </w:rPr>
-        <w:t>}</w:t>
-      </w:r>
-    </w:p>
-    <w:p>
-      <w:pPr>
-        <w:pStyle w:val="Default"/>
-        <w:jc w:val="both"/>
-        <w:rPr>
-          <w:rFonts w:asciiTheme="minorHAnsi" w:hAnsiTheme="minorHAnsi"/>
-        </w:rPr>
-      </w:pPr>
-    </w:p>
-    <w:p>
-      <w:pPr>
-        <w:pStyle w:val="Prrafodelista"/>
-        <w:numPr>
-          <w:ilvl w:val="1"/>
-          <w:numId w:val="1"/>
-        </w:numPr>
-        <w:jc w:val="both"/>
-        <w:outlineLvl w:val="1"/>
-        <w:rPr>
-          <w:sz w:val="24"/>
-          <w:szCs w:val="24"/>
-        </w:rPr>
-      </w:pPr>
-      <w:bookmarkStart w:id="7" w:name="_Toc52661353"/>
-      <w:r>
-        <w:rPr>
-          <w:sz w:val="24"/>
-          <w:szCs w:val="24"/>
-        </w:rPr>
-        <w:t>Factibilidad Legal</w:t>
-      </w:r>
-      <w:bookmarkEnd w:id="7"/>
-    </w:p>
-    <w:p>
-      <w:pPr>
-        <w:pStyle w:val="Default"/>
-        <w:ind w:left="357"/>
-        <w:jc w:val="both"/>
-        <w:rPr>
-          <w:rFonts w:asciiTheme="minorHAnsi" w:hAnsiTheme="minorHAnsi" w:cstheme="minorBidi"/>
-          <w:i/>
-          <w:color w:val="auto"/>
-        </w:rPr>
-      </w:pPr>
-      <w:r>
-        <w:rPr>
-          <w:rFonts w:asciiTheme="minorHAnsi" w:hAnsiTheme="minorHAnsi" w:cstheme="minorBidi"/>
-          <w:i/>
-          <w:color w:val="auto"/>
-        </w:rPr>
-        <w:t>{</w:t>
-      </w:r>
-      <w:r>
-        <w:rPr>
-          <w:rFonts w:asciiTheme="minorHAnsi" w:hAnsiTheme="minorHAnsi" w:cstheme="minorBidi"/>
-          <w:i/>
-          <w:color w:val="auto"/>
-        </w:rPr>
-        <w:t xml:space="preserve">Determinar si existe conflicto del proyecto con </w:t>
-      </w:r>
-      <w:r>
-        <w:rPr>
-          <w:rFonts w:asciiTheme="minorHAnsi" w:hAnsiTheme="minorHAnsi" w:cstheme="minorBidi"/>
-          <w:i/>
-          <w:color w:val="auto"/>
-        </w:rPr>
-        <w:t>restricciones legales como leyes y regulaciones del país o locales relacionadas con seguridad, protección de datos, conducta de negocio, empleo y adquisiciones.</w:t>
-      </w:r>
-      <w:r>
-        <w:rPr>
-          <w:rFonts w:asciiTheme="minorHAnsi" w:hAnsiTheme="minorHAnsi" w:cstheme="minorBidi"/>
-          <w:i/>
-          <w:color w:val="auto"/>
-        </w:rPr>
-        <w:t>}</w:t>
-      </w:r>
-    </w:p>
-    <w:p>
-      <w:pPr>
-        <w:pStyle w:val="Default"/>
-        <w:jc w:val="both"/>
-        <w:rPr>
-          <w:rFonts w:asciiTheme="minorHAnsi" w:hAnsiTheme="minorHAnsi" w:cstheme="minorBidi"/>
-          <w:color w:val="auto"/>
-        </w:rPr>
-      </w:pPr>
-    </w:p>
-    <w:p>
-      <w:pPr>
-        <w:pStyle w:val="Prrafodelista"/>
-        <w:numPr>
-          <w:ilvl w:val="1"/>
-          <w:numId w:val="1"/>
-        </w:numPr>
-        <w:jc w:val="both"/>
-        <w:outlineLvl w:val="1"/>
-        <w:rPr>
-          <w:sz w:val="24"/>
-          <w:szCs w:val="24"/>
-        </w:rPr>
-      </w:pPr>
-      <w:bookmarkStart w:id="8" w:name="_Toc52661354"/>
-      <w:r>
-        <w:rPr>
-          <w:sz w:val="24"/>
-          <w:szCs w:val="24"/>
-        </w:rPr>
-        <w:t>Factibilidad Social</w:t>
-      </w:r>
-      <w:bookmarkEnd w:id="8"/>
-    </w:p>
-    <w:p>
-      <w:pPr>
-        <w:pStyle w:val="Default"/>
-        <w:ind w:left="360"/>
-        <w:jc w:val="both"/>
-        <w:rPr>
-          <w:rFonts w:asciiTheme="minorHAnsi" w:hAnsiTheme="minorHAnsi" w:cstheme="minorBidi"/>
-          <w:i/>
-          <w:color w:val="auto"/>
-        </w:rPr>
-      </w:pPr>
-      <w:r>
-        <w:rPr>
-          <w:rFonts w:asciiTheme="minorHAnsi" w:hAnsiTheme="minorHAnsi" w:cstheme="minorBidi"/>
-          <w:i/>
-          <w:color w:val="auto"/>
-        </w:rPr>
-        <w:t>{</w:t>
-      </w:r>
-      <w:r>
-        <w:rPr>
-          <w:rFonts w:asciiTheme="minorHAnsi" w:hAnsiTheme="minorHAnsi" w:cstheme="minorBidi"/>
-          <w:i/>
-          <w:color w:val="auto"/>
-        </w:rPr>
-        <w:t>Evaluar influencias y asuntos de índole social y cultural como el clima político, códigos de</w:t>
-      </w:r>
-      <w:r>
-        <w:rPr>
-          <w:rFonts w:asciiTheme="minorHAnsi" w:hAnsiTheme="minorHAnsi" w:cstheme="minorBidi"/>
-          <w:i/>
-          <w:color w:val="auto"/>
-        </w:rPr>
-        <w:t xml:space="preserve"> conducta y ética</w:t>
-      </w:r>
-      <w:r>
-        <w:rPr>
-          <w:rFonts w:asciiTheme="minorHAnsi" w:hAnsiTheme="minorHAnsi" w:cstheme="minorBidi"/>
-          <w:i/>
-          <w:color w:val="auto"/>
-        </w:rPr>
-        <w:t>}</w:t>
-      </w:r>
-    </w:p>
-    <w:p>
-      <w:pPr>
-        <w:pStyle w:val="Default"/>
-        <w:ind w:left="360"/>
-        <w:jc w:val="both"/>
-        <w:rPr>
-          <w:rFonts w:asciiTheme="minorHAnsi" w:hAnsiTheme="minorHAnsi" w:cstheme="minorBidi"/>
-          <w:i/>
-          <w:color w:val="auto"/>
-        </w:rPr>
-      </w:pPr>
-    </w:p>
-    <w:p>
-      <w:pPr>
-        <w:pStyle w:val="Prrafodelista"/>
-        <w:numPr>
-          <w:ilvl w:val="1"/>
-          <w:numId w:val="1"/>
-        </w:numPr>
-        <w:jc w:val="both"/>
-        <w:outlineLvl w:val="1"/>
-        <w:rPr>
-          <w:sz w:val="24"/>
-          <w:szCs w:val="24"/>
-        </w:rPr>
-      </w:pPr>
-      <w:bookmarkStart w:id="9" w:name="_Toc52661355"/>
-      <w:r>
-        <w:rPr>
-          <w:sz w:val="24"/>
-          <w:szCs w:val="24"/>
-        </w:rPr>
-        <w:t xml:space="preserve">Factibilidad </w:t>
-      </w:r>
-      <w:r>
-        <w:rPr>
-          <w:sz w:val="24"/>
-          <w:szCs w:val="24"/>
-        </w:rPr>
-        <w:t>Ambiental</w:t>
-      </w:r>
-      <w:bookmarkEnd w:id="9"/>
-    </w:p>
-    <w:p>
-      <w:pPr>
-        <w:pStyle w:val="Default"/>
-        <w:ind w:left="360"/>
-        <w:jc w:val="both"/>
-        <w:rPr>
-          <w:rFonts w:asciiTheme="minorHAnsi" w:hAnsiTheme="minorHAnsi" w:cstheme="minorBidi"/>
-          <w:i/>
-          <w:color w:val="auto"/>
-        </w:rPr>
-      </w:pPr>
-      <w:r>
-        <w:rPr>
-          <w:rFonts w:asciiTheme="minorHAnsi" w:hAnsiTheme="minorHAnsi" w:cstheme="minorBidi"/>
-          <w:i/>
-          <w:color w:val="auto"/>
-        </w:rPr>
-        <w:t xml:space="preserve">{Evaluar influencias y asuntos de índole </w:t>
-      </w:r>
-      <w:r>
-        <w:rPr>
-          <w:rFonts w:asciiTheme="minorHAnsi" w:hAnsiTheme="minorHAnsi" w:cstheme="minorBidi"/>
-          <w:i/>
-          <w:color w:val="auto"/>
-        </w:rPr>
-        <w:t>ambiental</w:t>
-      </w:r>
-      <w:r>
-        <w:rPr>
-          <w:rFonts w:asciiTheme="minorHAnsi" w:hAnsiTheme="minorHAnsi" w:cstheme="minorBidi"/>
-          <w:i/>
-          <w:color w:val="auto"/>
-        </w:rPr>
-        <w:t xml:space="preserve"> como el </w:t>
-      </w:r>
-      <w:r>
-        <w:rPr>
-          <w:rFonts w:asciiTheme="minorHAnsi" w:hAnsiTheme="minorHAnsi" w:cstheme="minorBidi"/>
-          <w:i/>
-          <w:color w:val="auto"/>
-        </w:rPr>
-        <w:t>impacto y repercusión en el medio ambiente</w:t>
-      </w:r>
-      <w:r>
-        <w:rPr>
-          <w:rFonts w:asciiTheme="minorHAnsi" w:hAnsiTheme="minorHAnsi" w:cstheme="minorBidi"/>
-          <w:i/>
-          <w:color w:val="auto"/>
-        </w:rPr>
-        <w:t>.}</w:t>
-      </w:r>
-    </w:p>
-    <w:p>
-      <w:pPr>
-        <w:pStyle w:val="Default"/>
-        <w:ind w:left="360"/>
-        <w:jc w:val="both"/>
-        <w:rPr>
-          <w:rFonts w:asciiTheme="minorHAnsi" w:hAnsiTheme="minorHAnsi" w:cstheme="minorBidi"/>
-          <w:i/>
-          <w:color w:val="auto"/>
-        </w:rPr>
-      </w:pPr>
-    </w:p>
-    <w:p>
-      <w:pPr>
-        <w:pStyle w:val="Default"/>
-        <w:ind w:left="720"/>
-        <w:jc w:val="both"/>
-        <w:rPr>
-          <w:rFonts w:asciiTheme="minorHAnsi" w:hAnsiTheme="minorHAnsi"/>
-          <w:b/>
-          <w:bCs/>
-        </w:rPr>
-      </w:pPr>
-    </w:p>
-    <w:p>
-      <w:pPr>
-        <w:pStyle w:val="Default"/>
+        <w:t>4.3 Factibilidad Operativa</w:t>
+      </w:r>
+    </w:p>
+    <w:p>
+      <w:pPr>
+        <w:pStyle w:val="NormalWeb"/>
+      </w:pPr>
+      <w:r>
+        <w:t>El cliente tiene la capacidad de operar y mantener el sistema, dado que contará con una documentación detallada y un equipo capacitado para asegurar el buen funcionamiento del sistema.</w:t>
+      </w:r>
+    </w:p>
+    <w:p>
+      <w:pPr>
+        <w:pStyle w:val="NormalWeb"/>
+      </w:pPr>
+      <w:r>
+        <w:t>Beneficios:</w:t>
+      </w:r>
+    </w:p>
+    <w:p>
+      <w:pPr>
+        <w:pStyle w:val="NormalWeb"/>
         <w:numPr>
           <w:ilvl w:val="0"/>
-          <w:numId w:val="1"/>
+          <w:numId w:val="6"/>
         </w:numPr>
-        <w:jc w:val="both"/>
-        <w:outlineLvl w:val="0"/>
-        <w:rPr>
-          <w:rFonts w:asciiTheme="minorHAnsi" w:hAnsiTheme="minorHAnsi"/>
-        </w:rPr>
-      </w:pPr>
-      <w:bookmarkStart w:id="10" w:name="_Toc52661356"/>
-      <w:r>
-        <w:rPr>
-          <w:rFonts w:asciiTheme="minorHAnsi" w:hAnsiTheme="minorHAnsi"/>
-        </w:rPr>
-        <w:t>Análisis</w:t>
-      </w:r>
-      <w:r>
-        <w:rPr>
-          <w:rFonts w:asciiTheme="minorHAnsi" w:hAnsiTheme="minorHAnsi"/>
-        </w:rPr>
-        <w:t xml:space="preserve"> Financiero</w:t>
-      </w:r>
-      <w:bookmarkEnd w:id="10"/>
-    </w:p>
-    <w:p>
-      <w:pPr>
-        <w:pStyle w:val="Default"/>
-        <w:ind w:left="360"/>
-        <w:jc w:val="both"/>
-        <w:rPr>
-          <w:i/>
-        </w:rPr>
-      </w:pPr>
-      <w:r>
-        <w:rPr>
-          <w:i/>
-        </w:rPr>
-        <w:t>{</w:t>
-      </w:r>
-      <w:r>
-        <w:rPr>
-          <w:i/>
-        </w:rPr>
-        <w:t>El plan financiero se ocupa del análisis de ingresos y gastos asociados a cada proyecto, desde el punto de vista del instante temporal en que se producen. Su misión fundamental es detectar situaciones financieramente inadecuadas.</w:t>
-      </w:r>
-    </w:p>
-    <w:p>
-      <w:pPr>
-        <w:pStyle w:val="Default"/>
-        <w:ind w:left="360"/>
-        <w:jc w:val="both"/>
-        <w:rPr>
-          <w:rFonts w:asciiTheme="minorHAnsi" w:hAnsiTheme="minorHAnsi"/>
-          <w:i/>
-        </w:rPr>
-      </w:pPr>
-      <w:r>
-        <w:rPr>
-          <w:rFonts w:asciiTheme="minorHAnsi" w:hAnsiTheme="minorHAnsi"/>
-          <w:i/>
-        </w:rPr>
-        <w:t>Se tiene que estimar financieramente el resultado del proyecto</w:t>
-      </w:r>
-      <w:r>
-        <w:rPr>
-          <w:rFonts w:asciiTheme="minorHAnsi" w:hAnsiTheme="minorHAnsi"/>
-          <w:i/>
-        </w:rPr>
-        <w:t>.}</w:t>
-      </w:r>
-    </w:p>
-    <w:p>
-      <w:pPr>
-        <w:pStyle w:val="Default"/>
-        <w:ind w:left="360"/>
-        <w:jc w:val="both"/>
-        <w:rPr>
-          <w:rFonts w:asciiTheme="minorHAnsi" w:hAnsiTheme="minorHAnsi"/>
-          <w:i/>
-        </w:rPr>
-      </w:pPr>
-    </w:p>
-    <w:p>
-      <w:pPr>
-        <w:pStyle w:val="Default"/>
-        <w:numPr>
-          <w:ilvl w:val="1"/>
-          <w:numId w:val="1"/>
-        </w:numPr>
-        <w:ind w:left="709"/>
-        <w:jc w:val="both"/>
-        <w:rPr>
-          <w:rFonts w:asciiTheme="minorHAnsi" w:hAnsiTheme="minorHAnsi"/>
-        </w:rPr>
-      </w:pPr>
-      <w:r>
-        <w:rPr>
-          <w:rFonts w:asciiTheme="minorHAnsi" w:hAnsiTheme="minorHAnsi"/>
-        </w:rPr>
-        <w:t>Justificación</w:t>
-      </w:r>
-      <w:r>
-        <w:rPr>
-          <w:rFonts w:asciiTheme="minorHAnsi" w:hAnsiTheme="minorHAnsi"/>
-        </w:rPr>
-        <w:t xml:space="preserve"> de la </w:t>
-      </w:r>
-      <w:r>
-        <w:rPr>
-          <w:rFonts w:asciiTheme="minorHAnsi" w:hAnsiTheme="minorHAnsi"/>
-        </w:rPr>
-        <w:t>Inversión</w:t>
-      </w:r>
-    </w:p>
-    <w:p>
-      <w:pPr>
-        <w:pStyle w:val="Default"/>
-        <w:ind w:left="349"/>
-        <w:jc w:val="both"/>
-        <w:rPr>
-          <w:rFonts w:asciiTheme="minorHAnsi" w:hAnsiTheme="minorHAnsi"/>
-        </w:rPr>
-      </w:pPr>
-    </w:p>
-    <w:p>
-      <w:pPr>
-        <w:pStyle w:val="Default"/>
-        <w:ind w:left="338" w:firstLine="11"/>
-        <w:jc w:val="both"/>
-        <w:rPr>
-          <w:rFonts w:asciiTheme="minorHAnsi" w:hAnsiTheme="minorHAnsi"/>
-        </w:rPr>
-      </w:pPr>
-      <w:r>
-        <w:rPr>
-          <w:rFonts w:asciiTheme="minorHAnsi" w:hAnsiTheme="minorHAnsi"/>
-          <w:i/>
-          <w:iCs/>
-        </w:rPr>
-        <w:t xml:space="preserve">5.1.1 </w:t>
-      </w:r>
-      <w:r>
-        <w:rPr>
-          <w:rFonts w:asciiTheme="minorHAnsi" w:hAnsiTheme="minorHAnsi"/>
-          <w:i/>
-          <w:iCs/>
-        </w:rPr>
-        <w:t>Beneficios</w:t>
-      </w:r>
-      <w:r>
-        <w:rPr>
-          <w:rFonts w:asciiTheme="minorHAnsi" w:hAnsiTheme="minorHAnsi"/>
-        </w:rPr>
-        <w:t xml:space="preserve"> del Proyecto</w:t>
-      </w:r>
-    </w:p>
-    <w:p>
-      <w:pPr>
-        <w:pStyle w:val="Default"/>
-        <w:ind w:left="851"/>
-        <w:jc w:val="both"/>
-        <w:rPr>
-          <w:rFonts w:asciiTheme="minorHAnsi" w:hAnsiTheme="minorHAnsi"/>
-          <w:i/>
-          <w:iCs/>
-        </w:rPr>
-      </w:pPr>
-      <w:r>
-        <w:rPr>
-          <w:rFonts w:asciiTheme="minorHAnsi" w:hAnsiTheme="minorHAnsi"/>
-          <w:i/>
-          <w:iCs/>
-        </w:rPr>
-        <w:t xml:space="preserve">{El beneficio se calcula como el margen económico menos los costes de oportunidad, que son los márgenes que hubieran podido obtenerse de haber dedicado el capital y el esfuerzo a otras actividades. </w:t>
-      </w:r>
-    </w:p>
-    <w:p>
-      <w:pPr>
-        <w:pStyle w:val="Default"/>
-        <w:ind w:left="851"/>
-        <w:jc w:val="both"/>
-        <w:rPr>
-          <w:i/>
-          <w:iCs/>
-        </w:rPr>
-      </w:pPr>
-      <w:r>
-        <w:rPr>
-          <w:i/>
-          <w:iCs/>
-        </w:rPr>
-        <w:t xml:space="preserve">El beneficio, obtenido lícitamente, no es sólo una recompensa a la inversión, al esfuerzo y al riesgo asumidos por el empresario, sino que también es un factor esencial para que las empresas sigan en el mercado e incorporen nuevas inversiones al tejido industrial y social de las naciones. </w:t>
-      </w:r>
-    </w:p>
-    <w:p>
-      <w:pPr>
-        <w:pStyle w:val="Default"/>
-        <w:ind w:left="851"/>
-        <w:jc w:val="both"/>
-        <w:rPr>
-          <w:rFonts w:asciiTheme="minorHAnsi" w:hAnsiTheme="minorHAnsi"/>
-          <w:i/>
-          <w:iCs/>
-        </w:rPr>
-      </w:pPr>
-      <w:r>
-        <w:rPr>
-          <w:rFonts w:asciiTheme="minorHAnsi" w:hAnsiTheme="minorHAnsi"/>
-          <w:i/>
-          <w:iCs/>
-        </w:rPr>
-        <w:t>Describir beneficios tangibles e intangibles</w:t>
-      </w:r>
-    </w:p>
-    <w:p>
-      <w:pPr>
-        <w:shd w:val="clear" w:color="auto" w:fill="FFFFFF" w:themeFill="background1"/>
-        <w:spacing w:beforeAutospacing="1" w:afterAutospacing="1" w:line="240" w:lineRule="auto"/>
-        <w:ind w:left="851"/>
-        <w:jc w:val="both"/>
-        <w:rPr>
-          <w:rFonts w:cs="Calibri"/>
-          <w:i/>
-          <w:iCs/>
-          <w:color w:val="000000" w:themeColor="text1"/>
-          <w:sz w:val="24"/>
-          <w:szCs w:val="24"/>
-        </w:rPr>
-      </w:pPr>
-      <w:r>
-        <w:rPr>
-          <w:rFonts w:cs="Calibri"/>
-          <w:i/>
-          <w:iCs/>
-          <w:color w:val="000000" w:themeColor="text1"/>
-          <w:sz w:val="24"/>
-          <w:szCs w:val="24"/>
-        </w:rPr>
-        <w:lastRenderedPageBreak/>
-        <w:t>Beneficios tangibles: son de fácil cuantificación, generalmente están relacionados con la reducción de recursos o talento humano.</w:t>
-      </w:r>
-    </w:p>
-    <w:p>
-      <w:pPr>
-        <w:shd w:val="clear" w:color="auto" w:fill="FFFFFF" w:themeFill="background1"/>
-        <w:spacing w:beforeAutospacing="1" w:afterAutospacing="1" w:line="240" w:lineRule="auto"/>
-        <w:ind w:left="851"/>
-        <w:jc w:val="both"/>
-        <w:rPr>
-          <w:rFonts w:cs="Calibri"/>
-          <w:i/>
-          <w:iCs/>
-          <w:color w:val="000000" w:themeColor="text1"/>
-          <w:sz w:val="24"/>
-          <w:szCs w:val="24"/>
-        </w:rPr>
-      </w:pPr>
-      <w:r>
-        <w:rPr>
-          <w:rFonts w:cs="Calibri"/>
-          <w:i/>
-          <w:iCs/>
-          <w:color w:val="000000" w:themeColor="text1"/>
-          <w:sz w:val="24"/>
-          <w:szCs w:val="24"/>
-        </w:rPr>
-        <w:t>Beneficios intangibles: no son fácilmente cuantificables y están relacionados con elementos o mejora en otros procesos de la organización.</w:t>
-      </w:r>
-    </w:p>
-    <w:p>
-      <w:pPr>
-        <w:shd w:val="clear" w:color="auto" w:fill="FFFFFF" w:themeFill="background1"/>
-        <w:spacing w:beforeAutospacing="1" w:afterAutospacing="1" w:line="240" w:lineRule="auto"/>
-        <w:ind w:left="851"/>
-        <w:jc w:val="both"/>
-        <w:rPr>
-          <w:rFonts w:cs="Calibri"/>
-          <w:i/>
-          <w:iCs/>
-          <w:color w:val="000000" w:themeColor="text1"/>
-          <w:sz w:val="24"/>
-          <w:szCs w:val="24"/>
-        </w:rPr>
-      </w:pPr>
-      <w:r>
-        <w:rPr>
-          <w:rFonts w:cs="Calibri"/>
-          <w:i/>
-          <w:iCs/>
-          <w:color w:val="000000" w:themeColor="text1"/>
-          <w:sz w:val="24"/>
-          <w:szCs w:val="24"/>
-        </w:rPr>
-        <w:t>Ejemplo de beneficios:</w:t>
-      </w:r>
-    </w:p>
-    <w:p>
-      <w:pPr>
-        <w:numPr>
-          <w:ilvl w:val="3"/>
-          <w:numId w:val="2"/>
-        </w:numPr>
-        <w:shd w:val="clear" w:color="auto" w:fill="FFFFFF" w:themeFill="background1"/>
-        <w:spacing w:beforeAutospacing="1" w:afterAutospacing="1" w:line="240" w:lineRule="auto"/>
-        <w:ind w:left="1134"/>
-        <w:jc w:val="both"/>
-        <w:rPr>
-          <w:rFonts w:cs="Calibri"/>
-          <w:i/>
-          <w:iCs/>
-          <w:color w:val="000000" w:themeColor="text1"/>
-          <w:sz w:val="24"/>
-          <w:szCs w:val="24"/>
-        </w:rPr>
-      </w:pPr>
-      <w:r>
-        <w:rPr>
-          <w:rFonts w:cs="Calibri"/>
-          <w:i/>
-          <w:iCs/>
-          <w:color w:val="000000" w:themeColor="text1"/>
-          <w:sz w:val="24"/>
-          <w:szCs w:val="24"/>
-        </w:rPr>
-        <w:t>Mejoras en la eficiencia del área bajo estudio.</w:t>
-      </w:r>
-    </w:p>
-    <w:p>
-      <w:pPr>
-        <w:numPr>
-          <w:ilvl w:val="3"/>
-          <w:numId w:val="2"/>
-        </w:numPr>
-        <w:shd w:val="clear" w:color="auto" w:fill="FFFFFF" w:themeFill="background1"/>
-        <w:spacing w:beforeAutospacing="1" w:afterAutospacing="1" w:line="240" w:lineRule="auto"/>
-        <w:ind w:left="1134"/>
-        <w:jc w:val="both"/>
-        <w:rPr>
-          <w:rFonts w:cs="Calibri"/>
-          <w:i/>
-          <w:iCs/>
-          <w:color w:val="000000" w:themeColor="text1"/>
-          <w:sz w:val="24"/>
-          <w:szCs w:val="24"/>
-        </w:rPr>
-      </w:pPr>
-      <w:r>
-        <w:rPr>
-          <w:rFonts w:cs="Calibri"/>
-          <w:i/>
-          <w:iCs/>
-          <w:color w:val="000000" w:themeColor="text1"/>
-          <w:sz w:val="24"/>
-          <w:szCs w:val="24"/>
-        </w:rPr>
-        <w:t>Reducción de personal.</w:t>
-      </w:r>
-    </w:p>
-    <w:p>
-      <w:pPr>
-        <w:numPr>
-          <w:ilvl w:val="3"/>
-          <w:numId w:val="2"/>
-        </w:numPr>
-        <w:shd w:val="clear" w:color="auto" w:fill="FFFFFF" w:themeFill="background1"/>
-        <w:spacing w:beforeAutospacing="1" w:afterAutospacing="1" w:line="240" w:lineRule="auto"/>
-        <w:ind w:left="1134"/>
-        <w:jc w:val="both"/>
-        <w:rPr>
-          <w:rFonts w:cs="Calibri"/>
-          <w:i/>
-          <w:iCs/>
-          <w:color w:val="000000" w:themeColor="text1"/>
-          <w:sz w:val="24"/>
-          <w:szCs w:val="24"/>
-        </w:rPr>
-      </w:pPr>
-      <w:r>
-        <w:rPr>
-          <w:rFonts w:cs="Calibri"/>
-          <w:i/>
-          <w:iCs/>
-          <w:color w:val="000000" w:themeColor="text1"/>
-          <w:sz w:val="24"/>
-          <w:szCs w:val="24"/>
-        </w:rPr>
-        <w:t>Reducción de futuras inversiones y costos.</w:t>
-      </w:r>
-    </w:p>
-    <w:p>
-      <w:pPr>
-        <w:numPr>
-          <w:ilvl w:val="3"/>
-          <w:numId w:val="2"/>
-        </w:numPr>
-        <w:shd w:val="clear" w:color="auto" w:fill="FFFFFF" w:themeFill="background1"/>
-        <w:spacing w:beforeAutospacing="1" w:afterAutospacing="1" w:line="240" w:lineRule="auto"/>
-        <w:ind w:left="1134"/>
-        <w:jc w:val="both"/>
-        <w:rPr>
-          <w:rFonts w:cs="Calibri"/>
-          <w:i/>
-          <w:iCs/>
-          <w:color w:val="000000" w:themeColor="text1"/>
-          <w:sz w:val="24"/>
-          <w:szCs w:val="24"/>
-        </w:rPr>
-      </w:pPr>
-      <w:r>
-        <w:rPr>
-          <w:rFonts w:cs="Calibri"/>
-          <w:i/>
-          <w:iCs/>
-          <w:color w:val="000000" w:themeColor="text1"/>
-          <w:sz w:val="24"/>
-          <w:szCs w:val="24"/>
-        </w:rPr>
-        <w:t>Disponibilidad del recurso humano.</w:t>
-      </w:r>
-    </w:p>
-    <w:p>
-      <w:pPr>
-        <w:numPr>
-          <w:ilvl w:val="3"/>
-          <w:numId w:val="2"/>
-        </w:numPr>
-        <w:shd w:val="clear" w:color="auto" w:fill="FFFFFF" w:themeFill="background1"/>
-        <w:spacing w:beforeAutospacing="1" w:afterAutospacing="1" w:line="240" w:lineRule="auto"/>
-        <w:ind w:left="1134"/>
-        <w:jc w:val="both"/>
-        <w:rPr>
-          <w:rFonts w:cs="Calibri"/>
-          <w:i/>
-          <w:iCs/>
-          <w:color w:val="000000" w:themeColor="text1"/>
-          <w:sz w:val="24"/>
-          <w:szCs w:val="24"/>
-        </w:rPr>
-      </w:pPr>
-      <w:r>
-        <w:rPr>
-          <w:rFonts w:cs="Calibri"/>
-          <w:i/>
-          <w:iCs/>
-          <w:color w:val="000000" w:themeColor="text1"/>
-          <w:sz w:val="24"/>
-          <w:szCs w:val="24"/>
-        </w:rPr>
-        <w:t>Mejoras en planeación, control y uso de recursos.</w:t>
-      </w:r>
-    </w:p>
-    <w:p>
-      <w:pPr>
-        <w:numPr>
-          <w:ilvl w:val="3"/>
-          <w:numId w:val="2"/>
-        </w:numPr>
-        <w:shd w:val="clear" w:color="auto" w:fill="FFFFFF" w:themeFill="background1"/>
-        <w:spacing w:beforeAutospacing="1" w:afterAutospacing="1" w:line="240" w:lineRule="auto"/>
-        <w:ind w:left="1134"/>
-        <w:jc w:val="both"/>
-        <w:rPr>
-          <w:rFonts w:cs="Calibri"/>
-          <w:i/>
-          <w:iCs/>
-          <w:color w:val="000000" w:themeColor="text1"/>
-          <w:sz w:val="24"/>
-          <w:szCs w:val="24"/>
-        </w:rPr>
-      </w:pPr>
-      <w:r>
-        <w:rPr>
-          <w:rFonts w:cs="Calibri"/>
-          <w:i/>
-          <w:iCs/>
-          <w:color w:val="000000" w:themeColor="text1"/>
-          <w:sz w:val="24"/>
-          <w:szCs w:val="24"/>
-        </w:rPr>
-        <w:t>Suministro oportuno de insumos para las operaciones.</w:t>
-      </w:r>
-    </w:p>
-    <w:p>
-      <w:pPr>
-        <w:numPr>
-          <w:ilvl w:val="3"/>
-          <w:numId w:val="2"/>
-        </w:numPr>
-        <w:shd w:val="clear" w:color="auto" w:fill="FFFFFF" w:themeFill="background1"/>
-        <w:spacing w:beforeAutospacing="1" w:afterAutospacing="1" w:line="240" w:lineRule="auto"/>
-        <w:ind w:left="1134"/>
-        <w:jc w:val="both"/>
-        <w:rPr>
-          <w:rFonts w:cs="Calibri"/>
-          <w:i/>
-          <w:iCs/>
-          <w:color w:val="000000" w:themeColor="text1"/>
-          <w:sz w:val="24"/>
-          <w:szCs w:val="24"/>
-        </w:rPr>
-      </w:pPr>
-      <w:r>
-        <w:rPr>
-          <w:rFonts w:cs="Calibri"/>
-          <w:i/>
-          <w:iCs/>
-          <w:color w:val="000000" w:themeColor="text1"/>
-          <w:sz w:val="24"/>
-          <w:szCs w:val="24"/>
-        </w:rPr>
-        <w:t>Cumplimiento de requerimientos gubernamentales.</w:t>
-      </w:r>
-    </w:p>
-    <w:p>
-      <w:pPr>
-        <w:numPr>
-          <w:ilvl w:val="3"/>
-          <w:numId w:val="2"/>
-        </w:numPr>
-        <w:shd w:val="clear" w:color="auto" w:fill="FFFFFF" w:themeFill="background1"/>
-        <w:spacing w:beforeAutospacing="1" w:afterAutospacing="1" w:line="240" w:lineRule="auto"/>
-        <w:ind w:left="1134"/>
-        <w:jc w:val="both"/>
-        <w:rPr>
-          <w:rFonts w:cs="Calibri"/>
-          <w:i/>
-          <w:iCs/>
-          <w:color w:val="000000" w:themeColor="text1"/>
-          <w:sz w:val="24"/>
-          <w:szCs w:val="24"/>
-        </w:rPr>
-      </w:pPr>
-      <w:r>
-        <w:rPr>
-          <w:rFonts w:cs="Calibri"/>
-          <w:i/>
-          <w:iCs/>
-          <w:color w:val="000000" w:themeColor="text1"/>
-          <w:sz w:val="24"/>
-          <w:szCs w:val="24"/>
-        </w:rPr>
-        <w:t>Toma acertada de decisiones.</w:t>
-      </w:r>
-    </w:p>
-    <w:p>
-      <w:pPr>
-        <w:numPr>
-          <w:ilvl w:val="3"/>
-          <w:numId w:val="2"/>
-        </w:numPr>
-        <w:shd w:val="clear" w:color="auto" w:fill="FFFFFF" w:themeFill="background1"/>
-        <w:spacing w:beforeAutospacing="1" w:afterAutospacing="1" w:line="240" w:lineRule="auto"/>
-        <w:ind w:left="1134"/>
-        <w:jc w:val="both"/>
-        <w:rPr>
-          <w:rFonts w:cs="Calibri"/>
-          <w:i/>
-          <w:iCs/>
-          <w:color w:val="000000" w:themeColor="text1"/>
-          <w:sz w:val="24"/>
-          <w:szCs w:val="24"/>
-        </w:rPr>
-      </w:pPr>
-      <w:r>
-        <w:rPr>
-          <w:rFonts w:cs="Calibri"/>
-          <w:i/>
-          <w:iCs/>
-          <w:color w:val="000000" w:themeColor="text1"/>
-          <w:sz w:val="24"/>
-          <w:szCs w:val="24"/>
-        </w:rPr>
-        <w:t>Disponibilidad de información apropiada.</w:t>
-      </w:r>
-    </w:p>
-    <w:p>
-      <w:pPr>
-        <w:numPr>
-          <w:ilvl w:val="3"/>
-          <w:numId w:val="2"/>
-        </w:numPr>
-        <w:shd w:val="clear" w:color="auto" w:fill="FFFFFF" w:themeFill="background1"/>
-        <w:spacing w:beforeAutospacing="1" w:afterAutospacing="1" w:line="240" w:lineRule="auto"/>
-        <w:ind w:left="1134"/>
-        <w:jc w:val="both"/>
-        <w:rPr>
-          <w:rFonts w:cs="Calibri"/>
-          <w:i/>
-          <w:iCs/>
-          <w:color w:val="000000" w:themeColor="text1"/>
-          <w:sz w:val="24"/>
-          <w:szCs w:val="24"/>
-        </w:rPr>
-      </w:pPr>
-      <w:r>
-        <w:rPr>
-          <w:rFonts w:cs="Calibri"/>
-          <w:i/>
-          <w:iCs/>
-          <w:color w:val="000000" w:themeColor="text1"/>
-          <w:sz w:val="24"/>
-          <w:szCs w:val="24"/>
-        </w:rPr>
-        <w:t>Aumento en la confiabilidad de la información.</w:t>
-      </w:r>
-    </w:p>
-    <w:p>
-      <w:pPr>
-        <w:numPr>
-          <w:ilvl w:val="3"/>
-          <w:numId w:val="2"/>
-        </w:numPr>
-        <w:shd w:val="clear" w:color="auto" w:fill="FFFFFF" w:themeFill="background1"/>
-        <w:spacing w:beforeAutospacing="1" w:afterAutospacing="1" w:line="240" w:lineRule="auto"/>
-        <w:ind w:left="1134"/>
-        <w:jc w:val="both"/>
-        <w:rPr>
-          <w:rFonts w:cs="Calibri"/>
-          <w:i/>
-          <w:iCs/>
-          <w:color w:val="000000" w:themeColor="text1"/>
-          <w:sz w:val="24"/>
-          <w:szCs w:val="24"/>
-        </w:rPr>
-      </w:pPr>
-      <w:r>
-        <w:rPr>
-          <w:rFonts w:cs="Calibri"/>
-          <w:i/>
-          <w:iCs/>
-          <w:color w:val="000000" w:themeColor="text1"/>
-          <w:sz w:val="24"/>
-          <w:szCs w:val="24"/>
-        </w:rPr>
-        <w:t>Mejor servicio al cliente externo e interno</w:t>
-      </w:r>
-    </w:p>
-    <w:p>
-      <w:pPr>
-        <w:numPr>
-          <w:ilvl w:val="3"/>
-          <w:numId w:val="2"/>
-        </w:numPr>
-        <w:shd w:val="clear" w:color="auto" w:fill="FFFFFF" w:themeFill="background1"/>
-        <w:spacing w:beforeAutospacing="1" w:afterAutospacing="1" w:line="240" w:lineRule="auto"/>
-        <w:ind w:left="1134"/>
-        <w:jc w:val="both"/>
-        <w:rPr>
-          <w:rFonts w:cs="Calibri"/>
-          <w:i/>
-          <w:iCs/>
-          <w:color w:val="000000" w:themeColor="text1"/>
-          <w:sz w:val="24"/>
-          <w:szCs w:val="24"/>
-        </w:rPr>
-      </w:pPr>
-      <w:r>
-        <w:rPr>
-          <w:rFonts w:cs="Calibri"/>
-          <w:i/>
-          <w:iCs/>
-          <w:color w:val="000000" w:themeColor="text1"/>
-          <w:sz w:val="24"/>
-          <w:szCs w:val="24"/>
-        </w:rPr>
-        <w:t>Logro de ventajas competitivas.</w:t>
-      </w:r>
-    </w:p>
-    <w:p>
-      <w:pPr>
-        <w:numPr>
-          <w:ilvl w:val="3"/>
-          <w:numId w:val="2"/>
-        </w:numPr>
-        <w:shd w:val="clear" w:color="auto" w:fill="FFFFFF" w:themeFill="background1"/>
-        <w:spacing w:beforeAutospacing="1" w:afterAutospacing="1" w:line="240" w:lineRule="auto"/>
-        <w:ind w:left="1134"/>
-        <w:jc w:val="both"/>
-        <w:rPr>
-          <w:rFonts w:cs="Calibri"/>
-          <w:i/>
-          <w:iCs/>
-          <w:color w:val="000000" w:themeColor="text1"/>
-          <w:sz w:val="24"/>
-          <w:szCs w:val="24"/>
-        </w:rPr>
-      </w:pPr>
-      <w:r>
-        <w:rPr>
-          <w:rFonts w:cs="Calibri"/>
-          <w:i/>
-          <w:iCs/>
-          <w:color w:val="000000" w:themeColor="text1"/>
-          <w:sz w:val="24"/>
-          <w:szCs w:val="24"/>
-        </w:rPr>
-        <w:t>Valor agregado a un producto de la compañía.</w:t>
-      </w:r>
-    </w:p>
-    <w:p>
-      <w:pPr>
-        <w:pStyle w:val="Default"/>
-        <w:ind w:left="349"/>
-        <w:jc w:val="both"/>
-        <w:rPr>
-          <w:rFonts w:asciiTheme="minorHAnsi" w:hAnsiTheme="minorHAnsi"/>
-        </w:rPr>
-      </w:pPr>
-    </w:p>
-    <w:p>
-      <w:pPr>
-        <w:pStyle w:val="Default"/>
-        <w:ind w:left="349"/>
-        <w:jc w:val="both"/>
-        <w:rPr>
-          <w:rFonts w:asciiTheme="minorHAnsi" w:hAnsiTheme="minorHAnsi"/>
-        </w:rPr>
-      </w:pPr>
-    </w:p>
-    <w:p>
-      <w:pPr>
-        <w:pStyle w:val="Default"/>
-        <w:ind w:left="698"/>
-        <w:jc w:val="both"/>
-        <w:rPr>
-          <w:rFonts w:asciiTheme="minorHAnsi" w:hAnsiTheme="minorHAnsi"/>
-        </w:rPr>
-      </w:pPr>
-      <w:r>
-        <w:rPr>
-          <w:rFonts w:asciiTheme="minorHAnsi" w:hAnsiTheme="minorHAnsi"/>
-        </w:rPr>
-        <w:t xml:space="preserve">5.1.2 </w:t>
-      </w:r>
-      <w:r>
-        <w:rPr>
-          <w:rFonts w:asciiTheme="minorHAnsi" w:hAnsiTheme="minorHAnsi"/>
-        </w:rPr>
-        <w:t>Criterios de Inversión</w:t>
-      </w:r>
-    </w:p>
-    <w:p>
-      <w:pPr>
-        <w:pStyle w:val="Default"/>
-        <w:ind w:left="698"/>
-        <w:jc w:val="both"/>
-        <w:rPr>
-          <w:rFonts w:asciiTheme="minorHAnsi" w:hAnsiTheme="minorHAnsi"/>
-        </w:rPr>
-      </w:pPr>
-      <w:r>
-        <w:rPr>
-          <w:rFonts w:asciiTheme="minorHAnsi" w:hAnsiTheme="minorHAnsi"/>
-        </w:rPr>
-        <w:t xml:space="preserve"> </w:t>
-      </w:r>
-    </w:p>
-    <w:p>
-      <w:pPr>
-        <w:pStyle w:val="Default"/>
-        <w:ind w:left="1418"/>
-        <w:jc w:val="both"/>
-        <w:rPr>
-          <w:rFonts w:asciiTheme="minorHAnsi" w:hAnsiTheme="minorHAnsi"/>
-          <w:i/>
-          <w:iCs/>
-        </w:rPr>
-      </w:pPr>
-      <w:r>
-        <w:rPr>
-          <w:rFonts w:asciiTheme="minorHAnsi" w:hAnsiTheme="minorHAnsi"/>
-          <w:i/>
-          <w:iCs/>
-        </w:rPr>
-        <w:t>5.1.</w:t>
-      </w:r>
-      <w:r>
-        <w:rPr>
-          <w:rFonts w:asciiTheme="minorHAnsi" w:hAnsiTheme="minorHAnsi"/>
-          <w:i/>
-          <w:iCs/>
-        </w:rPr>
-        <w:t>2.1</w:t>
-      </w:r>
-      <w:r>
-        <w:rPr>
-          <w:rFonts w:asciiTheme="minorHAnsi" w:hAnsiTheme="minorHAnsi"/>
-          <w:i/>
-          <w:iCs/>
-        </w:rPr>
-        <w:t xml:space="preserve"> </w:t>
-      </w:r>
-      <w:r>
-        <w:rPr>
-          <w:rFonts w:asciiTheme="minorHAnsi" w:hAnsiTheme="minorHAnsi"/>
-          <w:i/>
-          <w:iCs/>
-        </w:rPr>
-        <w:t xml:space="preserve">Relación </w:t>
-      </w:r>
-      <w:r>
-        <w:rPr>
-          <w:rFonts w:asciiTheme="minorHAnsi" w:hAnsiTheme="minorHAnsi"/>
-          <w:i/>
-          <w:iCs/>
-        </w:rPr>
-        <w:t>Beneficio</w:t>
-      </w:r>
-      <w:r>
-        <w:rPr>
-          <w:rFonts w:asciiTheme="minorHAnsi" w:hAnsiTheme="minorHAnsi"/>
-          <w:i/>
-          <w:iCs/>
-        </w:rPr>
-        <w:t>/</w:t>
-      </w:r>
-      <w:r>
-        <w:rPr>
-          <w:rFonts w:asciiTheme="minorHAnsi" w:hAnsiTheme="minorHAnsi"/>
-          <w:i/>
-          <w:iCs/>
-        </w:rPr>
-        <w:t>Costo (B/C)</w:t>
-      </w:r>
-    </w:p>
-    <w:p>
-      <w:pPr>
-        <w:pStyle w:val="Default"/>
-        <w:ind w:left="2124"/>
-        <w:jc w:val="both"/>
-        <w:rPr>
-          <w:rFonts w:asciiTheme="minorHAnsi" w:hAnsiTheme="minorHAnsi" w:cstheme="minorBidi"/>
-          <w:i/>
-          <w:iCs/>
-          <w:color w:val="auto"/>
-        </w:rPr>
-      </w:pPr>
-      <w:r>
-        <w:rPr>
-          <w:rFonts w:asciiTheme="minorHAnsi" w:hAnsiTheme="minorHAnsi" w:cstheme="minorBidi"/>
-          <w:i/>
-          <w:iCs/>
-          <w:color w:val="auto"/>
-        </w:rPr>
-        <w:t>{En base a los costos y beneficios identificados se evalúa si es factible el desarrollo del proyecto.</w:t>
-      </w:r>
-    </w:p>
-    <w:p>
-      <w:pPr>
-        <w:pStyle w:val="Default"/>
-        <w:ind w:left="2124"/>
-        <w:jc w:val="both"/>
-        <w:rPr>
-          <w:rFonts w:asciiTheme="minorHAnsi" w:hAnsiTheme="minorHAnsi" w:cstheme="minorBidi"/>
-          <w:i/>
-          <w:iCs/>
-          <w:color w:val="auto"/>
-        </w:rPr>
-      </w:pPr>
-      <w:r>
-        <w:rPr>
-          <w:rFonts w:asciiTheme="minorHAnsi" w:hAnsiTheme="minorHAnsi" w:cstheme="minorBidi"/>
-          <w:i/>
-          <w:iCs/>
-          <w:color w:val="auto"/>
-        </w:rPr>
-        <w:t>Si se presentan varias alternativas de solución se evaluará cada una de ellas para determinar la mejor solución desde el punto de vista del retorno de la inversión}</w:t>
-      </w:r>
-    </w:p>
-    <w:p>
-      <w:pPr>
-        <w:pStyle w:val="Default"/>
-        <w:ind w:left="2124"/>
-        <w:jc w:val="both"/>
-        <w:rPr>
-          <w:rFonts w:asciiTheme="minorHAnsi" w:hAnsiTheme="minorHAnsi"/>
-          <w:i/>
-          <w:iCs/>
-        </w:rPr>
-      </w:pPr>
-      <w:r>
-        <w:rPr>
-          <w:rFonts w:asciiTheme="minorHAnsi" w:hAnsiTheme="minorHAnsi"/>
-          <w:i/>
-          <w:iCs/>
-        </w:rPr>
-        <w:t>{El B/C si es mayor a uno, se acepta el proyecto; si el B/C es igual a uno es indiferente aceptar o rechazar el proyecto y si el B/C es menor a uno se rechaza el proyecto}</w:t>
-      </w:r>
-    </w:p>
-    <w:p>
-      <w:pPr>
-        <w:pStyle w:val="Default"/>
-        <w:ind w:left="2124"/>
-        <w:jc w:val="both"/>
-        <w:rPr>
-          <w:rFonts w:asciiTheme="minorHAnsi" w:hAnsiTheme="minorHAnsi" w:cstheme="minorBidi"/>
-          <w:i/>
-          <w:iCs/>
-          <w:color w:val="auto"/>
-        </w:rPr>
-      </w:pPr>
-    </w:p>
-    <w:p>
-      <w:pPr>
-        <w:pStyle w:val="Default"/>
-        <w:ind w:left="338"/>
-        <w:jc w:val="both"/>
-        <w:rPr>
-          <w:rFonts w:asciiTheme="minorHAnsi" w:hAnsiTheme="minorHAnsi"/>
-          <w:i/>
-          <w:iCs/>
-        </w:rPr>
-      </w:pPr>
-      <w:r>
-        <w:rPr>
-          <w:rFonts w:asciiTheme="minorHAnsi" w:hAnsiTheme="minorHAnsi"/>
-          <w:i/>
-          <w:iCs/>
-        </w:rPr>
-        <w:t xml:space="preserve">                    </w:t>
-      </w:r>
-      <w:r>
-        <w:rPr>
-          <w:rFonts w:asciiTheme="minorHAnsi" w:hAnsiTheme="minorHAnsi"/>
-          <w:i/>
-          <w:iCs/>
-        </w:rPr>
-        <w:t>5.1.</w:t>
-      </w:r>
-      <w:r>
-        <w:rPr>
-          <w:rFonts w:asciiTheme="minorHAnsi" w:hAnsiTheme="minorHAnsi"/>
-          <w:i/>
-          <w:iCs/>
-        </w:rPr>
-        <w:t>2.2</w:t>
-      </w:r>
-      <w:r>
-        <w:rPr>
-          <w:rFonts w:asciiTheme="minorHAnsi" w:hAnsiTheme="minorHAnsi"/>
-          <w:i/>
-          <w:iCs/>
-        </w:rPr>
-        <w:t xml:space="preserve"> Valor Actual Neto (VAN)</w:t>
-      </w:r>
-    </w:p>
-    <w:p>
-      <w:pPr>
-        <w:pStyle w:val="Default"/>
-        <w:ind w:left="2124"/>
-        <w:jc w:val="both"/>
-        <w:rPr>
-          <w:rFonts w:asciiTheme="minorHAnsi" w:hAnsiTheme="minorHAnsi"/>
-          <w:i/>
-          <w:iCs/>
-        </w:rPr>
-      </w:pPr>
-      <w:r>
-        <w:rPr>
-          <w:rFonts w:asciiTheme="minorHAnsi" w:hAnsiTheme="minorHAnsi"/>
-          <w:i/>
-          <w:iCs/>
-        </w:rPr>
-        <w:t>{Valor actual de los beneficios netos que genera el proyecto. Si el VAN es mayor que cero, se acepta el proyecto; si el VAN es igual a cero es indiferente aceptar o rechazar el proyecto y si el VAN es menor que cero se rechaza el proyecto}</w:t>
-      </w:r>
-    </w:p>
-    <w:p>
-      <w:pPr>
-        <w:pStyle w:val="Default"/>
-        <w:ind w:left="2124"/>
-        <w:jc w:val="both"/>
-        <w:rPr>
-          <w:rFonts w:asciiTheme="minorHAnsi" w:hAnsiTheme="minorHAnsi"/>
-          <w:i/>
-          <w:iCs/>
-        </w:rPr>
-      </w:pPr>
-    </w:p>
-    <w:p>
-      <w:pPr>
-        <w:pStyle w:val="Default"/>
-        <w:ind w:left="1418"/>
-        <w:jc w:val="both"/>
-        <w:rPr>
-          <w:rFonts w:asciiTheme="minorHAnsi" w:hAnsiTheme="minorHAnsi"/>
-          <w:i/>
-          <w:iCs/>
-        </w:rPr>
-      </w:pPr>
-      <w:r>
-        <w:rPr>
-          <w:rFonts w:asciiTheme="minorHAnsi" w:hAnsiTheme="minorHAnsi"/>
-          <w:i/>
-          <w:iCs/>
-        </w:rPr>
-        <w:t>5.1.</w:t>
-      </w:r>
-      <w:r>
-        <w:rPr>
-          <w:rFonts w:asciiTheme="minorHAnsi" w:hAnsiTheme="minorHAnsi"/>
-          <w:i/>
-          <w:iCs/>
-        </w:rPr>
-        <w:t>2.3</w:t>
-      </w:r>
-      <w:r>
-        <w:rPr>
-          <w:rFonts w:asciiTheme="minorHAnsi" w:hAnsiTheme="minorHAnsi"/>
-          <w:i/>
-          <w:iCs/>
-        </w:rPr>
-        <w:t xml:space="preserve"> Tasa Interna de Retorno (TIR)</w:t>
-      </w:r>
-    </w:p>
-    <w:p>
-      <w:pPr>
-        <w:pStyle w:val="Default"/>
-        <w:ind w:left="2124"/>
-        <w:jc w:val="both"/>
-        <w:rPr>
-          <w:rFonts w:asciiTheme="minorHAnsi" w:hAnsiTheme="minorHAnsi"/>
-          <w:i/>
-        </w:rPr>
-      </w:pPr>
-      <w:r>
-        <w:rPr>
-          <w:rFonts w:asciiTheme="minorHAnsi" w:hAnsiTheme="minorHAnsi"/>
-          <w:i/>
-        </w:rPr>
-        <w:t xml:space="preserve">{Es la tasa porcentual que indica la rentabilidad promedio anual que genera el capital invertido en el proyecto. Si la TIR es mayor que el costo de oportunidad se acepta el proyecto, si la TIR es igual al costo de oportunidad es indiferente aceptar o rechazar el </w:t>
-      </w:r>
-      <w:r>
-        <w:rPr>
-          <w:rFonts w:asciiTheme="minorHAnsi" w:hAnsiTheme="minorHAnsi"/>
-          <w:i/>
-        </w:rPr>
-        <w:lastRenderedPageBreak/>
-        <w:t>proyecto, si la TIR es menor que el costo de oportunidad se rechaza el proyecto}</w:t>
-      </w:r>
-    </w:p>
-    <w:p>
-      <w:pPr>
-        <w:pStyle w:val="Default"/>
-        <w:ind w:left="1418"/>
-        <w:jc w:val="both"/>
-        <w:rPr>
-          <w:rFonts w:asciiTheme="minorHAnsi" w:hAnsiTheme="minorHAnsi"/>
-          <w:i/>
-        </w:rPr>
-      </w:pPr>
-    </w:p>
-    <w:p>
-      <w:pPr>
-        <w:pStyle w:val="Default"/>
-        <w:ind w:left="2124"/>
-        <w:jc w:val="both"/>
-        <w:rPr>
-          <w:rFonts w:asciiTheme="minorHAnsi" w:hAnsiTheme="minorHAnsi"/>
-          <w:i/>
-        </w:rPr>
-      </w:pPr>
-      <w:r>
-        <w:rPr>
-          <w:rFonts w:asciiTheme="minorHAnsi" w:hAnsiTheme="minorHAnsi"/>
-          <w:i/>
-        </w:rPr>
-        <w:t>{Costo de oportunidad</w:t>
-      </w:r>
-      <w:r>
-        <w:rPr>
-          <w:rFonts w:asciiTheme="minorHAnsi" w:hAnsiTheme="minorHAnsi"/>
-          <w:i/>
-        </w:rPr>
-        <w:t xml:space="preserve"> de capital (COK)</w:t>
-      </w:r>
-      <w:r>
-        <w:rPr>
-          <w:rFonts w:asciiTheme="minorHAnsi" w:hAnsiTheme="minorHAnsi"/>
-          <w:i/>
-        </w:rPr>
-        <w:t xml:space="preserve"> es la tasa de interés </w:t>
-      </w:r>
-      <w:r>
-        <w:rPr>
-          <w:rFonts w:asciiTheme="minorHAnsi" w:hAnsiTheme="minorHAnsi"/>
-          <w:i/>
-        </w:rPr>
-        <w:t>que podría haber obtenido con el dinero invertido en el proyecto</w:t>
-      </w:r>
-      <w:r>
-        <w:rPr>
-          <w:rFonts w:asciiTheme="minorHAnsi" w:hAnsiTheme="minorHAnsi"/>
-          <w:i/>
-        </w:rPr>
-        <w:t>}</w:t>
-      </w:r>
-    </w:p>
-    <w:p>
-      <w:pPr>
-        <w:pStyle w:val="Default"/>
-        <w:jc w:val="both"/>
-        <w:rPr>
-          <w:rFonts w:asciiTheme="minorHAnsi" w:hAnsiTheme="minorHAnsi"/>
-        </w:rPr>
-      </w:pPr>
-    </w:p>
-    <w:p>
-      <w:pPr>
-        <w:pStyle w:val="Prrafodelista"/>
+      </w:pPr>
+      <w:r>
+        <w:t>Mejora en la gestión de lugares turísticos.</w:t>
+      </w:r>
+    </w:p>
+    <w:p>
+      <w:pPr>
+        <w:pStyle w:val="NormalWeb"/>
         <w:numPr>
           <w:ilvl w:val="0"/>
-          <w:numId w:val="1"/>
+          <w:numId w:val="6"/>
         </w:numPr>
-        <w:jc w:val="both"/>
-        <w:outlineLvl w:val="0"/>
-        <w:rPr>
-          <w:rFonts w:cs="Calibri"/>
-          <w:color w:val="000000"/>
-          <w:sz w:val="24"/>
-          <w:szCs w:val="24"/>
-        </w:rPr>
-      </w:pPr>
-      <w:bookmarkStart w:id="11" w:name="_Toc52661357"/>
-      <w:r>
-        <w:rPr>
-          <w:rFonts w:cs="Calibri"/>
-          <w:color w:val="000000"/>
-          <w:sz w:val="24"/>
-          <w:szCs w:val="24"/>
-        </w:rPr>
-        <w:t>Conclusiones</w:t>
-      </w:r>
-      <w:bookmarkEnd w:id="11"/>
-    </w:p>
-    <w:p>
-      <w:pPr>
-        <w:pStyle w:val="Prrafodelista"/>
-        <w:ind w:left="360"/>
-        <w:jc w:val="both"/>
+      </w:pPr>
+      <w:r>
+        <w:t>Reducción de tiempos de operación manual.</w:t>
+      </w:r>
+    </w:p>
+    <w:p>
+      <w:pPr>
+        <w:pStyle w:val="NormalWeb"/>
+      </w:pPr>
+    </w:p>
+    <w:p>
+      <w:pPr>
+        <w:pStyle w:val="NormalWeb"/>
+      </w:pPr>
+      <w:r>
+        <w:t>4.4 Factibilidad Legal</w:t>
+      </w:r>
+    </w:p>
+    <w:p>
+      <w:pPr>
+        <w:pStyle w:val="NormalWeb"/>
+      </w:pPr>
+      <w:r>
+        <w:t>El proyecto cumple con las regulaciones locales y las leyes de protección de datos. No se presentan conflictos legales con las leyes de protección de datos personales ni de seguridad en línea.</w:t>
+      </w:r>
+    </w:p>
+    <w:p>
+      <w:pPr>
+        <w:pStyle w:val="NormalWeb"/>
+      </w:pPr>
+    </w:p>
+    <w:p>
+      <w:pPr>
+        <w:pStyle w:val="NormalWeb"/>
+      </w:pPr>
+      <w:r>
+        <w:t>4.5 Factibilidad Social</w:t>
+      </w:r>
+    </w:p>
+    <w:p>
+      <w:pPr>
+        <w:pStyle w:val="NormalWeb"/>
+      </w:pPr>
+      <w:r>
+        <w:t>El impacto social del proyecto es positivo, ya que mejora la accesibilidad a la información turística en la región de Tacna, favoreciendo la conectividad de los turistas con los servicios locales.</w:t>
+      </w:r>
+    </w:p>
+    <w:p>
+      <w:pPr>
+        <w:pStyle w:val="NormalWeb"/>
+      </w:pPr>
+      <w:r>
+        <w:t>4.6 Factibilidad Ambiental</w:t>
+      </w:r>
+    </w:p>
+    <w:p>
+      <w:pPr>
+        <w:pStyle w:val="NormalWeb"/>
+      </w:pPr>
+      <w:r>
+        <w:t>El proyecto tiene un impacto ambiental limitado, ya que su implementación no implica la utilización de recursos naturales ni afecta negativamente el entorno.</w:t>
+      </w:r>
+    </w:p>
+    <w:p>
+      <w:pPr>
+        <w:pStyle w:val="NormalWeb"/>
+      </w:pPr>
+      <w:r>
+        <w:t>5. Análisis Financiero</w:t>
+      </w:r>
+    </w:p>
+    <w:p>
+      <w:pPr>
+        <w:pStyle w:val="NormalWeb"/>
+      </w:pPr>
+      <w:r>
+        <w:t>5.1 Justificación de la Inversión</w:t>
+      </w:r>
+    </w:p>
+    <w:p>
+      <w:pPr>
+        <w:pStyle w:val="NormalWeb"/>
+      </w:pPr>
+      <w:r>
+        <w:t>5.1.1 Beneficios del Proyecto</w:t>
+      </w:r>
+    </w:p>
+    <w:p>
+      <w:pPr>
+        <w:pStyle w:val="NormalWeb"/>
+      </w:pPr>
+      <w:r>
+        <w:t>Los beneficios tangibles incluyen la mejora en la eficiencia de la gestión de lugares turísticos, la reducción de costos operativos y el aumento de la visibilidad de los servicios turísticos locales. Los beneficios intangibles incluyen la mejora en la toma de decisiones y la competitividad del sector turístico de Tacna.</w:t>
+      </w:r>
+    </w:p>
+    <w:p>
+      <w:pPr>
+        <w:pStyle w:val="NormalWeb"/>
+      </w:pPr>
+    </w:p>
+    <w:p>
+      <w:pPr>
+        <w:rPr>
+          <w:rFonts w:ascii="Times New Roman" w:eastAsia="Times New Roman" w:hAnsi="Times New Roman" w:cs="Times New Roman"/>
+          <w:sz w:val="24"/>
+          <w:szCs w:val="24"/>
+          <w:lang w:eastAsia="es-PE"/>
+        </w:rPr>
+      </w:pPr>
+      <w:r>
+        <w:rPr>
+          <w:rFonts w:ascii="Times New Roman" w:hAnsi="Times New Roman" w:cs="Times New Roman"/>
+        </w:rPr>
+        <w:br w:type="page"/>
+      </w:r>
+    </w:p>
+    <w:p>
+      <w:pPr>
+        <w:pStyle w:val="NormalWeb"/>
+      </w:pPr>
+      <w:r>
+        <w:lastRenderedPageBreak/>
+        <w:t>5.1.2 Criterios de Inversión</w:t>
+      </w:r>
+    </w:p>
+    <w:p>
+      <w:pPr>
+        <w:pStyle w:val="NormalWeb"/>
+        <w:ind w:firstLine="708"/>
+      </w:pPr>
+      <w:r>
+        <w:t>5.1.2.1 Relación Beneficio/Costo (B/C)</w:t>
+      </w:r>
+    </w:p>
+    <w:p>
+      <w:pPr>
+        <w:pStyle w:val="NormalWeb"/>
+        <w:ind w:firstLine="708"/>
+      </w:pPr>
+      <w:r>
+        <w:t>El B/C es 1.5, lo que indica que el proyecto es rentable y debe ser aceptado.</w:t>
+      </w:r>
+    </w:p>
+    <w:p>
+      <w:pPr>
+        <w:pStyle w:val="NormalWeb"/>
+        <w:ind w:firstLine="708"/>
+      </w:pPr>
+      <w:r>
+        <w:t>5.1.2.2 Valor Actual Neto (VAN)</w:t>
+      </w:r>
+    </w:p>
+    <w:p>
+      <w:pPr>
+        <w:pStyle w:val="NormalWeb"/>
+        <w:ind w:left="708"/>
+      </w:pPr>
+      <w:r>
+        <w:t>El VAN es $5,000, lo que indica que el proyecto generará un valor positivo para la organización.</w:t>
+      </w:r>
+    </w:p>
+    <w:p>
+      <w:pPr>
+        <w:pStyle w:val="NormalWeb"/>
+        <w:ind w:firstLine="708"/>
+      </w:pPr>
+      <w:r>
+        <w:t>5.1.2.3 Tasa Interna de Retorno (TIR)</w:t>
+      </w:r>
+    </w:p>
+    <w:p>
+      <w:pPr>
+        <w:pStyle w:val="NormalWeb"/>
+        <w:ind w:left="708"/>
+      </w:pPr>
+      <w:r>
+        <w:t>La TIR es 15%, lo que es superior al costo de oportunidad, por lo que el proyecto es financieramente viable.</w:t>
+      </w:r>
+    </w:p>
+    <w:p>
+      <w:pPr>
+        <w:pStyle w:val="NormalWeb"/>
+      </w:pPr>
+    </w:p>
+    <w:p>
+      <w:pPr>
+        <w:pStyle w:val="NormalWeb"/>
+      </w:pPr>
+      <w:r>
+        <w:t>6. Conclusiones</w:t>
+      </w:r>
+    </w:p>
+    <w:p>
+      <w:pPr>
+        <w:pStyle w:val="NormalWeb"/>
+      </w:pPr>
+      <w:r>
+        <w:t>El análisis de factibilidad indica que el proyecto API de Lugares es viable tanto técnicamente como económicamente. Los beneficios del proyecto superan los costos, y se cuenta con la infraestructura y el personal necesario para implementarlo con éxito. La implementación de la API mejorará la eficiencia de la gestión turística en Tacna, proporcionando una plataforma accesible y eficiente para la interacción entre turistas y servicios locales.</w:t>
+      </w:r>
+    </w:p>
+    <w:p>
+      <w:pPr>
+        <w:pStyle w:val="NormalWeb"/>
         <w:rPr>
           <w:rFonts w:cs="Calibri"/>
           <w:i/>
           <w:color w:val="000000"/>
-          <w:sz w:val="24"/>
-          <w:szCs w:val="24"/>
-        </w:rPr>
-      </w:pPr>
-      <w:r>
-        <w:rPr>
-          <w:rFonts w:cs="Calibri"/>
-          <w:i/>
-          <w:color w:val="000000"/>
-          <w:sz w:val="24"/>
-          <w:szCs w:val="24"/>
-        </w:rPr>
-        <w:t>{</w:t>
-      </w:r>
-      <w:r>
-        <w:rPr>
-          <w:rFonts w:cs="Calibri"/>
-          <w:i/>
-          <w:color w:val="000000"/>
-          <w:sz w:val="24"/>
-          <w:szCs w:val="24"/>
-        </w:rPr>
-        <w:t xml:space="preserve">Explicar los resultados del </w:t>
-      </w:r>
-      <w:r>
-        <w:rPr>
-          <w:rFonts w:cs="Calibri"/>
-          <w:i/>
-          <w:color w:val="000000"/>
-          <w:sz w:val="24"/>
-          <w:szCs w:val="24"/>
-        </w:rPr>
-        <w:t xml:space="preserve">análisis de factibilidad </w:t>
-      </w:r>
-      <w:r>
-        <w:rPr>
-          <w:rFonts w:cs="Calibri"/>
-          <w:i/>
-          <w:color w:val="000000"/>
-          <w:sz w:val="24"/>
-          <w:szCs w:val="24"/>
-        </w:rPr>
-        <w:t xml:space="preserve">que </w:t>
-      </w:r>
-      <w:r>
-        <w:rPr>
-          <w:rFonts w:cs="Calibri"/>
-          <w:i/>
-          <w:color w:val="000000"/>
-          <w:sz w:val="24"/>
-          <w:szCs w:val="24"/>
-        </w:rPr>
-        <w:t xml:space="preserve">nos indican </w:t>
-      </w:r>
-      <w:r>
-        <w:rPr>
-          <w:rFonts w:cs="Calibri"/>
-          <w:i/>
-          <w:color w:val="000000"/>
-          <w:sz w:val="24"/>
-          <w:szCs w:val="24"/>
-        </w:rPr>
-        <w:t>si</w:t>
-      </w:r>
-      <w:r>
-        <w:rPr>
-          <w:rFonts w:cs="Calibri"/>
-          <w:i/>
-          <w:color w:val="000000"/>
-          <w:sz w:val="24"/>
-          <w:szCs w:val="24"/>
-        </w:rPr>
-        <w:t xml:space="preserve"> el proyecto es viable y factible.</w:t>
-      </w:r>
-      <w:r>
-        <w:rPr>
-          <w:rFonts w:cs="Calibri"/>
-          <w:i/>
-          <w:color w:val="000000"/>
-          <w:sz w:val="24"/>
-          <w:szCs w:val="24"/>
-        </w:rPr>
-        <w:t>}</w:t>
-      </w:r>
+        </w:rPr>
+      </w:pPr>
     </w:p>
     <w:sectPr>
       <w:headerReference w:type="default" r:id="rId9"/>
@@ -7039,6 +6486,119 @@
     </w:lvl>
   </w:abstractNum>
   <w:abstractNum w:abstractNumId="2" w15:restartNumberingAfterBreak="0">
+    <w:nsid w:val="406479E4"/>
+    <w:multiLevelType w:val="hybridMultilevel"/>
+    <w:tmpl w:val="C6121ABA"/>
+    <w:lvl w:ilvl="0" w:tplc="280A0001">
+      <w:start w:val="1"/>
+      <w:numFmt w:val="bullet"/>
+      <w:lvlText w:val=""/>
+      <w:lvlJc w:val="left"/>
+      <w:pPr>
+        <w:ind w:left="720" w:hanging="360"/>
+      </w:pPr>
+      <w:rPr>
+        <w:rFonts w:ascii="Symbol" w:hAnsi="Symbol" w:hint="default"/>
+      </w:rPr>
+    </w:lvl>
+    <w:lvl w:ilvl="1" w:tplc="280A0003" w:tentative="1">
+      <w:start w:val="1"/>
+      <w:numFmt w:val="bullet"/>
+      <w:lvlText w:val="o"/>
+      <w:lvlJc w:val="left"/>
+      <w:pPr>
+        <w:ind w:left="1440" w:hanging="360"/>
+      </w:pPr>
+      <w:rPr>
+        <w:rFonts w:ascii="Courier New" w:hAnsi="Courier New" w:cs="Courier New" w:hint="default"/>
+      </w:rPr>
+    </w:lvl>
+    <w:lvl w:ilvl="2" w:tplc="280A0005" w:tentative="1">
+      <w:start w:val="1"/>
+      <w:numFmt w:val="bullet"/>
+      <w:lvlText w:val=""/>
+      <w:lvlJc w:val="left"/>
+      <w:pPr>
+        <w:ind w:left="2160" w:hanging="360"/>
+      </w:pPr>
+      <w:rPr>
+        <w:rFonts w:ascii="Wingdings" w:hAnsi="Wingdings" w:hint="default"/>
+      </w:rPr>
+    </w:lvl>
+    <w:lvl w:ilvl="3" w:tplc="280A0001" w:tentative="1">
+      <w:start w:val="1"/>
+      <w:numFmt w:val="bullet"/>
+      <w:lvlText w:val=""/>
+      <w:lvlJc w:val="left"/>
+      <w:pPr>
+        <w:ind w:left="2880" w:hanging="360"/>
+      </w:pPr>
+      <w:rPr>
+        <w:rFonts w:ascii="Symbol" w:hAnsi="Symbol" w:hint="default"/>
+      </w:rPr>
+    </w:lvl>
+    <w:lvl w:ilvl="4" w:tplc="280A0003" w:tentative="1">
+      <w:start w:val="1"/>
+      <w:numFmt w:val="bullet"/>
+      <w:lvlText w:val="o"/>
+      <w:lvlJc w:val="left"/>
+      <w:pPr>
+        <w:ind w:left="3600" w:hanging="360"/>
+      </w:pPr>
+      <w:rPr>
+        <w:rFonts w:ascii="Courier New" w:hAnsi="Courier New" w:cs="Courier New" w:hint="default"/>
+      </w:rPr>
+    </w:lvl>
+    <w:lvl w:ilvl="5" w:tplc="280A0005" w:tentative="1">
+      <w:start w:val="1"/>
+      <w:numFmt w:val="bullet"/>
+      <w:lvlText w:val=""/>
+      <w:lvlJc w:val="left"/>
+      <w:pPr>
+        <w:ind w:left="4320" w:hanging="360"/>
+      </w:pPr>
+      <w:rPr>
+        <w:rFonts w:ascii="Wingdings" w:hAnsi="Wingdings" w:hint="default"/>
+      </w:rPr>
+    </w:lvl>
+    <w:lvl w:ilvl="6" w:tplc="280A0001" w:tentative="1">
+      <w:start w:val="1"/>
+      <w:numFmt w:val="bullet"/>
+      <w:lvlText w:val=""/>
+      <w:lvlJc w:val="left"/>
+      <w:pPr>
+        <w:ind w:left="5040" w:hanging="360"/>
+      </w:pPr>
+      <w:rPr>
+        <w:rFonts w:ascii="Symbol" w:hAnsi="Symbol" w:hint="default"/>
+      </w:rPr>
+    </w:lvl>
+    <w:lvl w:ilvl="7" w:tplc="280A0003" w:tentative="1">
+      <w:start w:val="1"/>
+      <w:numFmt w:val="bullet"/>
+      <w:lvlText w:val="o"/>
+      <w:lvlJc w:val="left"/>
+      <w:pPr>
+        <w:ind w:left="5760" w:hanging="360"/>
+      </w:pPr>
+      <w:rPr>
+        <w:rFonts w:ascii="Courier New" w:hAnsi="Courier New" w:cs="Courier New" w:hint="default"/>
+      </w:rPr>
+    </w:lvl>
+    <w:lvl w:ilvl="8" w:tplc="280A0005" w:tentative="1">
+      <w:start w:val="1"/>
+      <w:numFmt w:val="bullet"/>
+      <w:lvlText w:val=""/>
+      <w:lvlJc w:val="left"/>
+      <w:pPr>
+        <w:ind w:left="6480" w:hanging="360"/>
+      </w:pPr>
+      <w:rPr>
+        <w:rFonts w:ascii="Wingdings" w:hAnsi="Wingdings" w:hint="default"/>
+      </w:rPr>
+    </w:lvl>
+  </w:abstractNum>
+  <w:abstractNum w:abstractNumId="3" w15:restartNumberingAfterBreak="0">
     <w:nsid w:val="67851BAB"/>
     <w:multiLevelType w:val="hybridMultilevel"/>
     <w:tmpl w:val="3432CAB2"/>
@@ -7151,7 +6711,7 @@
       </w:rPr>
     </w:lvl>
   </w:abstractNum>
-  <w:abstractNum w:abstractNumId="3" w15:restartNumberingAfterBreak="0">
+  <w:abstractNum w:abstractNumId="4" w15:restartNumberingAfterBreak="0">
     <w:nsid w:val="679876F3"/>
     <w:multiLevelType w:val="multilevel"/>
     <w:tmpl w:val="48068428"/>
@@ -7300,7 +6860,7 @@
       </w:rPr>
     </w:lvl>
   </w:abstractNum>
-  <w:abstractNum w:abstractNumId="4" w15:restartNumberingAfterBreak="0">
+  <w:abstractNum w:abstractNumId="5" w15:restartNumberingAfterBreak="0">
     <w:nsid w:val="6D743F46"/>
     <w:multiLevelType w:val="hybridMultilevel"/>
     <w:tmpl w:val="32707426"/>
@@ -7417,15 +6977,18 @@
     <w:abstractNumId w:val="1"/>
   </w:num>
   <w:num w:numId="2" w16cid:durableId="615722015">
-    <w:abstractNumId w:val="3"/>
+    <w:abstractNumId w:val="4"/>
   </w:num>
   <w:num w:numId="3" w16cid:durableId="1716151989">
     <w:abstractNumId w:val="0"/>
   </w:num>
   <w:num w:numId="4" w16cid:durableId="2001695006">
-    <w:abstractNumId w:val="4"/>
+    <w:abstractNumId w:val="5"/>
   </w:num>
   <w:num w:numId="5" w16cid:durableId="259021762">
+    <w:abstractNumId w:val="3"/>
+  </w:num>
+  <w:num w:numId="6" w16cid:durableId="1300576661">
     <w:abstractNumId w:val="2"/>
   </w:num>
   <w:numIdMacAtCleanup w:val="2"/>
@@ -7555,6 +7118,7 @@
     <w:lsdException w:name="HTML Sample" w:semiHidden="1" w:unhideWhenUsed="1"/>
     <w:lsdException w:name="HTML Typewriter" w:semiHidden="1" w:unhideWhenUsed="1"/>
     <w:lsdException w:name="HTML Variable" w:semiHidden="1" w:unhideWhenUsed="1"/>
+    <w:lsdException w:name="Normal Table" w:semiHidden="1" w:unhideWhenUsed="1"/>
     <w:lsdException w:name="annotation subject" w:semiHidden="1" w:unhideWhenUsed="1"/>
     <w:lsdException w:name="No List" w:semiHidden="1" w:unhideWhenUsed="1"/>
     <w:lsdException w:name="Outline List 1" w:semiHidden="1" w:unhideWhenUsed="1"/>
@@ -7597,8 +7161,11 @@
     <w:lsdException w:name="Table Contemporary" w:semiHidden="1" w:unhideWhenUsed="1"/>
     <w:lsdException w:name="Table Elegant" w:semiHidden="1" w:unhideWhenUsed="1"/>
     <w:lsdException w:name="Table Professional" w:semiHidden="1" w:unhideWhenUsed="1"/>
+    <w:lsdException w:name="Table Subtle 1" w:semiHidden="1" w:unhideWhenUsed="1"/>
     <w:lsdException w:name="Table Subtle 2" w:semiHidden="1" w:unhideWhenUsed="1"/>
     <w:lsdException w:name="Table Web 1" w:semiHidden="1" w:unhideWhenUsed="1"/>
+    <w:lsdException w:name="Table Web 2" w:semiHidden="1" w:unhideWhenUsed="1"/>
+    <w:lsdException w:name="Table Web 3" w:semiHidden="1" w:unhideWhenUsed="1"/>
     <w:lsdException w:name="Balloon Text" w:semiHidden="1" w:unhideWhenUsed="1"/>
     <w:lsdException w:name="Table Grid" w:uiPriority="39"/>
     <w:lsdException w:name="Table Theme" w:semiHidden="1" w:unhideWhenUsed="1"/>
@@ -7848,6 +7415,26 @@
       <w:szCs w:val="32"/>
     </w:rPr>
   </w:style>
+  <w:style w:type="paragraph" w:styleId="Ttulo4">
+    <w:name w:val="heading 4"/>
+    <w:basedOn w:val="Normal"/>
+    <w:link w:val="Ttulo4Car"/>
+    <w:uiPriority w:val="9"/>
+    <w:qFormat/>
+    <w:rsid w:val="00F95688"/>
+    <w:pPr>
+      <w:spacing w:before="100" w:beforeAutospacing="1" w:after="100" w:afterAutospacing="1" w:line="240" w:lineRule="auto"/>
+      <w:outlineLvl w:val="3"/>
+    </w:pPr>
+    <w:rPr>
+      <w:rFonts w:ascii="Times New Roman" w:eastAsia="Times New Roman" w:hAnsi="Times New Roman" w:cs="Times New Roman"/>
+      <w:b/>
+      <w:bCs/>
+      <w:sz w:val="24"/>
+      <w:szCs w:val="24"/>
+      <w:lang w:eastAsia="es-PE"/>
+    </w:rPr>
+  </w:style>
   <w:style w:type="character" w:default="1" w:styleId="Fuentedeprrafopredeter">
     <w:name w:val="Default Paragraph Font"/>
     <w:uiPriority w:val="1"/>
@@ -8061,7 +7648,6 @@
     <w:name w:val="Normal (Web)"/>
     <w:basedOn w:val="Normal"/>
     <w:uiPriority w:val="99"/>
-    <w:semiHidden/>
     <w:unhideWhenUsed/>
     <w:rsid w:val="00465AC9"/>
     <w:pPr>
@@ -8072,6 +7658,51 @@
       <w:sz w:val="24"/>
       <w:szCs w:val="24"/>
       <w:lang w:eastAsia="es-PE"/>
+    </w:rPr>
+  </w:style>
+  <w:style w:type="table" w:styleId="Tablaconcuadrcula">
+    <w:name w:val="Table Grid"/>
+    <w:basedOn w:val="Tablanormal"/>
+    <w:uiPriority w:val="39"/>
+    <w:rsid w:val="00654906"/>
+    <w:pPr>
+      <w:spacing w:after="0" w:line="240" w:lineRule="auto"/>
+    </w:pPr>
+    <w:tblPr>
+      <w:tblBorders>
+        <w:top w:val="single" w:sz="4" w:space="0" w:color="auto"/>
+        <w:left w:val="single" w:sz="4" w:space="0" w:color="auto"/>
+        <w:bottom w:val="single" w:sz="4" w:space="0" w:color="auto"/>
+        <w:right w:val="single" w:sz="4" w:space="0" w:color="auto"/>
+        <w:insideH w:val="single" w:sz="4" w:space="0" w:color="auto"/>
+        <w:insideV w:val="single" w:sz="4" w:space="0" w:color="auto"/>
+      </w:tblBorders>
+    </w:tblPr>
+  </w:style>
+  <w:style w:type="character" w:customStyle="1" w:styleId="Ttulo4Car">
+    <w:name w:val="Título 4 Car"/>
+    <w:basedOn w:val="Fuentedeprrafopredeter"/>
+    <w:link w:val="Ttulo4"/>
+    <w:uiPriority w:val="9"/>
+    <w:rsid w:val="00F95688"/>
+    <w:rPr>
+      <w:rFonts w:ascii="Times New Roman" w:eastAsia="Times New Roman" w:hAnsi="Times New Roman" w:cs="Times New Roman"/>
+      <w:b/>
+      <w:bCs/>
+      <w:sz w:val="24"/>
+      <w:szCs w:val="24"/>
+      <w:lang w:eastAsia="es-PE"/>
+    </w:rPr>
+  </w:style>
+  <w:style w:type="character" w:styleId="Textoennegrita">
+    <w:name w:val="Strong"/>
+    <w:basedOn w:val="Fuentedeprrafopredeter"/>
+    <w:uiPriority w:val="22"/>
+    <w:qFormat/>
+    <w:rsid w:val="00F95688"/>
+    <w:rPr>
+      <w:b/>
+      <w:bCs/>
     </w:rPr>
   </w:style>
 </w:styles>
